--- a/lab02/lab2_한윤수_2021113405_보고서.docx
+++ b/lab02/lab2_한윤수_2021113405_보고서.docx
@@ -911,16 +911,12 @@
       <w:pPr>
         <w:spacing w:after="0"/>
         <w:rPr>
-          <w:b/>
-          <w:bCs/>
           <w:sz w:val="20"/>
           <w:szCs w:val="20"/>
         </w:rPr>
       </w:pPr>
       <w:r>
         <w:rPr>
-          <w:b/>
-          <w:bCs/>
           <w:sz w:val="20"/>
           <w:szCs w:val="20"/>
         </w:rPr>
@@ -934,7 +930,6 @@
         <w:autoSpaceDE/>
         <w:autoSpaceDN/>
         <w:rPr>
-          <w:rFonts w:hint="eastAsia"/>
           <w:b/>
           <w:bCs/>
           <w:sz w:val="20"/>
@@ -4019,95 +4014,49 @@
               <w:autoSpaceDE/>
               <w:autoSpaceDN/>
               <w:rPr>
-                <w:rFonts w:ascii="Consolas" w:eastAsia="굴림체" w:hAnsi="Consolas" w:cs="굴림체"/>
-                <w:color w:val="010101"/>
-                <w:kern w:val="0"/>
-                <w:sz w:val="18"/>
-                <w:szCs w:val="18"/>
-                <w14:ligatures w14:val="none"/>
-              </w:rPr>
-            </w:pPr>
-            <w:r>
-              <w:rPr>
-                <w:rFonts w:ascii="Consolas" w:eastAsia="굴림체" w:hAnsi="Consolas" w:cs="굴림체"/>
-                <w:color w:val="010101"/>
-                <w:kern w:val="0"/>
-                <w:sz w:val="18"/>
-                <w:szCs w:val="18"/>
-                <w14:ligatures w14:val="none"/>
-              </w:rPr>
-              <w:t>    main()</w:t>
-            </w:r>
-          </w:p>
-          <w:p>
-            <w:pPr>
-              <w:widowControl/>
-              <w:shd w:val="clear" w:color="auto" w:fill="FFFFFF"/>
-              <w:tabs>
-                <w:tab w:val="left" w:pos="916"/>
-                <w:tab w:val="left" w:pos="1832"/>
-                <w:tab w:val="left" w:pos="2748"/>
-                <w:tab w:val="left" w:pos="3664"/>
-                <w:tab w:val="left" w:pos="4580"/>
-                <w:tab w:val="left" w:pos="5496"/>
-                <w:tab w:val="left" w:pos="6412"/>
-                <w:tab w:val="left" w:pos="7328"/>
-                <w:tab w:val="left" w:pos="8244"/>
-                <w:tab w:val="left" w:pos="9160"/>
-                <w:tab w:val="left" w:pos="10076"/>
-                <w:tab w:val="left" w:pos="10992"/>
-                <w:tab w:val="left" w:pos="11908"/>
-                <w:tab w:val="left" w:pos="12824"/>
-                <w:tab w:val="left" w:pos="13740"/>
-                <w:tab w:val="left" w:pos="14656"/>
-              </w:tabs>
-              <w:wordWrap/>
-              <w:autoSpaceDE/>
-              <w:autoSpaceDN/>
-              <w:rPr>
-                <w:rFonts w:ascii="Consolas" w:eastAsia="굴림체" w:hAnsi="Consolas" w:cs="굴림체"/>
-                <w:color w:val="010101"/>
-                <w:kern w:val="0"/>
-                <w:sz w:val="18"/>
-                <w:szCs w:val="18"/>
-                <w14:ligatures w14:val="none"/>
-              </w:rPr>
-            </w:pPr>
-          </w:p>
-          <w:p>
-            <w:pPr>
-              <w:widowControl/>
-              <w:shd w:val="clear" w:color="auto" w:fill="FFFFFF"/>
-              <w:tabs>
-                <w:tab w:val="left" w:pos="916"/>
-                <w:tab w:val="left" w:pos="1832"/>
-                <w:tab w:val="left" w:pos="2748"/>
-                <w:tab w:val="left" w:pos="3664"/>
-                <w:tab w:val="left" w:pos="4580"/>
-                <w:tab w:val="left" w:pos="5496"/>
-                <w:tab w:val="left" w:pos="6412"/>
-                <w:tab w:val="left" w:pos="7328"/>
-                <w:tab w:val="left" w:pos="8244"/>
-                <w:tab w:val="left" w:pos="9160"/>
-                <w:tab w:val="left" w:pos="10076"/>
-                <w:tab w:val="left" w:pos="10992"/>
-                <w:tab w:val="left" w:pos="11908"/>
-                <w:tab w:val="left" w:pos="12824"/>
-                <w:tab w:val="left" w:pos="13740"/>
-                <w:tab w:val="left" w:pos="14656"/>
-              </w:tabs>
-              <w:wordWrap/>
-              <w:autoSpaceDE/>
-              <w:autoSpaceDN/>
-              <w:rPr>
-                <w:rFonts w:ascii="Consolas" w:eastAsia="굴림체" w:hAnsi="Consolas" w:cs="굴림체"/>
-                <w:color w:val="010101"/>
-                <w:kern w:val="0"/>
-                <w:sz w:val="18"/>
-                <w:szCs w:val="18"/>
-                <w14:ligatures w14:val="none"/>
-              </w:rPr>
-            </w:pPr>
+                <w:rFonts w:ascii="Consolas" w:eastAsia="굴림체" w:hAnsi="Consolas" w:cs="굴림체" w:hint="eastAsia"/>
+                <w:color w:val="010101"/>
+                <w:kern w:val="0"/>
+                <w:sz w:val="18"/>
+                <w:szCs w:val="18"/>
+                <w14:ligatures w14:val="none"/>
+              </w:rPr>
+            </w:pPr>
+            <w:r>
+              <w:rPr>
+                <w:rFonts w:ascii="Consolas" w:eastAsia="굴림체" w:hAnsi="Consolas" w:cs="굴림체"/>
+                <w:color w:val="010101"/>
+                <w:kern w:val="0"/>
+                <w:sz w:val="18"/>
+                <w:szCs w:val="18"/>
+                <w14:ligatures w14:val="none"/>
+              </w:rPr>
+              <w:t xml:space="preserve">    </w:t>
+            </w:r>
+            <w:proofErr w:type="gramStart"/>
+            <w:r>
+              <w:rPr>
+                <w:rFonts w:ascii="Consolas" w:eastAsia="굴림체" w:hAnsi="Consolas" w:cs="굴림체"/>
+                <w:color w:val="010101"/>
+                <w:kern w:val="0"/>
+                <w:sz w:val="18"/>
+                <w:szCs w:val="18"/>
+                <w14:ligatures w14:val="none"/>
+              </w:rPr>
+              <w:t>main(</w:t>
+            </w:r>
+            <w:proofErr w:type="gramEnd"/>
+            <w:r>
+              <w:rPr>
+                <w:rFonts w:ascii="Consolas" w:eastAsia="굴림체" w:hAnsi="Consolas" w:cs="굴림체"/>
+                <w:color w:val="010101"/>
+                <w:kern w:val="0"/>
+                <w:sz w:val="18"/>
+                <w:szCs w:val="18"/>
+                <w14:ligatures w14:val="none"/>
+              </w:rPr>
+              <w:t>)</w:t>
+            </w:r>
           </w:p>
         </w:tc>
       </w:tr>
@@ -4244,7 +4193,6 @@
       <w:pPr>
         <w:spacing w:after="0"/>
         <w:rPr>
-          <w:rFonts w:hint="eastAsia"/>
           <w:sz w:val="20"/>
           <w:szCs w:val="20"/>
         </w:rPr>
@@ -4348,7 +4296,6 @@
           <w:sz w:val="20"/>
           <w:szCs w:val="20"/>
         </w:rPr>
-        <w:lastRenderedPageBreak/>
         <w:t>문제 2.</w:t>
       </w:r>
       <w:r>
@@ -4392,7 +4339,16 @@
           <w:sz w:val="20"/>
           <w:szCs w:val="20"/>
         </w:rPr>
-        <w:t xml:space="preserve"> 데이터를 생성해 반복문과 조건문 만을 이용하여 </w:t>
+        <w:t xml:space="preserve"> 데이터를 생성해 반복문과 조건문 만을 </w:t>
+      </w:r>
+      <w:r>
+        <w:rPr>
+          <w:bCs/>
+          <w:sz w:val="20"/>
+          <w:szCs w:val="20"/>
+        </w:rPr>
+        <w:lastRenderedPageBreak/>
+        <w:t xml:space="preserve">이용하여 </w:t>
       </w:r>
       <w:proofErr w:type="spellStart"/>
       <w:r>
@@ -4732,7 +4688,6 @@
     <w:p>
       <w:pPr>
         <w:rPr>
-          <w:rFonts w:hint="eastAsia"/>
           <w:sz w:val="20"/>
           <w:szCs w:val="20"/>
         </w:rPr>
@@ -6552,31 +6507,7 @@
                 <w:szCs w:val="18"/>
                 <w14:ligatures w14:val="none"/>
               </w:rPr>
-              <w:t xml:space="preserve"> &lt; </w:t>
-            </w:r>
-            <w:proofErr w:type="spellStart"/>
-            <w:r>
-              <w:rPr>
-                <w:rFonts w:ascii="Consolas" w:eastAsia="굴림체" w:hAnsi="Consolas" w:cs="굴림체"/>
-                <w:color w:val="010101"/>
-                <w:kern w:val="0"/>
-                <w:sz w:val="18"/>
-                <w:szCs w:val="18"/>
-                <w14:ligatures w14:val="none"/>
-              </w:rPr>
-              <w:t>array_size</w:t>
-            </w:r>
-            <w:proofErr w:type="spellEnd"/>
-            <w:r>
-              <w:rPr>
-                <w:rFonts w:ascii="Consolas" w:eastAsia="굴림체" w:hAnsi="Consolas" w:cs="굴림체"/>
-                <w:color w:val="010101"/>
-                <w:kern w:val="0"/>
-                <w:sz w:val="18"/>
-                <w:szCs w:val="18"/>
-                <w14:ligatures w14:val="none"/>
-              </w:rPr>
-              <w:t>:</w:t>
+              <w:t xml:space="preserve"> &lt; array_size:</w:t>
             </w:r>
           </w:p>
           <w:p>
@@ -7288,7 +7219,6 @@
                 <w:szCs w:val="18"/>
                 <w14:ligatures w14:val="none"/>
               </w:rPr>
-              <w:lastRenderedPageBreak/>
               <w:t xml:space="preserve">    </w:t>
             </w:r>
             <w:proofErr w:type="spellStart"/>
@@ -7460,6 +7390,7 @@
                 <w:szCs w:val="18"/>
                 <w14:ligatures w14:val="none"/>
               </w:rPr>
+              <w:lastRenderedPageBreak/>
               <w:t xml:space="preserve">    </w:t>
             </w:r>
             <w:proofErr w:type="spellStart"/>
@@ -8533,95 +8464,49 @@
               <w:autoSpaceDE/>
               <w:autoSpaceDN/>
               <w:rPr>
-                <w:rFonts w:ascii="Consolas" w:eastAsia="굴림체" w:hAnsi="Consolas" w:cs="굴림체"/>
-                <w:color w:val="010101"/>
-                <w:kern w:val="0"/>
-                <w:sz w:val="18"/>
-                <w:szCs w:val="18"/>
-                <w14:ligatures w14:val="none"/>
-              </w:rPr>
-            </w:pPr>
-            <w:r>
-              <w:rPr>
-                <w:rFonts w:ascii="Consolas" w:eastAsia="굴림체" w:hAnsi="Consolas" w:cs="굴림체"/>
-                <w:color w:val="010101"/>
-                <w:kern w:val="0"/>
-                <w:sz w:val="18"/>
-                <w:szCs w:val="18"/>
-                <w14:ligatures w14:val="none"/>
-              </w:rPr>
-              <w:t>    main()</w:t>
-            </w:r>
-          </w:p>
-          <w:p>
-            <w:pPr>
-              <w:widowControl/>
-              <w:shd w:val="clear" w:color="auto" w:fill="FFFFFF"/>
-              <w:tabs>
-                <w:tab w:val="left" w:pos="916"/>
-                <w:tab w:val="left" w:pos="1832"/>
-                <w:tab w:val="left" w:pos="2748"/>
-                <w:tab w:val="left" w:pos="3664"/>
-                <w:tab w:val="left" w:pos="4580"/>
-                <w:tab w:val="left" w:pos="5496"/>
-                <w:tab w:val="left" w:pos="6412"/>
-                <w:tab w:val="left" w:pos="7328"/>
-                <w:tab w:val="left" w:pos="8244"/>
-                <w:tab w:val="left" w:pos="9160"/>
-                <w:tab w:val="left" w:pos="10076"/>
-                <w:tab w:val="left" w:pos="10992"/>
-                <w:tab w:val="left" w:pos="11908"/>
-                <w:tab w:val="left" w:pos="12824"/>
-                <w:tab w:val="left" w:pos="13740"/>
-                <w:tab w:val="left" w:pos="14656"/>
-              </w:tabs>
-              <w:wordWrap/>
-              <w:autoSpaceDE/>
-              <w:autoSpaceDN/>
-              <w:rPr>
-                <w:rFonts w:ascii="Consolas" w:eastAsia="굴림체" w:hAnsi="Consolas" w:cs="굴림체"/>
-                <w:color w:val="010101"/>
-                <w:kern w:val="0"/>
-                <w:sz w:val="18"/>
-                <w:szCs w:val="18"/>
-                <w14:ligatures w14:val="none"/>
-              </w:rPr>
-            </w:pPr>
-          </w:p>
-          <w:p>
-            <w:pPr>
-              <w:widowControl/>
-              <w:shd w:val="clear" w:color="auto" w:fill="FFFFFF"/>
-              <w:tabs>
-                <w:tab w:val="left" w:pos="916"/>
-                <w:tab w:val="left" w:pos="1832"/>
-                <w:tab w:val="left" w:pos="2748"/>
-                <w:tab w:val="left" w:pos="3664"/>
-                <w:tab w:val="left" w:pos="4580"/>
-                <w:tab w:val="left" w:pos="5496"/>
-                <w:tab w:val="left" w:pos="6412"/>
-                <w:tab w:val="left" w:pos="7328"/>
-                <w:tab w:val="left" w:pos="8244"/>
-                <w:tab w:val="left" w:pos="9160"/>
-                <w:tab w:val="left" w:pos="10076"/>
-                <w:tab w:val="left" w:pos="10992"/>
-                <w:tab w:val="left" w:pos="11908"/>
-                <w:tab w:val="left" w:pos="12824"/>
-                <w:tab w:val="left" w:pos="13740"/>
-                <w:tab w:val="left" w:pos="14656"/>
-              </w:tabs>
-              <w:wordWrap/>
-              <w:autoSpaceDE/>
-              <w:autoSpaceDN/>
-              <w:rPr>
-                <w:rFonts w:ascii="Consolas" w:eastAsia="굴림체" w:hAnsi="Consolas" w:cs="굴림체"/>
-                <w:color w:val="010101"/>
-                <w:kern w:val="0"/>
-                <w:sz w:val="18"/>
-                <w:szCs w:val="18"/>
-                <w14:ligatures w14:val="none"/>
-              </w:rPr>
-            </w:pPr>
+                <w:rFonts w:ascii="Consolas" w:eastAsia="굴림체" w:hAnsi="Consolas" w:cs="굴림체" w:hint="eastAsia"/>
+                <w:color w:val="010101"/>
+                <w:kern w:val="0"/>
+                <w:sz w:val="18"/>
+                <w:szCs w:val="18"/>
+                <w14:ligatures w14:val="none"/>
+              </w:rPr>
+            </w:pPr>
+            <w:r>
+              <w:rPr>
+                <w:rFonts w:ascii="Consolas" w:eastAsia="굴림체" w:hAnsi="Consolas" w:cs="굴림체"/>
+                <w:color w:val="010101"/>
+                <w:kern w:val="0"/>
+                <w:sz w:val="18"/>
+                <w:szCs w:val="18"/>
+                <w14:ligatures w14:val="none"/>
+              </w:rPr>
+              <w:t xml:space="preserve">    </w:t>
+            </w:r>
+            <w:proofErr w:type="gramStart"/>
+            <w:r>
+              <w:rPr>
+                <w:rFonts w:ascii="Consolas" w:eastAsia="굴림체" w:hAnsi="Consolas" w:cs="굴림체"/>
+                <w:color w:val="010101"/>
+                <w:kern w:val="0"/>
+                <w:sz w:val="18"/>
+                <w:szCs w:val="18"/>
+                <w14:ligatures w14:val="none"/>
+              </w:rPr>
+              <w:t>main(</w:t>
+            </w:r>
+            <w:proofErr w:type="gramEnd"/>
+            <w:r>
+              <w:rPr>
+                <w:rFonts w:ascii="Consolas" w:eastAsia="굴림체" w:hAnsi="Consolas" w:cs="굴림체"/>
+                <w:color w:val="010101"/>
+                <w:kern w:val="0"/>
+                <w:sz w:val="18"/>
+                <w:szCs w:val="18"/>
+                <w14:ligatures w14:val="none"/>
+              </w:rPr>
+              <w:t>)</w:t>
+            </w:r>
           </w:p>
         </w:tc>
       </w:tr>
@@ -8698,18 +8583,32 @@
       <w:pPr>
         <w:spacing w:after="0"/>
         <w:rPr>
+          <w:sz w:val="18"/>
+          <w:szCs w:val="18"/>
+        </w:rPr>
+      </w:pPr>
+      <w:r>
+        <w:rPr>
           <w:rFonts w:hint="eastAsia"/>
           <w:sz w:val="18"/>
           <w:szCs w:val="18"/>
         </w:rPr>
-      </w:pPr>
+        <w:t>2. 각</w:t>
+      </w:r>
+      <w:r>
+        <w:rPr>
+          <w:sz w:val="18"/>
+          <w:szCs w:val="18"/>
+        </w:rPr>
+        <w:t xml:space="preserve"> gap 값에 대해 배열을 여러 개의 부분 리스트(chunk) 로 나눈다.</w:t>
+      </w:r>
       <w:r>
         <w:rPr>
           <w:rFonts w:hint="eastAsia"/>
           <w:sz w:val="18"/>
           <w:szCs w:val="18"/>
         </w:rPr>
-        <w:t xml:space="preserve">2. </w:t>
+        <w:t xml:space="preserve"> (</w:t>
       </w:r>
       <w:r>
         <w:rPr>
@@ -8717,61 +8616,38 @@
           <w:sz w:val="18"/>
           <w:szCs w:val="18"/>
         </w:rPr>
-        <w:t>각</w:t>
+        <w:t>예</w:t>
       </w:r>
       <w:r>
         <w:rPr>
           <w:sz w:val="18"/>
           <w:szCs w:val="18"/>
         </w:rPr>
-        <w:t xml:space="preserve"> gap 값에 대해 배열을 여러 개의 부분 리스트(chunk) 로 나눈다.</w:t>
-      </w:r>
-      <w:r>
-        <w:rPr>
-          <w:rFonts w:hint="eastAsia"/>
+        <w:t>: gap=5라면, 인덱스가 (0,</w:t>
+      </w:r>
+      <w:proofErr w:type="gramStart"/>
+      <w:r>
+        <w:rPr>
           <w:sz w:val="18"/>
           <w:szCs w:val="18"/>
         </w:rPr>
-        <w:t xml:space="preserve"> (</w:t>
-      </w:r>
-      <w:r>
-        <w:rPr>
-          <w:rFonts w:hint="eastAsia"/>
+        <w:t>5,10,…</w:t>
+      </w:r>
+      <w:proofErr w:type="gramEnd"/>
+      <w:r>
+        <w:rPr>
           <w:sz w:val="18"/>
           <w:szCs w:val="18"/>
         </w:rPr>
-        <w:t>예</w:t>
-      </w:r>
+        <w:t>), (1,</w:t>
+      </w:r>
+      <w:proofErr w:type="gramStart"/>
       <w:r>
         <w:rPr>
           <w:sz w:val="18"/>
           <w:szCs w:val="18"/>
         </w:rPr>
-        <w:t>: gap=5라면, 인덱스가 (0,5,</w:t>
-      </w:r>
-      <w:proofErr w:type="gramStart"/>
-      <w:r>
-        <w:rPr>
-          <w:sz w:val="18"/>
-          <w:szCs w:val="18"/>
-        </w:rPr>
-        <w:t>10,…</w:t>
-      </w:r>
-      <w:proofErr w:type="gramEnd"/>
-      <w:r>
-        <w:rPr>
-          <w:sz w:val="18"/>
-          <w:szCs w:val="18"/>
-        </w:rPr>
-        <w:t>), (1,6,</w:t>
-      </w:r>
-      <w:proofErr w:type="gramStart"/>
-      <w:r>
-        <w:rPr>
-          <w:sz w:val="18"/>
-          <w:szCs w:val="18"/>
-        </w:rPr>
-        <w:t>11,…</w:t>
+        <w:t>6,11,…</w:t>
       </w:r>
       <w:proofErr w:type="gramEnd"/>
       <w:r>
@@ -8794,26 +8670,17 @@
       <w:pPr>
         <w:spacing w:after="0"/>
         <w:rPr>
+          <w:sz w:val="18"/>
+          <w:szCs w:val="18"/>
+        </w:rPr>
+      </w:pPr>
+      <w:r>
+        <w:rPr>
           <w:rFonts w:hint="eastAsia"/>
           <w:sz w:val="18"/>
           <w:szCs w:val="18"/>
         </w:rPr>
-      </w:pPr>
-      <w:r>
-        <w:rPr>
-          <w:rFonts w:hint="eastAsia"/>
-          <w:sz w:val="18"/>
-          <w:szCs w:val="18"/>
-        </w:rPr>
-        <w:t xml:space="preserve">3. </w:t>
-      </w:r>
-      <w:r>
-        <w:rPr>
-          <w:rFonts w:hint="eastAsia"/>
-          <w:sz w:val="18"/>
-          <w:szCs w:val="18"/>
-        </w:rPr>
-        <w:t>각</w:t>
+        <w:t>3. 각</w:t>
       </w:r>
       <w:r>
         <w:rPr>
@@ -8827,26 +8694,17 @@
       <w:pPr>
         <w:spacing w:after="0"/>
         <w:rPr>
+          <w:sz w:val="18"/>
+          <w:szCs w:val="18"/>
+        </w:rPr>
+      </w:pPr>
+      <w:r>
+        <w:rPr>
           <w:rFonts w:hint="eastAsia"/>
           <w:sz w:val="18"/>
           <w:szCs w:val="18"/>
         </w:rPr>
-      </w:pPr>
-      <w:r>
-        <w:rPr>
-          <w:rFonts w:hint="eastAsia"/>
-          <w:sz w:val="18"/>
-          <w:szCs w:val="18"/>
-        </w:rPr>
-        <w:t xml:space="preserve">4. </w:t>
-      </w:r>
-      <w:r>
-        <w:rPr>
-          <w:rFonts w:hint="eastAsia"/>
-          <w:sz w:val="18"/>
-          <w:szCs w:val="18"/>
-        </w:rPr>
-        <w:t>정렬이</w:t>
+        <w:t>4. 정렬이</w:t>
       </w:r>
       <w:r>
         <w:rPr>
@@ -8884,7 +8742,6 @@
       <w:pPr>
         <w:spacing w:after="0"/>
         <w:rPr>
-          <w:rFonts w:hint="eastAsia"/>
           <w:sz w:val="20"/>
           <w:szCs w:val="20"/>
         </w:rPr>
@@ -9084,7 +8941,7 @@
           <w:sz w:val="20"/>
           <w:szCs w:val="20"/>
         </w:rPr>
-        <w:t>버블정렬의</w:t>
+        <w:t>퀵정렬의</w:t>
       </w:r>
       <w:proofErr w:type="spellEnd"/>
       <w:r>
@@ -9111,16 +8968,513 @@
           <w:sz w:val="20"/>
           <w:szCs w:val="20"/>
         </w:rPr>
-        <w:t>.</w:t>
+        <w:t xml:space="preserve">. </w:t>
       </w:r>
     </w:p>
     <w:p>
       <w:pPr>
-        <w:rPr>
+        <w:spacing w:after="0"/>
+        <w:rPr>
+          <w:bCs/>
           <w:sz w:val="20"/>
           <w:szCs w:val="20"/>
         </w:rPr>
       </w:pPr>
+      <w:r>
+        <w:rPr>
+          <w:rFonts w:hint="eastAsia"/>
+          <w:bCs/>
+          <w:sz w:val="20"/>
+          <w:szCs w:val="20"/>
+        </w:rPr>
+        <w:t>입력</w:t>
+      </w:r>
+      <w:r>
+        <w:rPr>
+          <w:bCs/>
+          <w:sz w:val="20"/>
+          <w:szCs w:val="20"/>
+        </w:rPr>
+        <w:t xml:space="preserve"> 예제</w:t>
+      </w:r>
+    </w:p>
+    <w:p>
+      <w:pPr>
+        <w:rPr>
+          <w:rFonts w:hint="eastAsia"/>
+          <w:bCs/>
+          <w:sz w:val="20"/>
+          <w:szCs w:val="20"/>
+        </w:rPr>
+      </w:pPr>
+      <w:r>
+        <w:rPr>
+          <w:rFonts w:hint="eastAsia"/>
+          <w:bCs/>
+          <w:sz w:val="20"/>
+          <w:szCs w:val="20"/>
+        </w:rPr>
+        <w:t>생성할</w:t>
+      </w:r>
+      <w:r>
+        <w:rPr>
+          <w:bCs/>
+          <w:sz w:val="20"/>
+          <w:szCs w:val="20"/>
+        </w:rPr>
+        <w:t xml:space="preserve"> 랜덤 변수 개수를 입력하세요: 10</w:t>
+      </w:r>
+    </w:p>
+    <w:p>
+      <w:pPr>
+        <w:spacing w:after="0"/>
+        <w:rPr>
+          <w:bCs/>
+          <w:sz w:val="20"/>
+          <w:szCs w:val="20"/>
+        </w:rPr>
+      </w:pPr>
+      <w:r>
+        <w:rPr>
+          <w:rFonts w:hint="eastAsia"/>
+          <w:bCs/>
+          <w:sz w:val="20"/>
+          <w:szCs w:val="20"/>
+        </w:rPr>
+        <w:t>출력</w:t>
+      </w:r>
+      <w:r>
+        <w:rPr>
+          <w:bCs/>
+          <w:sz w:val="20"/>
+          <w:szCs w:val="20"/>
+        </w:rPr>
+        <w:t xml:space="preserve"> 예제</w:t>
+      </w:r>
+    </w:p>
+    <w:p>
+      <w:pPr>
+        <w:spacing w:after="0"/>
+        <w:rPr>
+          <w:bCs/>
+          <w:sz w:val="20"/>
+          <w:szCs w:val="20"/>
+        </w:rPr>
+      </w:pPr>
+      <w:r>
+        <w:rPr>
+          <w:rFonts w:hint="eastAsia"/>
+          <w:bCs/>
+          <w:sz w:val="20"/>
+          <w:szCs w:val="20"/>
+        </w:rPr>
+        <w:t>생성된</w:t>
+      </w:r>
+      <w:r>
+        <w:rPr>
+          <w:bCs/>
+          <w:sz w:val="20"/>
+          <w:szCs w:val="20"/>
+        </w:rPr>
+        <w:t xml:space="preserve"> </w:t>
+      </w:r>
+      <w:proofErr w:type="gramStart"/>
+      <w:r>
+        <w:rPr>
+          <w:bCs/>
+          <w:sz w:val="20"/>
+          <w:szCs w:val="20"/>
+        </w:rPr>
+        <w:t>list :</w:t>
+      </w:r>
+      <w:proofErr w:type="gramEnd"/>
+      <w:r>
+        <w:rPr>
+          <w:bCs/>
+          <w:sz w:val="20"/>
+          <w:szCs w:val="20"/>
+        </w:rPr>
+        <w:t xml:space="preserve"> [8, 26, 85, 84, 45, 29, 81, 36, 40, 9]</w:t>
+      </w:r>
+    </w:p>
+    <w:p>
+      <w:pPr>
+        <w:spacing w:after="0"/>
+        <w:rPr>
+          <w:bCs/>
+          <w:sz w:val="20"/>
+          <w:szCs w:val="20"/>
+        </w:rPr>
+      </w:pPr>
+      <w:proofErr w:type="spellStart"/>
+      <w:r>
+        <w:rPr>
+          <w:rFonts w:hint="eastAsia"/>
+          <w:bCs/>
+          <w:sz w:val="20"/>
+          <w:szCs w:val="20"/>
+        </w:rPr>
+        <w:t>퀵</w:t>
+      </w:r>
+      <w:proofErr w:type="spellEnd"/>
+      <w:r>
+        <w:rPr>
+          <w:bCs/>
+          <w:sz w:val="20"/>
+          <w:szCs w:val="20"/>
+        </w:rPr>
+        <w:t xml:space="preserve"> 정렬 시작:</w:t>
+      </w:r>
+    </w:p>
+    <w:p>
+      <w:pPr>
+        <w:spacing w:after="0"/>
+        <w:rPr>
+          <w:bCs/>
+          <w:sz w:val="20"/>
+          <w:szCs w:val="20"/>
+        </w:rPr>
+      </w:pPr>
+      <w:r>
+        <w:rPr>
+          <w:rFonts w:hint="eastAsia"/>
+          <w:bCs/>
+          <w:sz w:val="20"/>
+          <w:szCs w:val="20"/>
+        </w:rPr>
+        <w:t>생성된</w:t>
+      </w:r>
+      <w:r>
+        <w:rPr>
+          <w:bCs/>
+          <w:sz w:val="20"/>
+          <w:szCs w:val="20"/>
+        </w:rPr>
+        <w:t xml:space="preserve"> 피벗의 값 :8</w:t>
+      </w:r>
+    </w:p>
+    <w:p>
+      <w:pPr>
+        <w:spacing w:after="0"/>
+        <w:rPr>
+          <w:bCs/>
+          <w:sz w:val="20"/>
+          <w:szCs w:val="20"/>
+        </w:rPr>
+      </w:pPr>
+      <w:r>
+        <w:rPr>
+          <w:rFonts w:hint="eastAsia"/>
+          <w:bCs/>
+          <w:sz w:val="20"/>
+          <w:szCs w:val="20"/>
+        </w:rPr>
+        <w:t>정렬</w:t>
+      </w:r>
+      <w:r>
+        <w:rPr>
+          <w:bCs/>
+          <w:sz w:val="20"/>
+          <w:szCs w:val="20"/>
+        </w:rPr>
+        <w:t xml:space="preserve"> 단계: [8, 26, 85, 84, 45, 29, 81, 36, 40, 9]</w:t>
+      </w:r>
+    </w:p>
+    <w:p>
+      <w:pPr>
+        <w:spacing w:after="0"/>
+        <w:rPr>
+          <w:bCs/>
+          <w:sz w:val="20"/>
+          <w:szCs w:val="20"/>
+        </w:rPr>
+      </w:pPr>
+      <w:r>
+        <w:rPr>
+          <w:rFonts w:hint="eastAsia"/>
+          <w:bCs/>
+          <w:sz w:val="20"/>
+          <w:szCs w:val="20"/>
+        </w:rPr>
+        <w:t>생성된</w:t>
+      </w:r>
+      <w:r>
+        <w:rPr>
+          <w:bCs/>
+          <w:sz w:val="20"/>
+          <w:szCs w:val="20"/>
+        </w:rPr>
+        <w:t xml:space="preserve"> 피벗의 값 :26</w:t>
+      </w:r>
+    </w:p>
+    <w:p>
+      <w:pPr>
+        <w:spacing w:after="0"/>
+        <w:rPr>
+          <w:bCs/>
+          <w:sz w:val="20"/>
+          <w:szCs w:val="20"/>
+        </w:rPr>
+      </w:pPr>
+      <w:r>
+        <w:rPr>
+          <w:rFonts w:hint="eastAsia"/>
+          <w:bCs/>
+          <w:sz w:val="20"/>
+          <w:szCs w:val="20"/>
+        </w:rPr>
+        <w:t>정렬</w:t>
+      </w:r>
+      <w:r>
+        <w:rPr>
+          <w:bCs/>
+          <w:sz w:val="20"/>
+          <w:szCs w:val="20"/>
+        </w:rPr>
+        <w:t xml:space="preserve"> 단계: [8, 9, 26, 84, 45, 29, 81, 36, 40, 85]</w:t>
+      </w:r>
+    </w:p>
+    <w:p>
+      <w:pPr>
+        <w:spacing w:after="0"/>
+        <w:rPr>
+          <w:bCs/>
+          <w:sz w:val="20"/>
+          <w:szCs w:val="20"/>
+        </w:rPr>
+      </w:pPr>
+      <w:r>
+        <w:rPr>
+          <w:rFonts w:hint="eastAsia"/>
+          <w:bCs/>
+          <w:sz w:val="20"/>
+          <w:szCs w:val="20"/>
+        </w:rPr>
+        <w:t>생성된</w:t>
+      </w:r>
+      <w:r>
+        <w:rPr>
+          <w:bCs/>
+          <w:sz w:val="20"/>
+          <w:szCs w:val="20"/>
+        </w:rPr>
+        <w:t xml:space="preserve"> 피벗의 값 :84</w:t>
+      </w:r>
+    </w:p>
+    <w:p>
+      <w:pPr>
+        <w:spacing w:after="0"/>
+        <w:rPr>
+          <w:bCs/>
+          <w:sz w:val="20"/>
+          <w:szCs w:val="20"/>
+        </w:rPr>
+      </w:pPr>
+      <w:r>
+        <w:rPr>
+          <w:rFonts w:hint="eastAsia"/>
+          <w:bCs/>
+          <w:sz w:val="20"/>
+          <w:szCs w:val="20"/>
+        </w:rPr>
+        <w:t>정렬</w:t>
+      </w:r>
+      <w:r>
+        <w:rPr>
+          <w:bCs/>
+          <w:sz w:val="20"/>
+          <w:szCs w:val="20"/>
+        </w:rPr>
+        <w:t xml:space="preserve"> 단계: [8, 9, 26, 40, 45, 29, 81, 36, 84, 85]</w:t>
+      </w:r>
+    </w:p>
+    <w:p>
+      <w:pPr>
+        <w:spacing w:after="0"/>
+        <w:rPr>
+          <w:bCs/>
+          <w:sz w:val="20"/>
+          <w:szCs w:val="20"/>
+        </w:rPr>
+      </w:pPr>
+      <w:r>
+        <w:rPr>
+          <w:rFonts w:hint="eastAsia"/>
+          <w:bCs/>
+          <w:sz w:val="20"/>
+          <w:szCs w:val="20"/>
+        </w:rPr>
+        <w:t>생성된</w:t>
+      </w:r>
+      <w:r>
+        <w:rPr>
+          <w:bCs/>
+          <w:sz w:val="20"/>
+          <w:szCs w:val="20"/>
+        </w:rPr>
+        <w:t xml:space="preserve"> 피벗의 값 :40</w:t>
+      </w:r>
+    </w:p>
+    <w:p>
+      <w:pPr>
+        <w:spacing w:after="0"/>
+        <w:rPr>
+          <w:bCs/>
+          <w:sz w:val="20"/>
+          <w:szCs w:val="20"/>
+        </w:rPr>
+      </w:pPr>
+      <w:r>
+        <w:rPr>
+          <w:rFonts w:hint="eastAsia"/>
+          <w:bCs/>
+          <w:sz w:val="20"/>
+          <w:szCs w:val="20"/>
+        </w:rPr>
+        <w:t>정렬</w:t>
+      </w:r>
+      <w:r>
+        <w:rPr>
+          <w:bCs/>
+          <w:sz w:val="20"/>
+          <w:szCs w:val="20"/>
+        </w:rPr>
+        <w:t xml:space="preserve"> 단계: [8, 9, 26, 29, 36, 40, 81, 45, 84, 85]</w:t>
+      </w:r>
+    </w:p>
+    <w:p>
+      <w:pPr>
+        <w:spacing w:after="0"/>
+        <w:rPr>
+          <w:bCs/>
+          <w:sz w:val="20"/>
+          <w:szCs w:val="20"/>
+        </w:rPr>
+      </w:pPr>
+      <w:r>
+        <w:rPr>
+          <w:rFonts w:hint="eastAsia"/>
+          <w:bCs/>
+          <w:sz w:val="20"/>
+          <w:szCs w:val="20"/>
+        </w:rPr>
+        <w:t>생성된</w:t>
+      </w:r>
+      <w:r>
+        <w:rPr>
+          <w:bCs/>
+          <w:sz w:val="20"/>
+          <w:szCs w:val="20"/>
+        </w:rPr>
+        <w:t xml:space="preserve"> 피벗의 값 :81</w:t>
+      </w:r>
+    </w:p>
+    <w:p>
+      <w:pPr>
+        <w:spacing w:after="0"/>
+        <w:rPr>
+          <w:bCs/>
+          <w:sz w:val="20"/>
+          <w:szCs w:val="20"/>
+        </w:rPr>
+      </w:pPr>
+      <w:r>
+        <w:rPr>
+          <w:rFonts w:hint="eastAsia"/>
+          <w:bCs/>
+          <w:sz w:val="20"/>
+          <w:szCs w:val="20"/>
+        </w:rPr>
+        <w:t>정렬</w:t>
+      </w:r>
+      <w:r>
+        <w:rPr>
+          <w:bCs/>
+          <w:sz w:val="20"/>
+          <w:szCs w:val="20"/>
+        </w:rPr>
+        <w:t xml:space="preserve"> 단계: [8, 9, 26, 29, 36, 40, 45, 81, 84, 85]</w:t>
+      </w:r>
+    </w:p>
+    <w:p>
+      <w:pPr>
+        <w:spacing w:after="0"/>
+        <w:rPr>
+          <w:bCs/>
+          <w:sz w:val="20"/>
+          <w:szCs w:val="20"/>
+        </w:rPr>
+      </w:pPr>
+      <w:r>
+        <w:rPr>
+          <w:rFonts w:hint="eastAsia"/>
+          <w:bCs/>
+          <w:sz w:val="20"/>
+          <w:szCs w:val="20"/>
+        </w:rPr>
+        <w:t>생성된</w:t>
+      </w:r>
+      <w:r>
+        <w:rPr>
+          <w:bCs/>
+          <w:sz w:val="20"/>
+          <w:szCs w:val="20"/>
+        </w:rPr>
+        <w:t xml:space="preserve"> 피벗의 값 :29</w:t>
+      </w:r>
+    </w:p>
+    <w:p>
+      <w:pPr>
+        <w:spacing w:after="0"/>
+        <w:rPr>
+          <w:bCs/>
+          <w:sz w:val="20"/>
+          <w:szCs w:val="20"/>
+        </w:rPr>
+      </w:pPr>
+      <w:r>
+        <w:rPr>
+          <w:rFonts w:hint="eastAsia"/>
+          <w:bCs/>
+          <w:sz w:val="20"/>
+          <w:szCs w:val="20"/>
+        </w:rPr>
+        <w:t>정렬</w:t>
+      </w:r>
+      <w:r>
+        <w:rPr>
+          <w:bCs/>
+          <w:sz w:val="20"/>
+          <w:szCs w:val="20"/>
+        </w:rPr>
+        <w:t xml:space="preserve"> 단계: [8, 9, 26, 29, 36, 40, 45, 81, 84, 85]</w:t>
+      </w:r>
+    </w:p>
+    <w:p>
+      <w:pPr>
+        <w:spacing w:after="0"/>
+        <w:rPr>
+          <w:sz w:val="20"/>
+          <w:szCs w:val="20"/>
+        </w:rPr>
+      </w:pPr>
+      <w:r>
+        <w:rPr>
+          <w:rFonts w:hint="eastAsia"/>
+          <w:bCs/>
+          <w:sz w:val="20"/>
+          <w:szCs w:val="20"/>
+        </w:rPr>
+        <w:t>최종</w:t>
+      </w:r>
+      <w:r>
+        <w:rPr>
+          <w:bCs/>
+          <w:sz w:val="20"/>
+          <w:szCs w:val="20"/>
+        </w:rPr>
+        <w:t xml:space="preserve"> 정렬 결과: [8, 9, 26, 29, 36, 40, 45, 81, 84, 85]</w:t>
+      </w:r>
     </w:p>
     <w:p>
       <w:pPr>
@@ -9284,7 +9638,31 @@
                 <w:szCs w:val="18"/>
                 <w14:ligatures w14:val="none"/>
               </w:rPr>
-              <w:t>def main():</w:t>
+              <w:t xml:space="preserve">def </w:t>
+            </w:r>
+            <w:proofErr w:type="gramStart"/>
+            <w:r>
+              <w:rPr>
+                <w:rFonts w:ascii="Consolas" w:eastAsia="굴림체" w:hAnsi="Consolas" w:cs="굴림체"/>
+                <w:color w:val="010101"/>
+                <w:kern w:val="0"/>
+                <w:sz w:val="18"/>
+                <w:szCs w:val="18"/>
+                <w14:ligatures w14:val="none"/>
+              </w:rPr>
+              <w:t>main(</w:t>
+            </w:r>
+            <w:proofErr w:type="gramEnd"/>
+            <w:r>
+              <w:rPr>
+                <w:rFonts w:ascii="Consolas" w:eastAsia="굴림체" w:hAnsi="Consolas" w:cs="굴림체"/>
+                <w:color w:val="010101"/>
+                <w:kern w:val="0"/>
+                <w:sz w:val="18"/>
+                <w:szCs w:val="18"/>
+                <w14:ligatures w14:val="none"/>
+              </w:rPr>
+              <w:t>):</w:t>
             </w:r>
           </w:p>
           <w:p>
@@ -9776,7 +10154,19 @@
                 <w:szCs w:val="18"/>
                 <w14:ligatures w14:val="none"/>
               </w:rPr>
-              <w:t>random.sample</w:t>
+              <w:t>random.</w:t>
+            </w:r>
+            <w:proofErr w:type="gramStart"/>
+            <w:r>
+              <w:rPr>
+                <w:rFonts w:ascii="Consolas" w:eastAsia="굴림체" w:hAnsi="Consolas" w:cs="굴림체"/>
+                <w:color w:val="010101"/>
+                <w:kern w:val="0"/>
+                <w:sz w:val="18"/>
+                <w:szCs w:val="18"/>
+                <w14:ligatures w14:val="none"/>
+              </w:rPr>
+              <w:t>sample</w:t>
             </w:r>
             <w:proofErr w:type="spellEnd"/>
             <w:r>
@@ -9788,7 +10178,19 @@
                 <w:szCs w:val="18"/>
                 <w14:ligatures w14:val="none"/>
               </w:rPr>
-              <w:t xml:space="preserve">(range(1, 101), </w:t>
+              <w:t>(range(</w:t>
+            </w:r>
+            <w:proofErr w:type="gramEnd"/>
+            <w:r>
+              <w:rPr>
+                <w:rFonts w:ascii="Consolas" w:eastAsia="굴림체" w:hAnsi="Consolas" w:cs="굴림체"/>
+                <w:color w:val="010101"/>
+                <w:kern w:val="0"/>
+                <w:sz w:val="18"/>
+                <w:szCs w:val="18"/>
+                <w14:ligatures w14:val="none"/>
+              </w:rPr>
+              <w:t xml:space="preserve">1, 101), </w:t>
             </w:r>
             <w:proofErr w:type="spellStart"/>
             <w:r>
@@ -9966,6 +10368,7 @@
               <w:t xml:space="preserve">    </w:t>
             </w:r>
             <w:proofErr w:type="spellStart"/>
+            <w:proofErr w:type="gramStart"/>
             <w:r>
               <w:rPr>
                 <w:rFonts w:ascii="Consolas" w:eastAsia="굴림체" w:hAnsi="Consolas" w:cs="굴림체"/>
@@ -9978,6 +10381,7 @@
               <w:t>ans.append</w:t>
             </w:r>
             <w:proofErr w:type="spellEnd"/>
+            <w:proofErr w:type="gramEnd"/>
             <w:r>
               <w:rPr>
                 <w:rFonts w:ascii="Consolas" w:eastAsia="굴림체" w:hAnsi="Consolas" w:cs="굴림체"/>
@@ -10009,7 +10413,55 @@
                 <w:szCs w:val="18"/>
                 <w14:ligatures w14:val="none"/>
               </w:rPr>
-              <w:t xml:space="preserve"> list : [" + ", ".join(map(str, array)) + "]")</w:t>
+              <w:t xml:space="preserve"> </w:t>
+            </w:r>
+            <w:proofErr w:type="gramStart"/>
+            <w:r>
+              <w:rPr>
+                <w:rFonts w:ascii="Consolas" w:eastAsia="굴림체" w:hAnsi="Consolas" w:cs="굴림체"/>
+                <w:color w:val="010101"/>
+                <w:kern w:val="0"/>
+                <w:sz w:val="18"/>
+                <w:szCs w:val="18"/>
+                <w14:ligatures w14:val="none"/>
+              </w:rPr>
+              <w:t>list :</w:t>
+            </w:r>
+            <w:proofErr w:type="gramEnd"/>
+            <w:r>
+              <w:rPr>
+                <w:rFonts w:ascii="Consolas" w:eastAsia="굴림체" w:hAnsi="Consolas" w:cs="굴림체"/>
+                <w:color w:val="010101"/>
+                <w:kern w:val="0"/>
+                <w:sz w:val="18"/>
+                <w:szCs w:val="18"/>
+                <w14:ligatures w14:val="none"/>
+              </w:rPr>
+              <w:t xml:space="preserve"> [" + ", </w:t>
+            </w:r>
+            <w:proofErr w:type="gramStart"/>
+            <w:r>
+              <w:rPr>
+                <w:rFonts w:ascii="Consolas" w:eastAsia="굴림체" w:hAnsi="Consolas" w:cs="굴림체"/>
+                <w:color w:val="010101"/>
+                <w:kern w:val="0"/>
+                <w:sz w:val="18"/>
+                <w:szCs w:val="18"/>
+                <w14:ligatures w14:val="none"/>
+              </w:rPr>
+              <w:t>".join</w:t>
+            </w:r>
+            <w:proofErr w:type="gramEnd"/>
+            <w:r>
+              <w:rPr>
+                <w:rFonts w:ascii="Consolas" w:eastAsia="굴림체" w:hAnsi="Consolas" w:cs="굴림체"/>
+                <w:color w:val="010101"/>
+                <w:kern w:val="0"/>
+                <w:sz w:val="18"/>
+                <w:szCs w:val="18"/>
+                <w14:ligatures w14:val="none"/>
+              </w:rPr>
+              <w:t>(map(str, array)) + "]")</w:t>
             </w:r>
           </w:p>
           <w:p>
@@ -10058,6 +10510,7 @@
               <w:t xml:space="preserve">    </w:t>
             </w:r>
             <w:proofErr w:type="spellStart"/>
+            <w:proofErr w:type="gramStart"/>
             <w:r>
               <w:rPr>
                 <w:rFonts w:ascii="Consolas" w:eastAsia="굴림체" w:hAnsi="Consolas" w:cs="굴림체"/>
@@ -10070,6 +10523,7 @@
               <w:t>ans.append</w:t>
             </w:r>
             <w:proofErr w:type="spellEnd"/>
+            <w:proofErr w:type="gramEnd"/>
             <w:r>
               <w:rPr>
                 <w:rFonts w:ascii="Consolas" w:eastAsia="굴림체" w:hAnsi="Consolas" w:cs="굴림체"/>
@@ -10310,7 +10764,19 @@
                 <w:szCs w:val="18"/>
                 <w14:ligatures w14:val="none"/>
               </w:rPr>
-              <w:t>recursive_quick_sort</w:t>
+              <w:t>recursive_quick_</w:t>
+            </w:r>
+            <w:proofErr w:type="gramStart"/>
+            <w:r>
+              <w:rPr>
+                <w:rFonts w:ascii="Consolas" w:eastAsia="굴림체" w:hAnsi="Consolas" w:cs="굴림체"/>
+                <w:color w:val="010101"/>
+                <w:kern w:val="0"/>
+                <w:sz w:val="18"/>
+                <w:szCs w:val="18"/>
+                <w14:ligatures w14:val="none"/>
+              </w:rPr>
+              <w:t>sort</w:t>
             </w:r>
             <w:proofErr w:type="spellEnd"/>
             <w:r>
@@ -10322,7 +10788,19 @@
                 <w:szCs w:val="18"/>
                 <w14:ligatures w14:val="none"/>
               </w:rPr>
-              <w:t xml:space="preserve">(array, section, </w:t>
+              <w:t>(</w:t>
+            </w:r>
+            <w:proofErr w:type="gramEnd"/>
+            <w:r>
+              <w:rPr>
+                <w:rFonts w:ascii="Consolas" w:eastAsia="굴림체" w:hAnsi="Consolas" w:cs="굴림체"/>
+                <w:color w:val="010101"/>
+                <w:kern w:val="0"/>
+                <w:sz w:val="18"/>
+                <w:szCs w:val="18"/>
+                <w14:ligatures w14:val="none"/>
+              </w:rPr>
+              <w:t xml:space="preserve">array, section, </w:t>
             </w:r>
             <w:proofErr w:type="spellStart"/>
             <w:r>
@@ -10430,6 +10908,7 @@
               <w:t xml:space="preserve">    </w:t>
             </w:r>
             <w:proofErr w:type="spellStart"/>
+            <w:proofErr w:type="gramStart"/>
             <w:r>
               <w:rPr>
                 <w:rFonts w:ascii="Consolas" w:eastAsia="굴림체" w:hAnsi="Consolas" w:cs="굴림체"/>
@@ -10442,6 +10921,7 @@
               <w:t>ans.append</w:t>
             </w:r>
             <w:proofErr w:type="spellEnd"/>
+            <w:proofErr w:type="gramEnd"/>
             <w:r>
               <w:rPr>
                 <w:rFonts w:ascii="Consolas" w:eastAsia="굴림체" w:hAnsi="Consolas" w:cs="굴림체"/>
@@ -10517,7 +10997,31 @@
                 <w:szCs w:val="18"/>
                 <w14:ligatures w14:val="none"/>
               </w:rPr>
-              <w:t>: [" + ", ".join(map(str, array)) + "]")</w:t>
+              <w:t xml:space="preserve">: [" + ", </w:t>
+            </w:r>
+            <w:proofErr w:type="gramStart"/>
+            <w:r>
+              <w:rPr>
+                <w:rFonts w:ascii="Consolas" w:eastAsia="굴림체" w:hAnsi="Consolas" w:cs="굴림체"/>
+                <w:color w:val="010101"/>
+                <w:kern w:val="0"/>
+                <w:sz w:val="18"/>
+                <w:szCs w:val="18"/>
+                <w14:ligatures w14:val="none"/>
+              </w:rPr>
+              <w:t>".join</w:t>
+            </w:r>
+            <w:proofErr w:type="gramEnd"/>
+            <w:r>
+              <w:rPr>
+                <w:rFonts w:ascii="Consolas" w:eastAsia="굴림체" w:hAnsi="Consolas" w:cs="굴림체"/>
+                <w:color w:val="010101"/>
+                <w:kern w:val="0"/>
+                <w:sz w:val="18"/>
+                <w:szCs w:val="18"/>
+                <w14:ligatures w14:val="none"/>
+              </w:rPr>
+              <w:t>(map(str, array)) + "]")</w:t>
             </w:r>
           </w:p>
           <w:p>
@@ -10599,9 +11103,22 @@
                 <w:szCs w:val="18"/>
                 <w14:ligatures w14:val="none"/>
               </w:rPr>
-              <w:t>n".join</w:t>
+              <w:t>n</w:t>
+            </w:r>
+            <w:proofErr w:type="gramStart"/>
+            <w:r>
+              <w:rPr>
+                <w:rFonts w:ascii="Consolas" w:eastAsia="굴림체" w:hAnsi="Consolas" w:cs="굴림체"/>
+                <w:color w:val="010101"/>
+                <w:kern w:val="0"/>
+                <w:sz w:val="18"/>
+                <w:szCs w:val="18"/>
+                <w14:ligatures w14:val="none"/>
+              </w:rPr>
+              <w:t>".join</w:t>
             </w:r>
             <w:proofErr w:type="spellEnd"/>
+            <w:proofErr w:type="gramEnd"/>
             <w:r>
               <w:rPr>
                 <w:rFonts w:ascii="Consolas" w:eastAsia="굴림체" w:hAnsi="Consolas" w:cs="굴림체"/>
@@ -10798,7 +11315,19 @@
                 <w:szCs w:val="18"/>
                 <w14:ligatures w14:val="none"/>
               </w:rPr>
-              <w:t>recursive_quick_sort</w:t>
+              <w:t>recursive_quick_</w:t>
+            </w:r>
+            <w:proofErr w:type="gramStart"/>
+            <w:r>
+              <w:rPr>
+                <w:rFonts w:ascii="Consolas" w:eastAsia="굴림체" w:hAnsi="Consolas" w:cs="굴림체"/>
+                <w:color w:val="010101"/>
+                <w:kern w:val="0"/>
+                <w:sz w:val="18"/>
+                <w:szCs w:val="18"/>
+                <w14:ligatures w14:val="none"/>
+              </w:rPr>
+              <w:t>sort</w:t>
             </w:r>
             <w:proofErr w:type="spellEnd"/>
             <w:r>
@@ -10810,7 +11339,19 @@
                 <w:szCs w:val="18"/>
                 <w14:ligatures w14:val="none"/>
               </w:rPr>
-              <w:t xml:space="preserve">(array, section, </w:t>
+              <w:t>(</w:t>
+            </w:r>
+            <w:proofErr w:type="gramEnd"/>
+            <w:r>
+              <w:rPr>
+                <w:rFonts w:ascii="Consolas" w:eastAsia="굴림체" w:hAnsi="Consolas" w:cs="굴림체"/>
+                <w:color w:val="010101"/>
+                <w:kern w:val="0"/>
+                <w:sz w:val="18"/>
+                <w:szCs w:val="18"/>
+                <w14:ligatures w14:val="none"/>
+              </w:rPr>
+              <w:t xml:space="preserve">array, section, </w:t>
             </w:r>
             <w:proofErr w:type="spellStart"/>
             <w:r>
@@ -10880,6 +11421,7 @@
                 <w:szCs w:val="18"/>
                 <w14:ligatures w14:val="none"/>
               </w:rPr>
+              <w:lastRenderedPageBreak/>
               <w:t>    left, right = section</w:t>
             </w:r>
           </w:p>
@@ -11102,6 +11644,7 @@
               <w:t xml:space="preserve">    </w:t>
             </w:r>
             <w:proofErr w:type="spellStart"/>
+            <w:proofErr w:type="gramStart"/>
             <w:r>
               <w:rPr>
                 <w:rFonts w:ascii="Consolas" w:eastAsia="굴림체" w:hAnsi="Consolas" w:cs="굴림체"/>
@@ -11114,6 +11657,7 @@
               <w:t>ans.append</w:t>
             </w:r>
             <w:proofErr w:type="spellEnd"/>
+            <w:proofErr w:type="gramEnd"/>
             <w:r>
               <w:rPr>
                 <w:rFonts w:ascii="Consolas" w:eastAsia="굴림체" w:hAnsi="Consolas" w:cs="굴림체"/>
@@ -12177,6 +12721,7 @@
               <w:t xml:space="preserve">    </w:t>
             </w:r>
             <w:proofErr w:type="spellStart"/>
+            <w:proofErr w:type="gramStart"/>
             <w:r>
               <w:rPr>
                 <w:rFonts w:ascii="Consolas" w:eastAsia="굴림체" w:hAnsi="Consolas" w:cs="굴림체"/>
@@ -12189,6 +12734,7 @@
               <w:t>ans.append</w:t>
             </w:r>
             <w:proofErr w:type="spellEnd"/>
+            <w:proofErr w:type="gramEnd"/>
             <w:r>
               <w:rPr>
                 <w:rFonts w:ascii="Consolas" w:eastAsia="굴림체" w:hAnsi="Consolas" w:cs="굴림체"/>
@@ -12242,7 +12788,31 @@
                 <w:szCs w:val="18"/>
                 <w14:ligatures w14:val="none"/>
               </w:rPr>
-              <w:t>: [" + ", ".join(map(str, array)) + "]")</w:t>
+              <w:t xml:space="preserve">: [" + ", </w:t>
+            </w:r>
+            <w:proofErr w:type="gramStart"/>
+            <w:r>
+              <w:rPr>
+                <w:rFonts w:ascii="Consolas" w:eastAsia="굴림체" w:hAnsi="Consolas" w:cs="굴림체"/>
+                <w:color w:val="010101"/>
+                <w:kern w:val="0"/>
+                <w:sz w:val="18"/>
+                <w:szCs w:val="18"/>
+                <w14:ligatures w14:val="none"/>
+              </w:rPr>
+              <w:t>".join</w:t>
+            </w:r>
+            <w:proofErr w:type="gramEnd"/>
+            <w:r>
+              <w:rPr>
+                <w:rFonts w:ascii="Consolas" w:eastAsia="굴림체" w:hAnsi="Consolas" w:cs="굴림체"/>
+                <w:color w:val="010101"/>
+                <w:kern w:val="0"/>
+                <w:sz w:val="18"/>
+                <w:szCs w:val="18"/>
+                <w14:ligatures w14:val="none"/>
+              </w:rPr>
+              <w:t>(map(str, array)) + "]")</w:t>
             </w:r>
           </w:p>
           <w:p>
@@ -12335,7 +12905,19 @@
                 <w:szCs w:val="18"/>
                 <w14:ligatures w14:val="none"/>
               </w:rPr>
-              <w:t>recursive_quick_sort</w:t>
+              <w:t>recursive_quick_</w:t>
+            </w:r>
+            <w:proofErr w:type="gramStart"/>
+            <w:r>
+              <w:rPr>
+                <w:rFonts w:ascii="Consolas" w:eastAsia="굴림체" w:hAnsi="Consolas" w:cs="굴림체"/>
+                <w:color w:val="010101"/>
+                <w:kern w:val="0"/>
+                <w:sz w:val="18"/>
+                <w:szCs w:val="18"/>
+                <w14:ligatures w14:val="none"/>
+              </w:rPr>
+              <w:t>sort</w:t>
             </w:r>
             <w:proofErr w:type="spellEnd"/>
             <w:r>
@@ -12347,7 +12929,19 @@
                 <w:szCs w:val="18"/>
                 <w14:ligatures w14:val="none"/>
               </w:rPr>
-              <w:t xml:space="preserve">(array, </w:t>
+              <w:t>(</w:t>
+            </w:r>
+            <w:proofErr w:type="gramEnd"/>
+            <w:r>
+              <w:rPr>
+                <w:rFonts w:ascii="Consolas" w:eastAsia="굴림체" w:hAnsi="Consolas" w:cs="굴림체"/>
+                <w:color w:val="010101"/>
+                <w:kern w:val="0"/>
+                <w:sz w:val="18"/>
+                <w:szCs w:val="18"/>
+                <w14:ligatures w14:val="none"/>
+              </w:rPr>
+              <w:t xml:space="preserve">array, </w:t>
             </w:r>
             <w:proofErr w:type="spellStart"/>
             <w:r>
@@ -12453,7 +13047,19 @@
                 <w:szCs w:val="18"/>
                 <w14:ligatures w14:val="none"/>
               </w:rPr>
-              <w:t>recursive_quick_sort</w:t>
+              <w:t>recursive_quick_</w:t>
+            </w:r>
+            <w:proofErr w:type="gramStart"/>
+            <w:r>
+              <w:rPr>
+                <w:rFonts w:ascii="Consolas" w:eastAsia="굴림체" w:hAnsi="Consolas" w:cs="굴림체"/>
+                <w:color w:val="010101"/>
+                <w:kern w:val="0"/>
+                <w:sz w:val="18"/>
+                <w:szCs w:val="18"/>
+                <w14:ligatures w14:val="none"/>
+              </w:rPr>
+              <w:t>sort</w:t>
             </w:r>
             <w:proofErr w:type="spellEnd"/>
             <w:r>
@@ -12465,7 +13071,19 @@
                 <w:szCs w:val="18"/>
                 <w14:ligatures w14:val="none"/>
               </w:rPr>
-              <w:t xml:space="preserve">(array, </w:t>
+              <w:t>(</w:t>
+            </w:r>
+            <w:proofErr w:type="gramEnd"/>
+            <w:r>
+              <w:rPr>
+                <w:rFonts w:ascii="Consolas" w:eastAsia="굴림체" w:hAnsi="Consolas" w:cs="굴림체"/>
+                <w:color w:val="010101"/>
+                <w:kern w:val="0"/>
+                <w:sz w:val="18"/>
+                <w:szCs w:val="18"/>
+                <w14:ligatures w14:val="none"/>
+              </w:rPr>
+              <w:t xml:space="preserve">array, </w:t>
             </w:r>
             <w:proofErr w:type="spellStart"/>
             <w:r>
@@ -12623,26 +13241,749 @@
               <w:autoSpaceDE/>
               <w:autoSpaceDN/>
               <w:rPr>
-                <w:rFonts w:ascii="Consolas" w:eastAsia="굴림체" w:hAnsi="Consolas" w:cs="굴림체"/>
-                <w:color w:val="010101"/>
-                <w:kern w:val="0"/>
-                <w:sz w:val="18"/>
-                <w:szCs w:val="18"/>
-                <w14:ligatures w14:val="none"/>
-              </w:rPr>
-            </w:pPr>
-            <w:r>
-              <w:rPr>
-                <w:rFonts w:ascii="Consolas" w:eastAsia="굴림체" w:hAnsi="Consolas" w:cs="굴림체"/>
-                <w:color w:val="010101"/>
-                <w:kern w:val="0"/>
-                <w:sz w:val="18"/>
-                <w:szCs w:val="18"/>
-                <w14:ligatures w14:val="none"/>
-              </w:rPr>
-              <w:t>    main()</w:t>
-            </w:r>
-          </w:p>
+                <w:rFonts w:ascii="Consolas" w:eastAsia="굴림체" w:hAnsi="Consolas" w:cs="굴림체" w:hint="eastAsia"/>
+                <w:color w:val="010101"/>
+                <w:kern w:val="0"/>
+                <w:sz w:val="18"/>
+                <w:szCs w:val="18"/>
+                <w14:ligatures w14:val="none"/>
+              </w:rPr>
+            </w:pPr>
+            <w:r>
+              <w:rPr>
+                <w:rFonts w:ascii="Consolas" w:eastAsia="굴림체" w:hAnsi="Consolas" w:cs="굴림체"/>
+                <w:color w:val="010101"/>
+                <w:kern w:val="0"/>
+                <w:sz w:val="18"/>
+                <w:szCs w:val="18"/>
+                <w14:ligatures w14:val="none"/>
+              </w:rPr>
+              <w:t xml:space="preserve">    </w:t>
+            </w:r>
+            <w:proofErr w:type="gramStart"/>
+            <w:r>
+              <w:rPr>
+                <w:rFonts w:ascii="Consolas" w:eastAsia="굴림체" w:hAnsi="Consolas" w:cs="굴림체"/>
+                <w:color w:val="010101"/>
+                <w:kern w:val="0"/>
+                <w:sz w:val="18"/>
+                <w:szCs w:val="18"/>
+                <w14:ligatures w14:val="none"/>
+              </w:rPr>
+              <w:t>main(</w:t>
+            </w:r>
+            <w:proofErr w:type="gramEnd"/>
+            <w:r>
+              <w:rPr>
+                <w:rFonts w:ascii="Consolas" w:eastAsia="굴림체" w:hAnsi="Consolas" w:cs="굴림체"/>
+                <w:color w:val="010101"/>
+                <w:kern w:val="0"/>
+                <w:sz w:val="18"/>
+                <w:szCs w:val="18"/>
+                <w14:ligatures w14:val="none"/>
+              </w:rPr>
+              <w:t>)</w:t>
+            </w:r>
+          </w:p>
+        </w:tc>
+      </w:tr>
+    </w:tbl>
+    <w:p>
+      <w:pPr>
+        <w:spacing w:after="0"/>
+        <w:rPr>
+          <w:sz w:val="18"/>
+          <w:szCs w:val="18"/>
+        </w:rPr>
+      </w:pPr>
+      <w:r>
+        <w:rPr>
+          <w:rFonts w:hint="eastAsia"/>
+          <w:sz w:val="18"/>
+          <w:szCs w:val="18"/>
+        </w:rPr>
+        <w:lastRenderedPageBreak/>
+        <w:t>설명</w:t>
+      </w:r>
+      <w:r>
+        <w:rPr>
+          <w:rFonts w:hint="eastAsia"/>
+          <w:sz w:val="18"/>
+          <w:szCs w:val="18"/>
+        </w:rPr>
+        <w:t xml:space="preserve"> </w:t>
+      </w:r>
+      <w:r>
+        <w:rPr>
+          <w:sz w:val="18"/>
+          <w:szCs w:val="18"/>
+        </w:rPr>
+        <w:t>–</w:t>
+      </w:r>
+      <w:r>
+        <w:rPr>
+          <w:rFonts w:hint="eastAsia"/>
+          <w:sz w:val="18"/>
+          <w:szCs w:val="18"/>
+        </w:rPr>
+        <w:t xml:space="preserve"> </w:t>
+      </w:r>
+      <w:proofErr w:type="spellStart"/>
+      <w:r>
+        <w:rPr>
+          <w:rFonts w:hint="eastAsia"/>
+          <w:sz w:val="18"/>
+          <w:szCs w:val="18"/>
+        </w:rPr>
+        <w:t>퀵</w:t>
+      </w:r>
+      <w:proofErr w:type="spellEnd"/>
+      <w:r>
+        <w:rPr>
+          <w:rFonts w:hint="eastAsia"/>
+          <w:sz w:val="18"/>
+          <w:szCs w:val="18"/>
+        </w:rPr>
+        <w:t xml:space="preserve"> 정렬 과정</w:t>
+      </w:r>
+    </w:p>
+    <w:p>
+      <w:pPr>
+        <w:spacing w:after="0"/>
+        <w:rPr>
+          <w:sz w:val="18"/>
+          <w:szCs w:val="18"/>
+        </w:rPr>
+      </w:pPr>
+      <w:r>
+        <w:rPr>
+          <w:rFonts w:hint="eastAsia"/>
+          <w:sz w:val="18"/>
+          <w:szCs w:val="18"/>
+        </w:rPr>
+        <w:t>1. 정렬할 구간의 왼쪽 인덱스와 오른쪽 인덱스를 받는다.</w:t>
+      </w:r>
+    </w:p>
+    <w:p>
+      <w:pPr>
+        <w:spacing w:after="0"/>
+        <w:rPr>
+          <w:sz w:val="18"/>
+          <w:szCs w:val="18"/>
+        </w:rPr>
+      </w:pPr>
+      <w:r>
+        <w:rPr>
+          <w:rFonts w:hint="eastAsia"/>
+          <w:sz w:val="18"/>
+          <w:szCs w:val="18"/>
+        </w:rPr>
+        <w:t>2. 원소가 1개 이하라면 종료한다.</w:t>
+      </w:r>
+    </w:p>
+    <w:p>
+      <w:pPr>
+        <w:spacing w:after="0"/>
+        <w:rPr>
+          <w:sz w:val="18"/>
+          <w:szCs w:val="18"/>
+        </w:rPr>
+      </w:pPr>
+      <w:r>
+        <w:rPr>
+          <w:rFonts w:hint="eastAsia"/>
+          <w:sz w:val="18"/>
+          <w:szCs w:val="18"/>
+        </w:rPr>
+        <w:t>설명 - 피벗 선택 및 분할</w:t>
+      </w:r>
+    </w:p>
+    <w:p>
+      <w:pPr>
+        <w:spacing w:after="0"/>
+      </w:pPr>
+      <w:r>
+        <w:rPr>
+          <w:rFonts w:hint="eastAsia"/>
+          <w:sz w:val="18"/>
+          <w:szCs w:val="18"/>
+        </w:rPr>
+        <w:t>1. 구간의 첫 번째 원소를 피벗으로 설정한다.</w:t>
+      </w:r>
+    </w:p>
+    <w:p>
+      <w:pPr>
+        <w:spacing w:after="0"/>
+        <w:rPr>
+          <w:sz w:val="20"/>
+          <w:szCs w:val="20"/>
+        </w:rPr>
+      </w:pPr>
+      <w:r>
+        <w:rPr>
+          <w:rFonts w:hint="eastAsia"/>
+          <w:sz w:val="20"/>
+          <w:szCs w:val="20"/>
+        </w:rPr>
+        <w:t xml:space="preserve">2. </w:t>
+      </w:r>
+      <w:r>
+        <w:rPr>
+          <w:rFonts w:hint="eastAsia"/>
+          <w:sz w:val="20"/>
+          <w:szCs w:val="20"/>
+        </w:rPr>
+        <w:t>low는 왼쪽에서 오른쪽으로 이동하며 pivot보다 큰 원소를 찾고, high는 오른쪽에서 왼쪽으로 이동하며 pivot보다 작은 원소를 찾는다.</w:t>
+      </w:r>
+    </w:p>
+    <w:p>
+      <w:pPr>
+        <w:spacing w:after="0"/>
+        <w:rPr>
+          <w:sz w:val="20"/>
+          <w:szCs w:val="20"/>
+        </w:rPr>
+      </w:pPr>
+      <w:r>
+        <w:rPr>
+          <w:rFonts w:hint="eastAsia"/>
+          <w:sz w:val="20"/>
+          <w:szCs w:val="20"/>
+        </w:rPr>
+        <w:t>3. low와 high이 교차하기 전까지 두 원소를 교환한다.</w:t>
+      </w:r>
+    </w:p>
+    <w:p>
+      <w:pPr>
+        <w:spacing w:after="0"/>
+        <w:rPr>
+          <w:rFonts w:hint="eastAsia"/>
+          <w:sz w:val="20"/>
+          <w:szCs w:val="20"/>
+        </w:rPr>
+      </w:pPr>
+      <w:r>
+        <w:rPr>
+          <w:rFonts w:hint="eastAsia"/>
+          <w:sz w:val="20"/>
+          <w:szCs w:val="20"/>
+        </w:rPr>
+        <w:t>4. 교차하면 pivot과 high 위치의 값을 교환하여 pivot을 제자리로 옮긴다.</w:t>
+      </w:r>
+    </w:p>
+    <w:p>
+      <w:pPr>
+        <w:rPr>
+          <w:sz w:val="20"/>
+          <w:szCs w:val="20"/>
+        </w:rPr>
+      </w:pPr>
+      <w:r>
+        <w:rPr>
+          <w:rFonts w:hint="eastAsia"/>
+          <w:sz w:val="20"/>
+          <w:szCs w:val="20"/>
+        </w:rPr>
+        <w:t>결과 화면</w:t>
+      </w:r>
+    </w:p>
+    <w:tbl>
+      <w:tblPr>
+        <w:tblStyle w:val="aa"/>
+        <w:tblW w:w="0" w:type="auto"/>
+        <w:tblLook w:val="04A0" w:firstRow="1" w:lastRow="0" w:firstColumn="1" w:lastColumn="0" w:noHBand="0" w:noVBand="1"/>
+      </w:tblPr>
+      <w:tblGrid>
+        <w:gridCol w:w="9016"/>
+      </w:tblGrid>
+      <w:tr>
+        <w:tc>
+          <w:tcPr>
+            <w:tcW w:w="9016" w:type="dxa"/>
+          </w:tcPr>
+          <w:p>
+            <w:pPr>
+              <w:jc w:val="center"/>
+              <w:rPr>
+                <w:sz w:val="20"/>
+                <w:szCs w:val="20"/>
+              </w:rPr>
+            </w:pPr>
+            <w:r>
+              <w:rPr>
+                <w:noProof/>
+              </w:rPr>
+              <w:drawing>
+                <wp:inline distT="0" distB="0" distL="0" distR="0" wp14:anchorId="0958D52B" wp14:editId="3B7BA8B0">
+                  <wp:extent cx="2371725" cy="1684533"/>
+                  <wp:effectExtent l="0" t="0" r="0" b="0"/>
+                  <wp:docPr id="696769893" name="그림 1"/>
+                  <wp:cNvGraphicFramePr>
+                    <a:graphicFrameLocks xmlns:a="http://schemas.openxmlformats.org/drawingml/2006/main" noChangeAspect="1"/>
+                  </wp:cNvGraphicFramePr>
+                  <a:graphic xmlns:a="http://schemas.openxmlformats.org/drawingml/2006/main">
+                    <a:graphicData uri="http://schemas.openxmlformats.org/drawingml/2006/picture">
+                      <pic:pic xmlns:pic="http://schemas.openxmlformats.org/drawingml/2006/picture">
+                        <pic:nvPicPr>
+                          <pic:cNvPr id="696769893" name=""/>
+                          <pic:cNvPicPr/>
+                        </pic:nvPicPr>
+                        <pic:blipFill>
+                          <a:blip r:embed="rId10"/>
+                          <a:stretch>
+                            <a:fillRect/>
+                          </a:stretch>
+                        </pic:blipFill>
+                        <pic:spPr>
+                          <a:xfrm>
+                            <a:off x="0" y="0"/>
+                            <a:ext cx="2374702" cy="1686648"/>
+                          </a:xfrm>
+                          <a:prstGeom prst="rect">
+                            <a:avLst/>
+                          </a:prstGeom>
+                        </pic:spPr>
+                      </pic:pic>
+                    </a:graphicData>
+                  </a:graphic>
+                </wp:inline>
+              </w:drawing>
+            </w:r>
+          </w:p>
+        </w:tc>
+      </w:tr>
+    </w:tbl>
+    <w:p>
+      <w:pPr>
+        <w:rPr>
+          <w:sz w:val="20"/>
+          <w:szCs w:val="20"/>
+        </w:rPr>
+      </w:pPr>
+    </w:p>
+    <w:p>
+      <w:pPr>
+        <w:rPr>
+          <w:sz w:val="20"/>
+          <w:szCs w:val="20"/>
+        </w:rPr>
+      </w:pPr>
+      <w:r>
+        <w:rPr>
+          <w:rFonts w:hint="eastAsia"/>
+          <w:sz w:val="20"/>
+          <w:szCs w:val="20"/>
+        </w:rPr>
+        <w:lastRenderedPageBreak/>
+        <w:t xml:space="preserve">문제 </w:t>
+      </w:r>
+      <w:r>
+        <w:rPr>
+          <w:rFonts w:hint="eastAsia"/>
+          <w:sz w:val="20"/>
+          <w:szCs w:val="20"/>
+        </w:rPr>
+        <w:t>4</w:t>
+      </w:r>
+      <w:r>
+        <w:rPr>
+          <w:rFonts w:hint="eastAsia"/>
+          <w:sz w:val="20"/>
+          <w:szCs w:val="20"/>
+        </w:rPr>
+        <w:t>.</w:t>
+      </w:r>
+      <w:r>
+        <w:rPr>
+          <w:rFonts w:hint="eastAsia"/>
+          <w:sz w:val="20"/>
+          <w:szCs w:val="20"/>
+        </w:rPr>
+        <w:t xml:space="preserve"> </w:t>
+      </w:r>
+      <w:r>
+        <w:rPr>
+          <w:rFonts w:hint="eastAsia"/>
+          <w:sz w:val="20"/>
+          <w:szCs w:val="20"/>
+        </w:rPr>
+        <w:t>임의의</w:t>
+      </w:r>
+      <w:r>
+        <w:rPr>
+          <w:sz w:val="20"/>
+          <w:szCs w:val="20"/>
+        </w:rPr>
+        <w:t xml:space="preserve"> 자연수 N을 입력 받아서 N개의 </w:t>
+      </w:r>
+      <w:proofErr w:type="spellStart"/>
+      <w:r>
+        <w:rPr>
+          <w:sz w:val="20"/>
+          <w:szCs w:val="20"/>
+        </w:rPr>
+        <w:t>랜덤한</w:t>
+      </w:r>
+      <w:proofErr w:type="spellEnd"/>
+      <w:r>
+        <w:rPr>
+          <w:sz w:val="20"/>
+          <w:szCs w:val="20"/>
+        </w:rPr>
+        <w:t xml:space="preserve"> 데이터를 생성해 반복문과 조건문 만을 이용하여 </w:t>
+      </w:r>
+      <w:proofErr w:type="spellStart"/>
+      <w:r>
+        <w:rPr>
+          <w:sz w:val="20"/>
+          <w:szCs w:val="20"/>
+        </w:rPr>
+        <w:t>합병정렬의</w:t>
+      </w:r>
+      <w:proofErr w:type="spellEnd"/>
+      <w:r>
+        <w:rPr>
+          <w:sz w:val="20"/>
+          <w:szCs w:val="20"/>
+        </w:rPr>
+        <w:t xml:space="preserve"> 각 단계별 결과를 보여주는 코드를 작성하고 반드시 코드에 대한 자세한 설명을 </w:t>
+      </w:r>
+      <w:proofErr w:type="spellStart"/>
+      <w:r>
+        <w:rPr>
+          <w:sz w:val="20"/>
+          <w:szCs w:val="20"/>
+        </w:rPr>
+        <w:t>추가하시오</w:t>
+      </w:r>
+      <w:proofErr w:type="spellEnd"/>
+      <w:r>
+        <w:rPr>
+          <w:sz w:val="20"/>
+          <w:szCs w:val="20"/>
+        </w:rPr>
+        <w:t xml:space="preserve">. </w:t>
+      </w:r>
+    </w:p>
+    <w:p>
+      <w:pPr>
+        <w:spacing w:after="0"/>
+        <w:rPr>
+          <w:sz w:val="20"/>
+          <w:szCs w:val="20"/>
+        </w:rPr>
+      </w:pPr>
+      <w:r>
+        <w:rPr>
+          <w:rFonts w:hint="eastAsia"/>
+          <w:sz w:val="20"/>
+          <w:szCs w:val="20"/>
+        </w:rPr>
+        <w:t>입력</w:t>
+      </w:r>
+      <w:r>
+        <w:rPr>
+          <w:sz w:val="20"/>
+          <w:szCs w:val="20"/>
+        </w:rPr>
+        <w:t xml:space="preserve"> 예제</w:t>
+      </w:r>
+    </w:p>
+    <w:p>
+      <w:pPr>
+        <w:rPr>
+          <w:rFonts w:hint="eastAsia"/>
+          <w:sz w:val="20"/>
+          <w:szCs w:val="20"/>
+        </w:rPr>
+      </w:pPr>
+      <w:r>
+        <w:rPr>
+          <w:rFonts w:hint="eastAsia"/>
+          <w:sz w:val="20"/>
+          <w:szCs w:val="20"/>
+        </w:rPr>
+        <w:t>생성할</w:t>
+      </w:r>
+      <w:r>
+        <w:rPr>
+          <w:sz w:val="20"/>
+          <w:szCs w:val="20"/>
+        </w:rPr>
+        <w:t xml:space="preserve"> 랜덤 변수 개수를 입력하세요: 20</w:t>
+      </w:r>
+    </w:p>
+    <w:p>
+      <w:pPr>
+        <w:spacing w:after="0"/>
+        <w:rPr>
+          <w:sz w:val="20"/>
+          <w:szCs w:val="20"/>
+        </w:rPr>
+      </w:pPr>
+      <w:r>
+        <w:rPr>
+          <w:rFonts w:hint="eastAsia"/>
+          <w:sz w:val="20"/>
+          <w:szCs w:val="20"/>
+        </w:rPr>
+        <w:t>출력</w:t>
+      </w:r>
+      <w:r>
+        <w:rPr>
+          <w:sz w:val="20"/>
+          <w:szCs w:val="20"/>
+        </w:rPr>
+        <w:t xml:space="preserve"> 예제</w:t>
+      </w:r>
+    </w:p>
+    <w:p>
+      <w:pPr>
+        <w:spacing w:after="0"/>
+        <w:rPr>
+          <w:sz w:val="20"/>
+          <w:szCs w:val="20"/>
+        </w:rPr>
+      </w:pPr>
+      <w:r>
+        <w:rPr>
+          <w:rFonts w:hint="eastAsia"/>
+          <w:sz w:val="20"/>
+          <w:szCs w:val="20"/>
+        </w:rPr>
+        <w:t>생성된</w:t>
+      </w:r>
+      <w:r>
+        <w:rPr>
+          <w:sz w:val="20"/>
+          <w:szCs w:val="20"/>
+        </w:rPr>
+        <w:t xml:space="preserve"> </w:t>
+      </w:r>
+      <w:proofErr w:type="gramStart"/>
+      <w:r>
+        <w:rPr>
+          <w:sz w:val="20"/>
+          <w:szCs w:val="20"/>
+        </w:rPr>
+        <w:t>list :</w:t>
+      </w:r>
+      <w:proofErr w:type="gramEnd"/>
+      <w:r>
+        <w:rPr>
+          <w:sz w:val="20"/>
+          <w:szCs w:val="20"/>
+        </w:rPr>
+        <w:t xml:space="preserve"> [66, 31, 10, 75, 39, 6, 9, 35, 50, 81, 31, 19, 25, 44, 50, 29, 49, 69, 44, 26]</w:t>
+      </w:r>
+    </w:p>
+    <w:p>
+      <w:pPr>
+        <w:spacing w:after="0"/>
+        <w:rPr>
+          <w:sz w:val="20"/>
+          <w:szCs w:val="20"/>
+        </w:rPr>
+      </w:pPr>
+      <w:proofErr w:type="spellStart"/>
+      <w:r>
+        <w:rPr>
+          <w:rFonts w:hint="eastAsia"/>
+          <w:sz w:val="20"/>
+          <w:szCs w:val="20"/>
+        </w:rPr>
+        <w:t>합벙</w:t>
+      </w:r>
+      <w:proofErr w:type="spellEnd"/>
+      <w:r>
+        <w:rPr>
+          <w:sz w:val="20"/>
+          <w:szCs w:val="20"/>
+        </w:rPr>
+        <w:t xml:space="preserve"> 정렬 시작:</w:t>
+      </w:r>
+    </w:p>
+    <w:p>
+      <w:pPr>
+        <w:spacing w:after="0"/>
+        <w:rPr>
+          <w:sz w:val="20"/>
+          <w:szCs w:val="20"/>
+        </w:rPr>
+      </w:pPr>
+      <w:r>
+        <w:rPr>
+          <w:rFonts w:hint="eastAsia"/>
+          <w:sz w:val="20"/>
+          <w:szCs w:val="20"/>
+        </w:rPr>
+        <w:t>크기</w:t>
+      </w:r>
+      <w:r>
+        <w:rPr>
+          <w:sz w:val="20"/>
+          <w:szCs w:val="20"/>
+        </w:rPr>
+        <w:t xml:space="preserve"> 1 단계: [31, 66, 10, 75, 6, 39, 9, 35, 50, 81, 19, 31, 25, 44, 29, 50, 49, 69, 26, 44]</w:t>
+      </w:r>
+    </w:p>
+    <w:p>
+      <w:pPr>
+        <w:spacing w:after="0"/>
+        <w:rPr>
+          <w:sz w:val="20"/>
+          <w:szCs w:val="20"/>
+        </w:rPr>
+      </w:pPr>
+      <w:r>
+        <w:rPr>
+          <w:rFonts w:hint="eastAsia"/>
+          <w:sz w:val="20"/>
+          <w:szCs w:val="20"/>
+        </w:rPr>
+        <w:t>크기</w:t>
+      </w:r>
+      <w:r>
+        <w:rPr>
+          <w:sz w:val="20"/>
+          <w:szCs w:val="20"/>
+        </w:rPr>
+        <w:t xml:space="preserve"> 2 단계: [10, 31, 66, 75, 6, 9, 35, 39, 19, 31, 50, 81, 25, 29, 44, 50, 26, 44, 49, 69]</w:t>
+      </w:r>
+    </w:p>
+    <w:p>
+      <w:pPr>
+        <w:spacing w:after="0"/>
+        <w:rPr>
+          <w:sz w:val="20"/>
+          <w:szCs w:val="20"/>
+        </w:rPr>
+      </w:pPr>
+      <w:r>
+        <w:rPr>
+          <w:rFonts w:hint="eastAsia"/>
+          <w:sz w:val="20"/>
+          <w:szCs w:val="20"/>
+        </w:rPr>
+        <w:t>크기</w:t>
+      </w:r>
+      <w:r>
+        <w:rPr>
+          <w:sz w:val="20"/>
+          <w:szCs w:val="20"/>
+        </w:rPr>
+        <w:t xml:space="preserve"> 4 단계: [6, 9, 10, 31, 35, 39, 66, 75, 19, 25, 29, 31, 44, 50, 50, 81, 26, 44, 49, 69]</w:t>
+      </w:r>
+    </w:p>
+    <w:p>
+      <w:pPr>
+        <w:spacing w:after="0"/>
+        <w:rPr>
+          <w:sz w:val="20"/>
+          <w:szCs w:val="20"/>
+        </w:rPr>
+      </w:pPr>
+      <w:r>
+        <w:rPr>
+          <w:rFonts w:hint="eastAsia"/>
+          <w:sz w:val="20"/>
+          <w:szCs w:val="20"/>
+        </w:rPr>
+        <w:t>크기</w:t>
+      </w:r>
+      <w:r>
+        <w:rPr>
+          <w:sz w:val="20"/>
+          <w:szCs w:val="20"/>
+        </w:rPr>
+        <w:t xml:space="preserve"> 8 단계: [6, 9, 10, 19, 25, 29, 31, 31, 35, 39, 44, 50, 50, 66, 75, 81, 26, 44, 49, 69]</w:t>
+      </w:r>
+    </w:p>
+    <w:p>
+      <w:pPr>
+        <w:spacing w:after="0"/>
+        <w:rPr>
+          <w:sz w:val="20"/>
+          <w:szCs w:val="20"/>
+        </w:rPr>
+      </w:pPr>
+      <w:r>
+        <w:rPr>
+          <w:rFonts w:hint="eastAsia"/>
+          <w:sz w:val="20"/>
+          <w:szCs w:val="20"/>
+        </w:rPr>
+        <w:t>크기</w:t>
+      </w:r>
+      <w:r>
+        <w:rPr>
+          <w:sz w:val="20"/>
+          <w:szCs w:val="20"/>
+        </w:rPr>
+        <w:t xml:space="preserve"> 16 단계: [6, 9, 10, 19, 25, 26, 29, 31, 31, 35, 39, 44, 44, 49, 50, 50, 66, 69, 75, 81]</w:t>
+      </w:r>
+    </w:p>
+    <w:p>
+      <w:pPr>
+        <w:spacing w:after="0"/>
+        <w:rPr>
+          <w:sz w:val="20"/>
+          <w:szCs w:val="20"/>
+        </w:rPr>
+      </w:pPr>
+      <w:r>
+        <w:rPr>
+          <w:rFonts w:hint="eastAsia"/>
+          <w:sz w:val="20"/>
+          <w:szCs w:val="20"/>
+        </w:rPr>
+        <w:t>최종</w:t>
+      </w:r>
+      <w:r>
+        <w:rPr>
+          <w:sz w:val="20"/>
+          <w:szCs w:val="20"/>
+        </w:rPr>
+        <w:t xml:space="preserve"> 정렬 결과: [6, 9, 10, 19, 25, 26, 29, 31, 31, 35, 39, 44, 44, 49, 50, 50, 66, 69, 75, 81]</w:t>
+      </w:r>
+    </w:p>
+    <w:p>
+      <w:pPr>
+        <w:spacing w:after="0"/>
+        <w:rPr>
+          <w:sz w:val="20"/>
+          <w:szCs w:val="20"/>
+        </w:rPr>
+      </w:pPr>
+    </w:p>
+    <w:p>
+      <w:pPr>
+        <w:rPr>
+          <w:sz w:val="24"/>
+        </w:rPr>
+      </w:pPr>
+      <w:r>
+        <w:rPr>
+          <w:rFonts w:hint="eastAsia"/>
+          <w:sz w:val="24"/>
+        </w:rPr>
+        <w:t>소스코드 및 설명</w:t>
+      </w:r>
+    </w:p>
+    <w:tbl>
+      <w:tblPr>
+        <w:tblStyle w:val="aa"/>
+        <w:tblW w:w="0" w:type="auto"/>
+        <w:tblLook w:val="04A0" w:firstRow="1" w:lastRow="0" w:firstColumn="1" w:lastColumn="0" w:noHBand="0" w:noVBand="1"/>
+      </w:tblPr>
+      <w:tblGrid>
+        <w:gridCol w:w="9016"/>
+      </w:tblGrid>
+      <w:tr>
+        <w:tc>
+          <w:tcPr>
+            <w:tcW w:w="9016" w:type="dxa"/>
+          </w:tcPr>
           <w:p>
             <w:pPr>
               <w:widowControl/>
@@ -12677,6 +14018,17 @@
                 <w14:ligatures w14:val="none"/>
               </w:rPr>
             </w:pPr>
+            <w:r>
+              <w:rPr>
+                <w:rFonts w:ascii="Consolas" w:eastAsia="굴림체" w:hAnsi="Consolas" w:cs="굴림체"/>
+                <w:color w:val="010101"/>
+                <w:kern w:val="0"/>
+                <w:sz w:val="18"/>
+                <w:szCs w:val="18"/>
+                <w14:ligatures w14:val="none"/>
+              </w:rPr>
+              <w:t>import random</w:t>
+            </w:r>
           </w:p>
           <w:p>
             <w:pPr>
@@ -12713,670 +14065,6 @@
               </w:rPr>
             </w:pPr>
           </w:p>
-        </w:tc>
-      </w:tr>
-    </w:tbl>
-    <w:p>
-      <w:pPr>
-        <w:rPr>
-          <w:rFonts w:hint="eastAsia"/>
-          <w:sz w:val="18"/>
-          <w:szCs w:val="18"/>
-        </w:rPr>
-      </w:pPr>
-      <w:r>
-        <w:rPr>
-          <w:rFonts w:hint="eastAsia"/>
-          <w:sz w:val="18"/>
-          <w:szCs w:val="18"/>
-        </w:rPr>
-        <w:lastRenderedPageBreak/>
-        <w:t>설명</w:t>
-      </w:r>
-      <w:r>
-        <w:rPr>
-          <w:rFonts w:hint="eastAsia"/>
-          <w:sz w:val="18"/>
-          <w:szCs w:val="18"/>
-        </w:rPr>
-        <w:t xml:space="preserve"> </w:t>
-      </w:r>
-      <w:r>
-        <w:rPr>
-          <w:sz w:val="18"/>
-          <w:szCs w:val="18"/>
-        </w:rPr>
-        <w:t>–</w:t>
-      </w:r>
-      <w:r>
-        <w:rPr>
-          <w:rFonts w:hint="eastAsia"/>
-          <w:sz w:val="18"/>
-          <w:szCs w:val="18"/>
-        </w:rPr>
-        <w:t xml:space="preserve"> </w:t>
-      </w:r>
-      <w:proofErr w:type="spellStart"/>
-      <w:r>
-        <w:rPr>
-          <w:rFonts w:hint="eastAsia"/>
-          <w:sz w:val="18"/>
-          <w:szCs w:val="18"/>
-        </w:rPr>
-        <w:t>퀵</w:t>
-      </w:r>
-      <w:proofErr w:type="spellEnd"/>
-      <w:r>
-        <w:rPr>
-          <w:rFonts w:hint="eastAsia"/>
-          <w:sz w:val="18"/>
-          <w:szCs w:val="18"/>
-        </w:rPr>
-        <w:t xml:space="preserve"> 정렬 과정</w:t>
-      </w:r>
-    </w:p>
-    <w:p>
-      <w:pPr>
-        <w:rPr>
-          <w:sz w:val="20"/>
-          <w:szCs w:val="20"/>
-        </w:rPr>
-      </w:pPr>
-      <w:r>
-        <w:rPr>
-          <w:rFonts w:hint="eastAsia"/>
-          <w:sz w:val="20"/>
-          <w:szCs w:val="20"/>
-        </w:rPr>
-        <w:t>결과 화면</w:t>
-      </w:r>
-    </w:p>
-    <w:tbl>
-      <w:tblPr>
-        <w:tblStyle w:val="aa"/>
-        <w:tblW w:w="0" w:type="auto"/>
-        <w:tblLook w:val="04A0" w:firstRow="1" w:lastRow="0" w:firstColumn="1" w:lastColumn="0" w:noHBand="0" w:noVBand="1"/>
-      </w:tblPr>
-      <w:tblGrid>
-        <w:gridCol w:w="9016"/>
-      </w:tblGrid>
-      <w:tr>
-        <w:tc>
-          <w:tcPr>
-            <w:tcW w:w="9016" w:type="dxa"/>
-          </w:tcPr>
-          <w:p>
-            <w:pPr>
-              <w:jc w:val="center"/>
-              <w:rPr>
-                <w:sz w:val="20"/>
-                <w:szCs w:val="20"/>
-              </w:rPr>
-            </w:pPr>
-            <w:r>
-              <w:rPr>
-                <w:noProof/>
-                <w:sz w:val="20"/>
-                <w:szCs w:val="20"/>
-              </w:rPr>
-              <w:drawing>
-                <wp:inline distT="0" distB="0" distL="0" distR="0" wp14:anchorId="4F86B831" wp14:editId="7E551600">
-                  <wp:extent cx="3833192" cy="3025402"/>
-                  <wp:effectExtent l="0" t="0" r="0" b="3810"/>
-                  <wp:docPr id="861047702" name="그림 1"/>
-                  <wp:cNvGraphicFramePr>
-                    <a:graphicFrameLocks xmlns:a="http://schemas.openxmlformats.org/drawingml/2006/main" noChangeAspect="1"/>
-                  </wp:cNvGraphicFramePr>
-                  <a:graphic xmlns:a="http://schemas.openxmlformats.org/drawingml/2006/main">
-                    <a:graphicData uri="http://schemas.openxmlformats.org/drawingml/2006/picture">
-                      <pic:pic xmlns:pic="http://schemas.openxmlformats.org/drawingml/2006/picture">
-                        <pic:nvPicPr>
-                          <pic:cNvPr id="861047702" name=""/>
-                          <pic:cNvPicPr/>
-                        </pic:nvPicPr>
-                        <pic:blipFill>
-                          <a:blip r:embed="rId10"/>
-                          <a:stretch>
-                            <a:fillRect/>
-                          </a:stretch>
-                        </pic:blipFill>
-                        <pic:spPr>
-                          <a:xfrm>
-                            <a:off x="0" y="0"/>
-                            <a:ext cx="3833192" cy="3025402"/>
-                          </a:xfrm>
-                          <a:prstGeom prst="rect">
-                            <a:avLst/>
-                          </a:prstGeom>
-                        </pic:spPr>
-                      </pic:pic>
-                    </a:graphicData>
-                  </a:graphic>
-                </wp:inline>
-              </w:drawing>
-            </w:r>
-          </w:p>
-        </w:tc>
-      </w:tr>
-    </w:tbl>
-    <w:p>
-      <w:pPr>
-        <w:rPr>
-          <w:sz w:val="20"/>
-          <w:szCs w:val="20"/>
-        </w:rPr>
-      </w:pPr>
-    </w:p>
-    <w:p>
-      <w:pPr>
-        <w:widowControl/>
-        <w:wordWrap/>
-        <w:autoSpaceDE/>
-        <w:autoSpaceDN/>
-        <w:rPr>
-          <w:sz w:val="20"/>
-          <w:szCs w:val="20"/>
-        </w:rPr>
-      </w:pPr>
-      <w:r>
-        <w:rPr>
-          <w:sz w:val="20"/>
-          <w:szCs w:val="20"/>
-        </w:rPr>
-        <w:br w:type="page"/>
-      </w:r>
-    </w:p>
-    <w:p>
-      <w:pPr>
-        <w:rPr>
-          <w:sz w:val="24"/>
-        </w:rPr>
-      </w:pPr>
-      <w:r>
-        <w:rPr>
-          <w:rFonts w:hint="eastAsia"/>
-          <w:sz w:val="24"/>
-        </w:rPr>
-        <w:lastRenderedPageBreak/>
-        <w:t xml:space="preserve">문제 </w:t>
-      </w:r>
-      <w:r>
-        <w:rPr>
-          <w:rFonts w:hint="eastAsia"/>
-          <w:sz w:val="24"/>
-        </w:rPr>
-        <w:t>2</w:t>
-      </w:r>
-      <w:r>
-        <w:rPr>
-          <w:rFonts w:hint="eastAsia"/>
-          <w:sz w:val="24"/>
-        </w:rPr>
-        <w:t>.</w:t>
-      </w:r>
-    </w:p>
-    <w:p>
-      <w:pPr>
-        <w:rPr>
-          <w:bCs/>
-          <w:sz w:val="20"/>
-        </w:rPr>
-      </w:pPr>
-      <w:r>
-        <w:rPr>
-          <w:rFonts w:hint="eastAsia"/>
-          <w:bCs/>
-          <w:sz w:val="20"/>
-        </w:rPr>
-        <w:t>임의의</w:t>
-      </w:r>
-      <w:r>
-        <w:rPr>
-          <w:bCs/>
-          <w:sz w:val="20"/>
-        </w:rPr>
-        <w:t xml:space="preserve"> 자연수 N을 입력 받아서 N개의 </w:t>
-      </w:r>
-      <w:proofErr w:type="spellStart"/>
-      <w:r>
-        <w:rPr>
-          <w:bCs/>
-          <w:sz w:val="20"/>
-        </w:rPr>
-        <w:t>랜덤한</w:t>
-      </w:r>
-      <w:proofErr w:type="spellEnd"/>
-      <w:r>
-        <w:rPr>
-          <w:bCs/>
-          <w:sz w:val="20"/>
-        </w:rPr>
-        <w:t xml:space="preserve"> 데이터를 생성해 반복문과 조건문 만을 이용하여 </w:t>
-      </w:r>
-      <w:proofErr w:type="spellStart"/>
-      <w:r>
-        <w:rPr>
-          <w:bCs/>
-          <w:sz w:val="20"/>
-        </w:rPr>
-        <w:t>버블정렬의</w:t>
-      </w:r>
-      <w:proofErr w:type="spellEnd"/>
-      <w:r>
-        <w:rPr>
-          <w:bCs/>
-          <w:sz w:val="20"/>
-        </w:rPr>
-        <w:t xml:space="preserve"> 각 단계별 결과를 보여주는 코드를 작성하고 반드시 코드에 대한 자세한 설명을 </w:t>
-      </w:r>
-      <w:proofErr w:type="spellStart"/>
-      <w:r>
-        <w:rPr>
-          <w:bCs/>
-          <w:sz w:val="20"/>
-        </w:rPr>
-        <w:t>추가하시오</w:t>
-      </w:r>
-      <w:proofErr w:type="spellEnd"/>
-      <w:r>
-        <w:rPr>
-          <w:bCs/>
-          <w:sz w:val="20"/>
-        </w:rPr>
-        <w:t>.</w:t>
-      </w:r>
-    </w:p>
-    <w:p>
-      <w:pPr>
-        <w:rPr>
-          <w:sz w:val="20"/>
-          <w:szCs w:val="20"/>
-        </w:rPr>
-      </w:pPr>
-    </w:p>
-    <w:p>
-      <w:pPr>
-        <w:rPr>
-          <w:b/>
-          <w:bCs/>
-          <w:sz w:val="20"/>
-          <w:szCs w:val="20"/>
-        </w:rPr>
-      </w:pPr>
-      <w:r>
-        <w:rPr>
-          <w:rFonts w:hint="eastAsia"/>
-          <w:b/>
-          <w:bCs/>
-          <w:sz w:val="20"/>
-          <w:szCs w:val="20"/>
-        </w:rPr>
-        <w:t>입력 예제</w:t>
-      </w:r>
-    </w:p>
-    <w:p>
-      <w:pPr>
-        <w:rPr>
-          <w:sz w:val="20"/>
-          <w:szCs w:val="20"/>
-        </w:rPr>
-      </w:pPr>
-      <w:r>
-        <w:rPr>
-          <w:rFonts w:hint="eastAsia"/>
-          <w:sz w:val="20"/>
-          <w:szCs w:val="20"/>
-        </w:rPr>
-        <w:t>생성할</w:t>
-      </w:r>
-      <w:r>
-        <w:rPr>
-          <w:sz w:val="20"/>
-          <w:szCs w:val="20"/>
-        </w:rPr>
-        <w:t xml:space="preserve"> 랜덤 변수 개수를 입력하세요: 10</w:t>
-      </w:r>
-    </w:p>
-    <w:p>
-      <w:pPr>
-        <w:rPr>
-          <w:sz w:val="20"/>
-          <w:szCs w:val="20"/>
-        </w:rPr>
-      </w:pPr>
-    </w:p>
-    <w:p>
-      <w:pPr>
-        <w:rPr>
-          <w:b/>
-          <w:bCs/>
-          <w:sz w:val="20"/>
-          <w:szCs w:val="20"/>
-        </w:rPr>
-      </w:pPr>
-      <w:r>
-        <w:rPr>
-          <w:rFonts w:hint="eastAsia"/>
-          <w:b/>
-          <w:bCs/>
-          <w:sz w:val="20"/>
-          <w:szCs w:val="20"/>
-        </w:rPr>
-        <w:t>출력 예제</w:t>
-      </w:r>
-    </w:p>
-    <w:p>
-      <w:pPr>
-        <w:rPr>
-          <w:sz w:val="20"/>
-          <w:szCs w:val="20"/>
-        </w:rPr>
-      </w:pPr>
-      <w:r>
-        <w:rPr>
-          <w:rFonts w:hint="eastAsia"/>
-          <w:sz w:val="20"/>
-          <w:szCs w:val="20"/>
-        </w:rPr>
-        <w:t>버블</w:t>
-      </w:r>
-      <w:r>
-        <w:rPr>
-          <w:sz w:val="20"/>
-          <w:szCs w:val="20"/>
-        </w:rPr>
-        <w:t xml:space="preserve"> 정렬 시작:</w:t>
-      </w:r>
-    </w:p>
-    <w:p>
-      <w:pPr>
-        <w:rPr>
-          <w:sz w:val="20"/>
-          <w:szCs w:val="20"/>
-        </w:rPr>
-      </w:pPr>
-      <w:r>
-        <w:rPr>
-          <w:rFonts w:hint="eastAsia"/>
-          <w:sz w:val="20"/>
-          <w:szCs w:val="20"/>
-        </w:rPr>
-        <w:t>단계</w:t>
-      </w:r>
-      <w:r>
-        <w:rPr>
-          <w:sz w:val="20"/>
-          <w:szCs w:val="20"/>
-        </w:rPr>
-        <w:t xml:space="preserve"> 1: [13, 30, 69, 45, 69, 20, 61, 41, 33, 75]</w:t>
-      </w:r>
-    </w:p>
-    <w:p>
-      <w:pPr>
-        <w:rPr>
-          <w:sz w:val="20"/>
-          <w:szCs w:val="20"/>
-        </w:rPr>
-      </w:pPr>
-      <w:r>
-        <w:rPr>
-          <w:rFonts w:hint="eastAsia"/>
-          <w:sz w:val="20"/>
-          <w:szCs w:val="20"/>
-        </w:rPr>
-        <w:t>단계</w:t>
-      </w:r>
-      <w:r>
-        <w:rPr>
-          <w:sz w:val="20"/>
-          <w:szCs w:val="20"/>
-        </w:rPr>
-        <w:t xml:space="preserve"> 2: [13, 30, 45, 69, 20, 61, 41, 33, 69, 75]</w:t>
-      </w:r>
-    </w:p>
-    <w:p>
-      <w:pPr>
-        <w:rPr>
-          <w:sz w:val="20"/>
-          <w:szCs w:val="20"/>
-        </w:rPr>
-      </w:pPr>
-      <w:r>
-        <w:rPr>
-          <w:rFonts w:hint="eastAsia"/>
-          <w:sz w:val="20"/>
-          <w:szCs w:val="20"/>
-        </w:rPr>
-        <w:t>단계</w:t>
-      </w:r>
-      <w:r>
-        <w:rPr>
-          <w:sz w:val="20"/>
-          <w:szCs w:val="20"/>
-        </w:rPr>
-        <w:t xml:space="preserve"> 3: [13, 30, 45, 20, 61, 41, 33, 69, 69, 75]</w:t>
-      </w:r>
-    </w:p>
-    <w:p>
-      <w:pPr>
-        <w:rPr>
-          <w:sz w:val="20"/>
-          <w:szCs w:val="20"/>
-        </w:rPr>
-      </w:pPr>
-      <w:r>
-        <w:rPr>
-          <w:rFonts w:hint="eastAsia"/>
-          <w:sz w:val="20"/>
-          <w:szCs w:val="20"/>
-        </w:rPr>
-        <w:t>단계</w:t>
-      </w:r>
-      <w:r>
-        <w:rPr>
-          <w:sz w:val="20"/>
-          <w:szCs w:val="20"/>
-        </w:rPr>
-        <w:t xml:space="preserve"> 4: [13, 30, 20, 45, 41, 33, 61, 69, 69, 75]</w:t>
-      </w:r>
-    </w:p>
-    <w:p>
-      <w:pPr>
-        <w:rPr>
-          <w:sz w:val="20"/>
-          <w:szCs w:val="20"/>
-        </w:rPr>
-      </w:pPr>
-      <w:r>
-        <w:rPr>
-          <w:rFonts w:hint="eastAsia"/>
-          <w:sz w:val="20"/>
-          <w:szCs w:val="20"/>
-        </w:rPr>
-        <w:t>단계</w:t>
-      </w:r>
-      <w:r>
-        <w:rPr>
-          <w:sz w:val="20"/>
-          <w:szCs w:val="20"/>
-        </w:rPr>
-        <w:t xml:space="preserve"> 5: [13, 20, 30, 41, 33, 45, 61, 69, 69, 75]</w:t>
-      </w:r>
-    </w:p>
-    <w:p>
-      <w:pPr>
-        <w:rPr>
-          <w:sz w:val="20"/>
-          <w:szCs w:val="20"/>
-        </w:rPr>
-      </w:pPr>
-      <w:r>
-        <w:rPr>
-          <w:rFonts w:hint="eastAsia"/>
-          <w:sz w:val="20"/>
-          <w:szCs w:val="20"/>
-        </w:rPr>
-        <w:t>단계</w:t>
-      </w:r>
-      <w:r>
-        <w:rPr>
-          <w:sz w:val="20"/>
-          <w:szCs w:val="20"/>
-        </w:rPr>
-        <w:t xml:space="preserve"> 6: [13, 20, 30, 33, 41, 45, 61, 69, 69, 75]</w:t>
-      </w:r>
-    </w:p>
-    <w:p>
-      <w:pPr>
-        <w:rPr>
-          <w:sz w:val="20"/>
-          <w:szCs w:val="20"/>
-        </w:rPr>
-      </w:pPr>
-      <w:r>
-        <w:rPr>
-          <w:rFonts w:hint="eastAsia"/>
-          <w:sz w:val="20"/>
-          <w:szCs w:val="20"/>
-        </w:rPr>
-        <w:t>단계</w:t>
-      </w:r>
-      <w:r>
-        <w:rPr>
-          <w:sz w:val="20"/>
-          <w:szCs w:val="20"/>
-        </w:rPr>
-        <w:t xml:space="preserve"> 7: [13, 20, 30, 33, 41, 45, 61, 69, 69, 75]</w:t>
-      </w:r>
-    </w:p>
-    <w:p>
-      <w:pPr>
-        <w:rPr>
-          <w:sz w:val="20"/>
-          <w:szCs w:val="20"/>
-        </w:rPr>
-      </w:pPr>
-      <w:r>
-        <w:rPr>
-          <w:rFonts w:hint="eastAsia"/>
-          <w:sz w:val="20"/>
-          <w:szCs w:val="20"/>
-        </w:rPr>
-        <w:t>단계</w:t>
-      </w:r>
-      <w:r>
-        <w:rPr>
-          <w:sz w:val="20"/>
-          <w:szCs w:val="20"/>
-        </w:rPr>
-        <w:t xml:space="preserve"> 8: [13, 20, 30, 33, 41, 45, 61, 69, 69, 75]</w:t>
-      </w:r>
-    </w:p>
-    <w:p>
-      <w:pPr>
-        <w:rPr>
-          <w:sz w:val="20"/>
-          <w:szCs w:val="20"/>
-        </w:rPr>
-      </w:pPr>
-      <w:r>
-        <w:rPr>
-          <w:rFonts w:hint="eastAsia"/>
-          <w:sz w:val="20"/>
-          <w:szCs w:val="20"/>
-        </w:rPr>
-        <w:t>단계</w:t>
-      </w:r>
-      <w:r>
-        <w:rPr>
-          <w:sz w:val="20"/>
-          <w:szCs w:val="20"/>
-        </w:rPr>
-        <w:t xml:space="preserve"> 9: [13, 20, 30, 33, 41, 45, 61, 69, 69, 75]</w:t>
-      </w:r>
-    </w:p>
-    <w:p>
-      <w:pPr>
-        <w:rPr>
-          <w:sz w:val="20"/>
-          <w:szCs w:val="20"/>
-        </w:rPr>
-      </w:pPr>
-      <w:r>
-        <w:rPr>
-          <w:rFonts w:hint="eastAsia"/>
-          <w:sz w:val="20"/>
-          <w:szCs w:val="20"/>
-        </w:rPr>
-        <w:t>단계</w:t>
-      </w:r>
-      <w:r>
-        <w:rPr>
-          <w:sz w:val="20"/>
-          <w:szCs w:val="20"/>
-        </w:rPr>
-        <w:t xml:space="preserve"> 10: [13, 20, 30, 33, 41, 45, 61, 69, 69, 75]</w:t>
-      </w:r>
-    </w:p>
-    <w:p>
-      <w:pPr>
-        <w:rPr>
-          <w:sz w:val="20"/>
-          <w:szCs w:val="20"/>
-        </w:rPr>
-      </w:pPr>
-      <w:r>
-        <w:rPr>
-          <w:rFonts w:hint="eastAsia"/>
-          <w:sz w:val="20"/>
-          <w:szCs w:val="20"/>
-        </w:rPr>
-        <w:t>최종</w:t>
-      </w:r>
-      <w:r>
-        <w:rPr>
-          <w:sz w:val="20"/>
-          <w:szCs w:val="20"/>
-        </w:rPr>
-        <w:t xml:space="preserve"> 정렬 결과: [13, 20, 30, 33, 41, 45, 61, 69, 69, 75]</w:t>
-      </w:r>
-    </w:p>
-    <w:p>
-      <w:pPr>
-        <w:rPr>
-          <w:sz w:val="20"/>
-          <w:szCs w:val="20"/>
-        </w:rPr>
-      </w:pPr>
-    </w:p>
-    <w:p>
-      <w:pPr>
-        <w:rPr>
-          <w:sz w:val="24"/>
-        </w:rPr>
-      </w:pPr>
-      <w:r>
-        <w:rPr>
-          <w:rFonts w:hint="eastAsia"/>
-          <w:sz w:val="24"/>
-        </w:rPr>
-        <w:t>소스코드 및 설명</w:t>
-      </w:r>
-    </w:p>
-    <w:tbl>
-      <w:tblPr>
-        <w:tblStyle w:val="aa"/>
-        <w:tblW w:w="0" w:type="auto"/>
-        <w:tblLook w:val="04A0" w:firstRow="1" w:lastRow="0" w:firstColumn="1" w:lastColumn="0" w:noHBand="0" w:noVBand="1"/>
-      </w:tblPr>
-      <w:tblGrid>
-        <w:gridCol w:w="9016"/>
-      </w:tblGrid>
-      <w:tr>
-        <w:tc>
-          <w:tcPr>
-            <w:tcW w:w="9016" w:type="dxa"/>
-          </w:tcPr>
           <w:p>
             <w:pPr>
               <w:widowControl/>
@@ -13420,7 +14108,31 @@
                 <w:szCs w:val="18"/>
                 <w14:ligatures w14:val="none"/>
               </w:rPr>
-              <w:t>import random</w:t>
+              <w:t xml:space="preserve">def </w:t>
+            </w:r>
+            <w:proofErr w:type="gramStart"/>
+            <w:r>
+              <w:rPr>
+                <w:rFonts w:ascii="Consolas" w:eastAsia="굴림체" w:hAnsi="Consolas" w:cs="굴림체"/>
+                <w:color w:val="010101"/>
+                <w:kern w:val="0"/>
+                <w:sz w:val="18"/>
+                <w:szCs w:val="18"/>
+                <w14:ligatures w14:val="none"/>
+              </w:rPr>
+              <w:t>main(</w:t>
+            </w:r>
+            <w:proofErr w:type="gramEnd"/>
+            <w:r>
+              <w:rPr>
+                <w:rFonts w:ascii="Consolas" w:eastAsia="굴림체" w:hAnsi="Consolas" w:cs="굴림체"/>
+                <w:color w:val="010101"/>
+                <w:kern w:val="0"/>
+                <w:sz w:val="18"/>
+                <w:szCs w:val="18"/>
+                <w14:ligatures w14:val="none"/>
+              </w:rPr>
+              <w:t>):</w:t>
             </w:r>
           </w:p>
           <w:p>
@@ -13457,6 +14169,17 @@
                 <w14:ligatures w14:val="none"/>
               </w:rPr>
             </w:pPr>
+            <w:r>
+              <w:rPr>
+                <w:rFonts w:ascii="Consolas" w:eastAsia="굴림체" w:hAnsi="Consolas" w:cs="굴림체"/>
+                <w:color w:val="010101"/>
+                <w:kern w:val="0"/>
+                <w:sz w:val="18"/>
+                <w:szCs w:val="18"/>
+                <w14:ligatures w14:val="none"/>
+              </w:rPr>
+              <w:t>    test = False</w:t>
+            </w:r>
           </w:p>
           <w:p>
             <w:pPr>
@@ -13501,7 +14224,7 @@
                 <w:szCs w:val="18"/>
                 <w14:ligatures w14:val="none"/>
               </w:rPr>
-              <w:t>def main():</w:t>
+              <w:t>    if test:</w:t>
             </w:r>
           </w:p>
           <w:p>
@@ -13547,7 +14270,31 @@
                 <w:szCs w:val="18"/>
                 <w14:ligatures w14:val="none"/>
               </w:rPr>
-              <w:t>    test = False</w:t>
+              <w:t xml:space="preserve">        </w:t>
+            </w:r>
+            <w:proofErr w:type="spellStart"/>
+            <w:r>
+              <w:rPr>
+                <w:rFonts w:ascii="Consolas" w:eastAsia="굴림체" w:hAnsi="Consolas" w:cs="굴림체"/>
+                <w:color w:val="010101"/>
+                <w:kern w:val="0"/>
+                <w:sz w:val="18"/>
+                <w:szCs w:val="18"/>
+                <w14:ligatures w14:val="none"/>
+              </w:rPr>
+              <w:t>array_size</w:t>
+            </w:r>
+            <w:proofErr w:type="spellEnd"/>
+            <w:r>
+              <w:rPr>
+                <w:rFonts w:ascii="Consolas" w:eastAsia="굴림체" w:hAnsi="Consolas" w:cs="굴림체"/>
+                <w:color w:val="010101"/>
+                <w:kern w:val="0"/>
+                <w:sz w:val="18"/>
+                <w:szCs w:val="18"/>
+                <w14:ligatures w14:val="none"/>
+              </w:rPr>
+              <w:t xml:space="preserve"> = 20</w:t>
             </w:r>
           </w:p>
           <w:p>
@@ -13593,7 +14340,7 @@
                 <w:szCs w:val="18"/>
                 <w14:ligatures w14:val="none"/>
               </w:rPr>
-              <w:t>    if test:</w:t>
+              <w:t>        array = [66, 31, 10, 75, 39, 6, 9, 35, 50, 81, 31, 19, 25, 44, 50, 29, 49, 69, 44, 26]</w:t>
             </w:r>
           </w:p>
           <w:p>
@@ -13639,31 +14386,7 @@
                 <w:szCs w:val="18"/>
                 <w14:ligatures w14:val="none"/>
               </w:rPr>
-              <w:t xml:space="preserve">        </w:t>
-            </w:r>
-            <w:proofErr w:type="spellStart"/>
-            <w:r>
-              <w:rPr>
-                <w:rFonts w:ascii="Consolas" w:eastAsia="굴림체" w:hAnsi="Consolas" w:cs="굴림체"/>
-                <w:color w:val="010101"/>
-                <w:kern w:val="0"/>
-                <w:sz w:val="18"/>
-                <w:szCs w:val="18"/>
-                <w14:ligatures w14:val="none"/>
-              </w:rPr>
-              <w:t>array_size</w:t>
-            </w:r>
-            <w:proofErr w:type="spellEnd"/>
-            <w:r>
-              <w:rPr>
-                <w:rFonts w:ascii="Consolas" w:eastAsia="굴림체" w:hAnsi="Consolas" w:cs="굴림체"/>
-                <w:color w:val="010101"/>
-                <w:kern w:val="0"/>
-                <w:sz w:val="18"/>
-                <w:szCs w:val="18"/>
-                <w14:ligatures w14:val="none"/>
-              </w:rPr>
-              <w:t xml:space="preserve"> = 10</w:t>
+              <w:t>    else:</w:t>
             </w:r>
           </w:p>
           <w:p>
@@ -13709,7 +14432,141 @@
                 <w:szCs w:val="18"/>
                 <w14:ligatures w14:val="none"/>
               </w:rPr>
-              <w:t>        array = [67, 14, 27, 8, 56, 18, 3, 96, 15, 96]</w:t>
+              <w:t xml:space="preserve">        </w:t>
+            </w:r>
+            <w:proofErr w:type="spellStart"/>
+            <w:r>
+              <w:rPr>
+                <w:rFonts w:ascii="Consolas" w:eastAsia="굴림체" w:hAnsi="Consolas" w:cs="굴림체"/>
+                <w:color w:val="010101"/>
+                <w:kern w:val="0"/>
+                <w:sz w:val="18"/>
+                <w:szCs w:val="18"/>
+                <w14:ligatures w14:val="none"/>
+              </w:rPr>
+              <w:t>array_size</w:t>
+            </w:r>
+            <w:proofErr w:type="spellEnd"/>
+            <w:r>
+              <w:rPr>
+                <w:rFonts w:ascii="Consolas" w:eastAsia="굴림체" w:hAnsi="Consolas" w:cs="굴림체"/>
+                <w:color w:val="010101"/>
+                <w:kern w:val="0"/>
+                <w:sz w:val="18"/>
+                <w:szCs w:val="18"/>
+                <w14:ligatures w14:val="none"/>
+              </w:rPr>
+              <w:t xml:space="preserve"> = int(input("</w:t>
+            </w:r>
+            <w:r>
+              <w:rPr>
+                <w:rFonts w:ascii="Consolas" w:eastAsia="굴림체" w:hAnsi="Consolas" w:cs="굴림체"/>
+                <w:color w:val="010101"/>
+                <w:kern w:val="0"/>
+                <w:sz w:val="18"/>
+                <w:szCs w:val="18"/>
+                <w14:ligatures w14:val="none"/>
+              </w:rPr>
+              <w:t>생성할</w:t>
+            </w:r>
+            <w:r>
+              <w:rPr>
+                <w:rFonts w:ascii="Consolas" w:eastAsia="굴림체" w:hAnsi="Consolas" w:cs="굴림체"/>
+                <w:color w:val="010101"/>
+                <w:kern w:val="0"/>
+                <w:sz w:val="18"/>
+                <w:szCs w:val="18"/>
+                <w14:ligatures w14:val="none"/>
+              </w:rPr>
+              <w:t xml:space="preserve"> </w:t>
+            </w:r>
+            <w:r>
+              <w:rPr>
+                <w:rFonts w:ascii="Consolas" w:eastAsia="굴림체" w:hAnsi="Consolas" w:cs="굴림체"/>
+                <w:color w:val="010101"/>
+                <w:kern w:val="0"/>
+                <w:sz w:val="18"/>
+                <w:szCs w:val="18"/>
+                <w14:ligatures w14:val="none"/>
+              </w:rPr>
+              <w:t>랜덤</w:t>
+            </w:r>
+            <w:r>
+              <w:rPr>
+                <w:rFonts w:ascii="Consolas" w:eastAsia="굴림체" w:hAnsi="Consolas" w:cs="굴림체"/>
+                <w:color w:val="010101"/>
+                <w:kern w:val="0"/>
+                <w:sz w:val="18"/>
+                <w:szCs w:val="18"/>
+                <w14:ligatures w14:val="none"/>
+              </w:rPr>
+              <w:t xml:space="preserve"> </w:t>
+            </w:r>
+            <w:r>
+              <w:rPr>
+                <w:rFonts w:ascii="Consolas" w:eastAsia="굴림체" w:hAnsi="Consolas" w:cs="굴림체"/>
+                <w:color w:val="010101"/>
+                <w:kern w:val="0"/>
+                <w:sz w:val="18"/>
+                <w:szCs w:val="18"/>
+                <w14:ligatures w14:val="none"/>
+              </w:rPr>
+              <w:t>변수</w:t>
+            </w:r>
+            <w:r>
+              <w:rPr>
+                <w:rFonts w:ascii="Consolas" w:eastAsia="굴림체" w:hAnsi="Consolas" w:cs="굴림체"/>
+                <w:color w:val="010101"/>
+                <w:kern w:val="0"/>
+                <w:sz w:val="18"/>
+                <w:szCs w:val="18"/>
+                <w14:ligatures w14:val="none"/>
+              </w:rPr>
+              <w:t xml:space="preserve"> </w:t>
+            </w:r>
+            <w:r>
+              <w:rPr>
+                <w:rFonts w:ascii="Consolas" w:eastAsia="굴림체" w:hAnsi="Consolas" w:cs="굴림체"/>
+                <w:color w:val="010101"/>
+                <w:kern w:val="0"/>
+                <w:sz w:val="18"/>
+                <w:szCs w:val="18"/>
+                <w14:ligatures w14:val="none"/>
+              </w:rPr>
+              <w:t>개수를</w:t>
+            </w:r>
+            <w:r>
+              <w:rPr>
+                <w:rFonts w:ascii="Consolas" w:eastAsia="굴림체" w:hAnsi="Consolas" w:cs="굴림체"/>
+                <w:color w:val="010101"/>
+                <w:kern w:val="0"/>
+                <w:sz w:val="18"/>
+                <w:szCs w:val="18"/>
+                <w14:ligatures w14:val="none"/>
+              </w:rPr>
+              <w:t xml:space="preserve"> </w:t>
+            </w:r>
+            <w:r>
+              <w:rPr>
+                <w:rFonts w:ascii="Consolas" w:eastAsia="굴림체" w:hAnsi="Consolas" w:cs="굴림체"/>
+                <w:color w:val="010101"/>
+                <w:kern w:val="0"/>
+                <w:sz w:val="18"/>
+                <w:szCs w:val="18"/>
+                <w14:ligatures w14:val="none"/>
+              </w:rPr>
+              <w:t>입력하세요</w:t>
+            </w:r>
+            <w:r>
+              <w:rPr>
+                <w:rFonts w:ascii="Consolas" w:eastAsia="굴림체" w:hAnsi="Consolas" w:cs="굴림체"/>
+                <w:color w:val="010101"/>
+                <w:kern w:val="0"/>
+                <w:sz w:val="18"/>
+                <w:szCs w:val="18"/>
+                <w14:ligatures w14:val="none"/>
+              </w:rPr>
+              <w:t>: "))</w:t>
             </w:r>
           </w:p>
           <w:p>
@@ -13755,7 +14612,79 @@
                 <w:szCs w:val="18"/>
                 <w14:ligatures w14:val="none"/>
               </w:rPr>
-              <w:t>    else:</w:t>
+              <w:t xml:space="preserve">        array = </w:t>
+            </w:r>
+            <w:proofErr w:type="spellStart"/>
+            <w:r>
+              <w:rPr>
+                <w:rFonts w:ascii="Consolas" w:eastAsia="굴림체" w:hAnsi="Consolas" w:cs="굴림체"/>
+                <w:color w:val="010101"/>
+                <w:kern w:val="0"/>
+                <w:sz w:val="18"/>
+                <w:szCs w:val="18"/>
+                <w14:ligatures w14:val="none"/>
+              </w:rPr>
+              <w:t>random.</w:t>
+            </w:r>
+            <w:proofErr w:type="gramStart"/>
+            <w:r>
+              <w:rPr>
+                <w:rFonts w:ascii="Consolas" w:eastAsia="굴림체" w:hAnsi="Consolas" w:cs="굴림체"/>
+                <w:color w:val="010101"/>
+                <w:kern w:val="0"/>
+                <w:sz w:val="18"/>
+                <w:szCs w:val="18"/>
+                <w14:ligatures w14:val="none"/>
+              </w:rPr>
+              <w:t>sample</w:t>
+            </w:r>
+            <w:proofErr w:type="spellEnd"/>
+            <w:r>
+              <w:rPr>
+                <w:rFonts w:ascii="Consolas" w:eastAsia="굴림체" w:hAnsi="Consolas" w:cs="굴림체"/>
+                <w:color w:val="010101"/>
+                <w:kern w:val="0"/>
+                <w:sz w:val="18"/>
+                <w:szCs w:val="18"/>
+                <w14:ligatures w14:val="none"/>
+              </w:rPr>
+              <w:t>(range(</w:t>
+            </w:r>
+            <w:proofErr w:type="gramEnd"/>
+            <w:r>
+              <w:rPr>
+                <w:rFonts w:ascii="Consolas" w:eastAsia="굴림체" w:hAnsi="Consolas" w:cs="굴림체"/>
+                <w:color w:val="010101"/>
+                <w:kern w:val="0"/>
+                <w:sz w:val="18"/>
+                <w:szCs w:val="18"/>
+                <w14:ligatures w14:val="none"/>
+              </w:rPr>
+              <w:t xml:space="preserve">1, 101), </w:t>
+            </w:r>
+            <w:proofErr w:type="spellStart"/>
+            <w:r>
+              <w:rPr>
+                <w:rFonts w:ascii="Consolas" w:eastAsia="굴림체" w:hAnsi="Consolas" w:cs="굴림체"/>
+                <w:color w:val="010101"/>
+                <w:kern w:val="0"/>
+                <w:sz w:val="18"/>
+                <w:szCs w:val="18"/>
+                <w14:ligatures w14:val="none"/>
+              </w:rPr>
+              <w:t>array_size</w:t>
+            </w:r>
+            <w:proofErr w:type="spellEnd"/>
+            <w:r>
+              <w:rPr>
+                <w:rFonts w:ascii="Consolas" w:eastAsia="굴림체" w:hAnsi="Consolas" w:cs="굴림체"/>
+                <w:color w:val="010101"/>
+                <w:kern w:val="0"/>
+                <w:sz w:val="18"/>
+                <w:szCs w:val="18"/>
+                <w14:ligatures w14:val="none"/>
+              </w:rPr>
+              <w:t>)</w:t>
             </w:r>
           </w:p>
           <w:p>
@@ -13792,151 +14721,6 @@
                 <w14:ligatures w14:val="none"/>
               </w:rPr>
             </w:pPr>
-            <w:r>
-              <w:rPr>
-                <w:rFonts w:ascii="Consolas" w:eastAsia="굴림체" w:hAnsi="Consolas" w:cs="굴림체"/>
-                <w:color w:val="010101"/>
-                <w:kern w:val="0"/>
-                <w:sz w:val="18"/>
-                <w:szCs w:val="18"/>
-                <w14:ligatures w14:val="none"/>
-              </w:rPr>
-              <w:t xml:space="preserve">        </w:t>
-            </w:r>
-            <w:proofErr w:type="spellStart"/>
-            <w:r>
-              <w:rPr>
-                <w:rFonts w:ascii="Consolas" w:eastAsia="굴림체" w:hAnsi="Consolas" w:cs="굴림체"/>
-                <w:color w:val="010101"/>
-                <w:kern w:val="0"/>
-                <w:sz w:val="18"/>
-                <w:szCs w:val="18"/>
-                <w14:ligatures w14:val="none"/>
-              </w:rPr>
-              <w:t>array_size</w:t>
-            </w:r>
-            <w:proofErr w:type="spellEnd"/>
-            <w:r>
-              <w:rPr>
-                <w:rFonts w:ascii="Consolas" w:eastAsia="굴림체" w:hAnsi="Consolas" w:cs="굴림체"/>
-                <w:color w:val="010101"/>
-                <w:kern w:val="0"/>
-                <w:sz w:val="18"/>
-                <w:szCs w:val="18"/>
-                <w14:ligatures w14:val="none"/>
-              </w:rPr>
-              <w:t xml:space="preserve"> = int(input("</w:t>
-            </w:r>
-            <w:r>
-              <w:rPr>
-                <w:rFonts w:ascii="Consolas" w:eastAsia="굴림체" w:hAnsi="Consolas" w:cs="굴림체"/>
-                <w:color w:val="010101"/>
-                <w:kern w:val="0"/>
-                <w:sz w:val="18"/>
-                <w:szCs w:val="18"/>
-                <w14:ligatures w14:val="none"/>
-              </w:rPr>
-              <w:t>생성할</w:t>
-            </w:r>
-            <w:r>
-              <w:rPr>
-                <w:rFonts w:ascii="Consolas" w:eastAsia="굴림체" w:hAnsi="Consolas" w:cs="굴림체"/>
-                <w:color w:val="010101"/>
-                <w:kern w:val="0"/>
-                <w:sz w:val="18"/>
-                <w:szCs w:val="18"/>
-                <w14:ligatures w14:val="none"/>
-              </w:rPr>
-              <w:t xml:space="preserve"> </w:t>
-            </w:r>
-            <w:r>
-              <w:rPr>
-                <w:rFonts w:ascii="Consolas" w:eastAsia="굴림체" w:hAnsi="Consolas" w:cs="굴림체"/>
-                <w:color w:val="010101"/>
-                <w:kern w:val="0"/>
-                <w:sz w:val="18"/>
-                <w:szCs w:val="18"/>
-                <w14:ligatures w14:val="none"/>
-              </w:rPr>
-              <w:t>랜덤</w:t>
-            </w:r>
-            <w:r>
-              <w:rPr>
-                <w:rFonts w:ascii="Consolas" w:eastAsia="굴림체" w:hAnsi="Consolas" w:cs="굴림체"/>
-                <w:color w:val="010101"/>
-                <w:kern w:val="0"/>
-                <w:sz w:val="18"/>
-                <w:szCs w:val="18"/>
-                <w14:ligatures w14:val="none"/>
-              </w:rPr>
-              <w:t xml:space="preserve"> </w:t>
-            </w:r>
-            <w:r>
-              <w:rPr>
-                <w:rFonts w:ascii="Consolas" w:eastAsia="굴림체" w:hAnsi="Consolas" w:cs="굴림체"/>
-                <w:color w:val="010101"/>
-                <w:kern w:val="0"/>
-                <w:sz w:val="18"/>
-                <w:szCs w:val="18"/>
-                <w14:ligatures w14:val="none"/>
-              </w:rPr>
-              <w:t>변수</w:t>
-            </w:r>
-            <w:r>
-              <w:rPr>
-                <w:rFonts w:ascii="Consolas" w:eastAsia="굴림체" w:hAnsi="Consolas" w:cs="굴림체"/>
-                <w:color w:val="010101"/>
-                <w:kern w:val="0"/>
-                <w:sz w:val="18"/>
-                <w:szCs w:val="18"/>
-                <w14:ligatures w14:val="none"/>
-              </w:rPr>
-              <w:t xml:space="preserve"> </w:t>
-            </w:r>
-            <w:r>
-              <w:rPr>
-                <w:rFonts w:ascii="Consolas" w:eastAsia="굴림체" w:hAnsi="Consolas" w:cs="굴림체"/>
-                <w:color w:val="010101"/>
-                <w:kern w:val="0"/>
-                <w:sz w:val="18"/>
-                <w:szCs w:val="18"/>
-                <w14:ligatures w14:val="none"/>
-              </w:rPr>
-              <w:t>개수를</w:t>
-            </w:r>
-            <w:r>
-              <w:rPr>
-                <w:rFonts w:ascii="Consolas" w:eastAsia="굴림체" w:hAnsi="Consolas" w:cs="굴림체"/>
-                <w:color w:val="010101"/>
-                <w:kern w:val="0"/>
-                <w:sz w:val="18"/>
-                <w:szCs w:val="18"/>
-                <w14:ligatures w14:val="none"/>
-              </w:rPr>
-              <w:t xml:space="preserve"> </w:t>
-            </w:r>
-            <w:r>
-              <w:rPr>
-                <w:rFonts w:ascii="Consolas" w:eastAsia="굴림체" w:hAnsi="Consolas" w:cs="굴림체"/>
-                <w:color w:val="010101"/>
-                <w:kern w:val="0"/>
-                <w:sz w:val="18"/>
-                <w:szCs w:val="18"/>
-                <w14:ligatures w14:val="none"/>
-              </w:rPr>
-              <w:t>입력하세요</w:t>
-            </w:r>
-            <w:r>
-              <w:rPr>
-                <w:rFonts w:ascii="Consolas" w:eastAsia="굴림체" w:hAnsi="Consolas" w:cs="굴림체"/>
-                <w:color w:val="010101"/>
-                <w:kern w:val="0"/>
-                <w:sz w:val="18"/>
-                <w:szCs w:val="18"/>
-                <w14:ligatures w14:val="none"/>
-              </w:rPr>
-              <w:t>: "))</w:t>
-            </w:r>
           </w:p>
           <w:p>
             <w:pPr>
@@ -13981,7 +14765,7 @@
                 <w:szCs w:val="18"/>
                 <w14:ligatures w14:val="none"/>
               </w:rPr>
-              <w:t xml:space="preserve">        array = </w:t>
+              <w:t xml:space="preserve">    </w:t>
             </w:r>
             <w:proofErr w:type="spellStart"/>
             <w:r>
@@ -13993,7 +14777,7 @@
                 <w:szCs w:val="18"/>
                 <w14:ligatures w14:val="none"/>
               </w:rPr>
-              <w:t>random.sample</w:t>
+              <w:t>ans</w:t>
             </w:r>
             <w:proofErr w:type="spellEnd"/>
             <w:r>
@@ -14005,31 +14789,7 @@
                 <w:szCs w:val="18"/>
                 <w14:ligatures w14:val="none"/>
               </w:rPr>
-              <w:t xml:space="preserve">(range(1, 101), </w:t>
-            </w:r>
-            <w:proofErr w:type="spellStart"/>
-            <w:r>
-              <w:rPr>
-                <w:rFonts w:ascii="Consolas" w:eastAsia="굴림체" w:hAnsi="Consolas" w:cs="굴림체"/>
-                <w:color w:val="010101"/>
-                <w:kern w:val="0"/>
-                <w:sz w:val="18"/>
-                <w:szCs w:val="18"/>
-                <w14:ligatures w14:val="none"/>
-              </w:rPr>
-              <w:t>array_size</w:t>
-            </w:r>
-            <w:proofErr w:type="spellEnd"/>
-            <w:r>
-              <w:rPr>
-                <w:rFonts w:ascii="Consolas" w:eastAsia="굴림체" w:hAnsi="Consolas" w:cs="굴림체"/>
-                <w:color w:val="010101"/>
-                <w:kern w:val="0"/>
-                <w:sz w:val="18"/>
-                <w:szCs w:val="18"/>
-                <w14:ligatures w14:val="none"/>
-              </w:rPr>
-              <w:t>)</w:t>
+              <w:t xml:space="preserve"> = []</w:t>
             </w:r>
           </w:p>
           <w:p>
@@ -14066,6 +14826,113 @@
                 <w14:ligatures w14:val="none"/>
               </w:rPr>
             </w:pPr>
+            <w:r>
+              <w:rPr>
+                <w:rFonts w:ascii="Consolas" w:eastAsia="굴림체" w:hAnsi="Consolas" w:cs="굴림체"/>
+                <w:color w:val="010101"/>
+                <w:kern w:val="0"/>
+                <w:sz w:val="18"/>
+                <w:szCs w:val="18"/>
+                <w14:ligatures w14:val="none"/>
+              </w:rPr>
+              <w:t xml:space="preserve">    </w:t>
+            </w:r>
+            <w:proofErr w:type="spellStart"/>
+            <w:proofErr w:type="gramStart"/>
+            <w:r>
+              <w:rPr>
+                <w:rFonts w:ascii="Consolas" w:eastAsia="굴림체" w:hAnsi="Consolas" w:cs="굴림체"/>
+                <w:color w:val="010101"/>
+                <w:kern w:val="0"/>
+                <w:sz w:val="18"/>
+                <w:szCs w:val="18"/>
+                <w14:ligatures w14:val="none"/>
+              </w:rPr>
+              <w:t>ans.append</w:t>
+            </w:r>
+            <w:proofErr w:type="spellEnd"/>
+            <w:proofErr w:type="gramEnd"/>
+            <w:r>
+              <w:rPr>
+                <w:rFonts w:ascii="Consolas" w:eastAsia="굴림체" w:hAnsi="Consolas" w:cs="굴림체"/>
+                <w:color w:val="010101"/>
+                <w:kern w:val="0"/>
+                <w:sz w:val="18"/>
+                <w:szCs w:val="18"/>
+                <w14:ligatures w14:val="none"/>
+              </w:rPr>
+              <w:t>("</w:t>
+            </w:r>
+            <w:r>
+              <w:rPr>
+                <w:rFonts w:ascii="Consolas" w:eastAsia="굴림체" w:hAnsi="Consolas" w:cs="굴림체"/>
+                <w:color w:val="010101"/>
+                <w:kern w:val="0"/>
+                <w:sz w:val="18"/>
+                <w:szCs w:val="18"/>
+                <w14:ligatures w14:val="none"/>
+              </w:rPr>
+              <w:t>생성된</w:t>
+            </w:r>
+            <w:r>
+              <w:rPr>
+                <w:rFonts w:ascii="Consolas" w:eastAsia="굴림체" w:hAnsi="Consolas" w:cs="굴림체"/>
+                <w:color w:val="010101"/>
+                <w:kern w:val="0"/>
+                <w:sz w:val="18"/>
+                <w:szCs w:val="18"/>
+                <w14:ligatures w14:val="none"/>
+              </w:rPr>
+              <w:t xml:space="preserve"> </w:t>
+            </w:r>
+            <w:proofErr w:type="gramStart"/>
+            <w:r>
+              <w:rPr>
+                <w:rFonts w:ascii="Consolas" w:eastAsia="굴림체" w:hAnsi="Consolas" w:cs="굴림체"/>
+                <w:color w:val="010101"/>
+                <w:kern w:val="0"/>
+                <w:sz w:val="18"/>
+                <w:szCs w:val="18"/>
+                <w14:ligatures w14:val="none"/>
+              </w:rPr>
+              <w:t>list :</w:t>
+            </w:r>
+            <w:proofErr w:type="gramEnd"/>
+            <w:r>
+              <w:rPr>
+                <w:rFonts w:ascii="Consolas" w:eastAsia="굴림체" w:hAnsi="Consolas" w:cs="굴림체"/>
+                <w:color w:val="010101"/>
+                <w:kern w:val="0"/>
+                <w:sz w:val="18"/>
+                <w:szCs w:val="18"/>
+                <w14:ligatures w14:val="none"/>
+              </w:rPr>
+              <w:t xml:space="preserve"> [" + ", </w:t>
+            </w:r>
+            <w:proofErr w:type="gramStart"/>
+            <w:r>
+              <w:rPr>
+                <w:rFonts w:ascii="Consolas" w:eastAsia="굴림체" w:hAnsi="Consolas" w:cs="굴림체"/>
+                <w:color w:val="010101"/>
+                <w:kern w:val="0"/>
+                <w:sz w:val="18"/>
+                <w:szCs w:val="18"/>
+                <w14:ligatures w14:val="none"/>
+              </w:rPr>
+              <w:t>".join</w:t>
+            </w:r>
+            <w:proofErr w:type="gramEnd"/>
+            <w:r>
+              <w:rPr>
+                <w:rFonts w:ascii="Consolas" w:eastAsia="굴림체" w:hAnsi="Consolas" w:cs="굴림체"/>
+                <w:color w:val="010101"/>
+                <w:kern w:val="0"/>
+                <w:sz w:val="18"/>
+                <w:szCs w:val="18"/>
+                <w14:ligatures w14:val="none"/>
+              </w:rPr>
+              <w:t>(map(str, array)) + "]")</w:t>
+            </w:r>
           </w:p>
           <w:p>
             <w:pPr>
@@ -14113,28 +14980,96 @@
               <w:t xml:space="preserve">    </w:t>
             </w:r>
             <w:proofErr w:type="spellStart"/>
-            <w:r>
-              <w:rPr>
-                <w:rFonts w:ascii="Consolas" w:eastAsia="굴림체" w:hAnsi="Consolas" w:cs="굴림체"/>
-                <w:color w:val="010101"/>
-                <w:kern w:val="0"/>
-                <w:sz w:val="18"/>
-                <w:szCs w:val="18"/>
-                <w14:ligatures w14:val="none"/>
-              </w:rPr>
-              <w:t>ans</w:t>
+            <w:proofErr w:type="gramStart"/>
+            <w:r>
+              <w:rPr>
+                <w:rFonts w:ascii="Consolas" w:eastAsia="굴림체" w:hAnsi="Consolas" w:cs="굴림체"/>
+                <w:color w:val="010101"/>
+                <w:kern w:val="0"/>
+                <w:sz w:val="18"/>
+                <w:szCs w:val="18"/>
+                <w14:ligatures w14:val="none"/>
+              </w:rPr>
+              <w:t>ans.append</w:t>
             </w:r>
             <w:proofErr w:type="spellEnd"/>
-            <w:r>
-              <w:rPr>
-                <w:rFonts w:ascii="Consolas" w:eastAsia="굴림체" w:hAnsi="Consolas" w:cs="굴림체"/>
-                <w:color w:val="010101"/>
-                <w:kern w:val="0"/>
-                <w:sz w:val="18"/>
-                <w:szCs w:val="18"/>
-                <w14:ligatures w14:val="none"/>
-              </w:rPr>
-              <w:t xml:space="preserve"> = []</w:t>
+            <w:proofErr w:type="gramEnd"/>
+            <w:r>
+              <w:rPr>
+                <w:rFonts w:ascii="Consolas" w:eastAsia="굴림체" w:hAnsi="Consolas" w:cs="굴림체"/>
+                <w:color w:val="010101"/>
+                <w:kern w:val="0"/>
+                <w:sz w:val="18"/>
+                <w:szCs w:val="18"/>
+                <w14:ligatures w14:val="none"/>
+              </w:rPr>
+              <w:t>("</w:t>
+            </w:r>
+            <w:r>
+              <w:rPr>
+                <w:rFonts w:ascii="Consolas" w:eastAsia="굴림체" w:hAnsi="Consolas" w:cs="굴림체"/>
+                <w:color w:val="010101"/>
+                <w:kern w:val="0"/>
+                <w:sz w:val="18"/>
+                <w:szCs w:val="18"/>
+                <w14:ligatures w14:val="none"/>
+              </w:rPr>
+              <w:t>합병</w:t>
+            </w:r>
+            <w:r>
+              <w:rPr>
+                <w:rFonts w:ascii="Consolas" w:eastAsia="굴림체" w:hAnsi="Consolas" w:cs="굴림체"/>
+                <w:color w:val="010101"/>
+                <w:kern w:val="0"/>
+                <w:sz w:val="18"/>
+                <w:szCs w:val="18"/>
+                <w14:ligatures w14:val="none"/>
+              </w:rPr>
+              <w:t xml:space="preserve"> </w:t>
+            </w:r>
+            <w:r>
+              <w:rPr>
+                <w:rFonts w:ascii="Consolas" w:eastAsia="굴림체" w:hAnsi="Consolas" w:cs="굴림체"/>
+                <w:color w:val="010101"/>
+                <w:kern w:val="0"/>
+                <w:sz w:val="18"/>
+                <w:szCs w:val="18"/>
+                <w14:ligatures w14:val="none"/>
+              </w:rPr>
+              <w:t>정렬</w:t>
+            </w:r>
+            <w:r>
+              <w:rPr>
+                <w:rFonts w:ascii="Consolas" w:eastAsia="굴림체" w:hAnsi="Consolas" w:cs="굴림체"/>
+                <w:color w:val="010101"/>
+                <w:kern w:val="0"/>
+                <w:sz w:val="18"/>
+                <w:szCs w:val="18"/>
+                <w14:ligatures w14:val="none"/>
+              </w:rPr>
+              <w:t xml:space="preserve"> </w:t>
+            </w:r>
+            <w:r>
+              <w:rPr>
+                <w:rFonts w:ascii="Consolas" w:eastAsia="굴림체" w:hAnsi="Consolas" w:cs="굴림체"/>
+                <w:color w:val="010101"/>
+                <w:kern w:val="0"/>
+                <w:sz w:val="18"/>
+                <w:szCs w:val="18"/>
+                <w14:ligatures w14:val="none"/>
+              </w:rPr>
+              <w:t>시작</w:t>
+            </w:r>
+            <w:r>
+              <w:rPr>
+                <w:rFonts w:ascii="Consolas" w:eastAsia="굴림체" w:hAnsi="Consolas" w:cs="굴림체"/>
+                <w:color w:val="010101"/>
+                <w:kern w:val="0"/>
+                <w:sz w:val="18"/>
+                <w:szCs w:val="18"/>
+                <w14:ligatures w14:val="none"/>
+              </w:rPr>
+              <w:t>:")</w:t>
             </w:r>
           </w:p>
           <w:p>
@@ -14171,63 +15106,6 @@
                 <w14:ligatures w14:val="none"/>
               </w:rPr>
             </w:pPr>
-            <w:r>
-              <w:rPr>
-                <w:rFonts w:ascii="Consolas" w:eastAsia="굴림체" w:hAnsi="Consolas" w:cs="굴림체"/>
-                <w:color w:val="010101"/>
-                <w:kern w:val="0"/>
-                <w:sz w:val="18"/>
-                <w:szCs w:val="18"/>
-                <w14:ligatures w14:val="none"/>
-              </w:rPr>
-              <w:t xml:space="preserve">    </w:t>
-            </w:r>
-            <w:proofErr w:type="spellStart"/>
-            <w:r>
-              <w:rPr>
-                <w:rFonts w:ascii="Consolas" w:eastAsia="굴림체" w:hAnsi="Consolas" w:cs="굴림체"/>
-                <w:color w:val="010101"/>
-                <w:kern w:val="0"/>
-                <w:sz w:val="18"/>
-                <w:szCs w:val="18"/>
-                <w14:ligatures w14:val="none"/>
-              </w:rPr>
-              <w:t>ans.append</w:t>
-            </w:r>
-            <w:proofErr w:type="spellEnd"/>
-            <w:r>
-              <w:rPr>
-                <w:rFonts w:ascii="Consolas" w:eastAsia="굴림체" w:hAnsi="Consolas" w:cs="굴림체"/>
-                <w:color w:val="010101"/>
-                <w:kern w:val="0"/>
-                <w:sz w:val="18"/>
-                <w:szCs w:val="18"/>
-                <w14:ligatures w14:val="none"/>
-              </w:rPr>
-              <w:t>("</w:t>
-            </w:r>
-            <w:r>
-              <w:rPr>
-                <w:rFonts w:ascii="Consolas" w:eastAsia="굴림체" w:hAnsi="Consolas" w:cs="굴림체"/>
-                <w:color w:val="010101"/>
-                <w:kern w:val="0"/>
-                <w:sz w:val="18"/>
-                <w:szCs w:val="18"/>
-                <w14:ligatures w14:val="none"/>
-              </w:rPr>
-              <w:t>생성된</w:t>
-            </w:r>
-            <w:r>
-              <w:rPr>
-                <w:rFonts w:ascii="Consolas" w:eastAsia="굴림체" w:hAnsi="Consolas" w:cs="굴림체"/>
-                <w:color w:val="010101"/>
-                <w:kern w:val="0"/>
-                <w:sz w:val="18"/>
-                <w:szCs w:val="18"/>
-                <w14:ligatures w14:val="none"/>
-              </w:rPr>
-              <w:t xml:space="preserve"> list : [" + ", ".join(map(str, array)) + "]")</w:t>
-            </w:r>
           </w:p>
           <w:p>
             <w:pPr>
@@ -14272,7 +15150,7 @@
                 <w:szCs w:val="18"/>
                 <w14:ligatures w14:val="none"/>
               </w:rPr>
-              <w:t xml:space="preserve">    </w:t>
+              <w:t xml:space="preserve">    n = </w:t>
             </w:r>
             <w:proofErr w:type="spellStart"/>
             <w:r>
@@ -14284,7 +15162,7 @@
                 <w:szCs w:val="18"/>
                 <w14:ligatures w14:val="none"/>
               </w:rPr>
-              <w:t>ans.append</w:t>
+              <w:t>len</w:t>
             </w:r>
             <w:proofErr w:type="spellEnd"/>
             <w:r>
@@ -14296,73 +15174,7 @@
                 <w:szCs w:val="18"/>
                 <w14:ligatures w14:val="none"/>
               </w:rPr>
-              <w:t>("</w:t>
-            </w:r>
-            <w:r>
-              <w:rPr>
-                <w:rFonts w:ascii="Consolas" w:eastAsia="굴림체" w:hAnsi="Consolas" w:cs="굴림체"/>
-                <w:color w:val="010101"/>
-                <w:kern w:val="0"/>
-                <w:sz w:val="18"/>
-                <w:szCs w:val="18"/>
-                <w14:ligatures w14:val="none"/>
-              </w:rPr>
-              <w:t>삽입</w:t>
-            </w:r>
-            <w:r>
-              <w:rPr>
-                <w:rFonts w:ascii="Consolas" w:eastAsia="굴림체" w:hAnsi="Consolas" w:cs="굴림체"/>
-                <w:color w:val="010101"/>
-                <w:kern w:val="0"/>
-                <w:sz w:val="18"/>
-                <w:szCs w:val="18"/>
-                <w14:ligatures w14:val="none"/>
-              </w:rPr>
-              <w:t xml:space="preserve"> </w:t>
-            </w:r>
-            <w:r>
-              <w:rPr>
-                <w:rFonts w:ascii="Consolas" w:eastAsia="굴림체" w:hAnsi="Consolas" w:cs="굴림체"/>
-                <w:color w:val="010101"/>
-                <w:kern w:val="0"/>
-                <w:sz w:val="18"/>
-                <w:szCs w:val="18"/>
-                <w14:ligatures w14:val="none"/>
-              </w:rPr>
-              <w:t>정렬</w:t>
-            </w:r>
-            <w:r>
-              <w:rPr>
-                <w:rFonts w:ascii="Consolas" w:eastAsia="굴림체" w:hAnsi="Consolas" w:cs="굴림체"/>
-                <w:color w:val="010101"/>
-                <w:kern w:val="0"/>
-                <w:sz w:val="18"/>
-                <w:szCs w:val="18"/>
-                <w14:ligatures w14:val="none"/>
-              </w:rPr>
-              <w:t xml:space="preserve"> </w:t>
-            </w:r>
-            <w:r>
-              <w:rPr>
-                <w:rFonts w:ascii="Consolas" w:eastAsia="굴림체" w:hAnsi="Consolas" w:cs="굴림체"/>
-                <w:color w:val="010101"/>
-                <w:kern w:val="0"/>
-                <w:sz w:val="18"/>
-                <w:szCs w:val="18"/>
-                <w14:ligatures w14:val="none"/>
-              </w:rPr>
-              <w:t>시작</w:t>
-            </w:r>
-            <w:r>
-              <w:rPr>
-                <w:rFonts w:ascii="Consolas" w:eastAsia="굴림체" w:hAnsi="Consolas" w:cs="굴림체"/>
-                <w:color w:val="010101"/>
-                <w:kern w:val="0"/>
-                <w:sz w:val="18"/>
-                <w:szCs w:val="18"/>
-                <w14:ligatures w14:val="none"/>
-              </w:rPr>
-              <w:t>:")</w:t>
+              <w:t>(array)</w:t>
             </w:r>
           </w:p>
           <w:p>
@@ -14399,6 +15211,162 @@
                 <w14:ligatures w14:val="none"/>
               </w:rPr>
             </w:pPr>
+            <w:r>
+              <w:rPr>
+                <w:rFonts w:ascii="Consolas" w:eastAsia="굴림체" w:hAnsi="Consolas" w:cs="굴림체"/>
+                <w:color w:val="010101"/>
+                <w:kern w:val="0"/>
+                <w:sz w:val="18"/>
+                <w:szCs w:val="18"/>
+                <w14:ligatures w14:val="none"/>
+              </w:rPr>
+              <w:t xml:space="preserve">    size = </w:t>
+            </w:r>
+            <w:proofErr w:type="gramStart"/>
+            <w:r>
+              <w:rPr>
+                <w:rFonts w:ascii="Consolas" w:eastAsia="굴림체" w:hAnsi="Consolas" w:cs="굴림체"/>
+                <w:color w:val="010101"/>
+                <w:kern w:val="0"/>
+                <w:sz w:val="18"/>
+                <w:szCs w:val="18"/>
+                <w14:ligatures w14:val="none"/>
+              </w:rPr>
+              <w:t>1  #</w:t>
+            </w:r>
+            <w:proofErr w:type="gramEnd"/>
+            <w:r>
+              <w:rPr>
+                <w:rFonts w:ascii="Consolas" w:eastAsia="굴림체" w:hAnsi="Consolas" w:cs="굴림체"/>
+                <w:color w:val="010101"/>
+                <w:kern w:val="0"/>
+                <w:sz w:val="18"/>
+                <w:szCs w:val="18"/>
+                <w14:ligatures w14:val="none"/>
+              </w:rPr>
+              <w:t xml:space="preserve"> </w:t>
+            </w:r>
+            <w:r>
+              <w:rPr>
+                <w:rFonts w:ascii="Consolas" w:eastAsia="굴림체" w:hAnsi="Consolas" w:cs="굴림체"/>
+                <w:color w:val="010101"/>
+                <w:kern w:val="0"/>
+                <w:sz w:val="18"/>
+                <w:szCs w:val="18"/>
+                <w14:ligatures w14:val="none"/>
+              </w:rPr>
+              <w:t>처음에는</w:t>
+            </w:r>
+            <w:r>
+              <w:rPr>
+                <w:rFonts w:ascii="Consolas" w:eastAsia="굴림체" w:hAnsi="Consolas" w:cs="굴림체"/>
+                <w:color w:val="010101"/>
+                <w:kern w:val="0"/>
+                <w:sz w:val="18"/>
+                <w:szCs w:val="18"/>
+                <w14:ligatures w14:val="none"/>
+              </w:rPr>
+              <w:t xml:space="preserve"> 1</w:t>
+            </w:r>
+            <w:r>
+              <w:rPr>
+                <w:rFonts w:ascii="Consolas" w:eastAsia="굴림체" w:hAnsi="Consolas" w:cs="굴림체"/>
+                <w:color w:val="010101"/>
+                <w:kern w:val="0"/>
+                <w:sz w:val="18"/>
+                <w:szCs w:val="18"/>
+                <w14:ligatures w14:val="none"/>
+              </w:rPr>
+              <w:t>개씩</w:t>
+            </w:r>
+            <w:r>
+              <w:rPr>
+                <w:rFonts w:ascii="Consolas" w:eastAsia="굴림체" w:hAnsi="Consolas" w:cs="굴림체"/>
+                <w:color w:val="010101"/>
+                <w:kern w:val="0"/>
+                <w:sz w:val="18"/>
+                <w:szCs w:val="18"/>
+                <w14:ligatures w14:val="none"/>
+              </w:rPr>
+              <w:t xml:space="preserve"> </w:t>
+            </w:r>
+            <w:r>
+              <w:rPr>
+                <w:rFonts w:ascii="Consolas" w:eastAsia="굴림체" w:hAnsi="Consolas" w:cs="굴림체"/>
+                <w:color w:val="010101"/>
+                <w:kern w:val="0"/>
+                <w:sz w:val="18"/>
+                <w:szCs w:val="18"/>
+                <w14:ligatures w14:val="none"/>
+              </w:rPr>
+              <w:t>묶어서</w:t>
+            </w:r>
+            <w:r>
+              <w:rPr>
+                <w:rFonts w:ascii="Consolas" w:eastAsia="굴림체" w:hAnsi="Consolas" w:cs="굴림체"/>
+                <w:color w:val="010101"/>
+                <w:kern w:val="0"/>
+                <w:sz w:val="18"/>
+                <w:szCs w:val="18"/>
+                <w14:ligatures w14:val="none"/>
+              </w:rPr>
+              <w:t xml:space="preserve"> </w:t>
+            </w:r>
+            <w:r>
+              <w:rPr>
+                <w:rFonts w:ascii="Consolas" w:eastAsia="굴림체" w:hAnsi="Consolas" w:cs="굴림체"/>
+                <w:color w:val="010101"/>
+                <w:kern w:val="0"/>
+                <w:sz w:val="18"/>
+                <w:szCs w:val="18"/>
+                <w14:ligatures w14:val="none"/>
+              </w:rPr>
+              <w:t>비교</w:t>
+            </w:r>
+            <w:r>
+              <w:rPr>
+                <w:rFonts w:ascii="Consolas" w:eastAsia="굴림체" w:hAnsi="Consolas" w:cs="굴림체"/>
+                <w:color w:val="010101"/>
+                <w:kern w:val="0"/>
+                <w:sz w:val="18"/>
+                <w:szCs w:val="18"/>
+                <w14:ligatures w14:val="none"/>
+              </w:rPr>
+              <w:t>/</w:t>
+            </w:r>
+            <w:r>
+              <w:rPr>
+                <w:rFonts w:ascii="Consolas" w:eastAsia="굴림체" w:hAnsi="Consolas" w:cs="굴림체"/>
+                <w:color w:val="010101"/>
+                <w:kern w:val="0"/>
+                <w:sz w:val="18"/>
+                <w:szCs w:val="18"/>
+                <w14:ligatures w14:val="none"/>
+              </w:rPr>
+              <w:t>합병</w:t>
+            </w:r>
+            <w:r>
+              <w:rPr>
+                <w:rFonts w:ascii="Consolas" w:eastAsia="굴림체" w:hAnsi="Consolas" w:cs="굴림체"/>
+                <w:color w:val="010101"/>
+                <w:kern w:val="0"/>
+                <w:sz w:val="18"/>
+                <w:szCs w:val="18"/>
+                <w14:ligatures w14:val="none"/>
+              </w:rPr>
+              <w:t xml:space="preserve"> </w:t>
+            </w:r>
+            <w:r>
+              <w:rPr>
+                <w:rFonts w:ascii="Consolas" w:eastAsia="굴림체" w:hAnsi="Consolas" w:cs="굴림체"/>
+                <w:color w:val="010101"/>
+                <w:kern w:val="0"/>
+                <w:sz w:val="18"/>
+                <w:szCs w:val="18"/>
+                <w14:ligatures w14:val="none"/>
+              </w:rPr>
+              <w:t>시작</w:t>
+            </w:r>
           </w:p>
           <w:p>
             <w:pPr>
@@ -14434,164 +15402,6 @@
                 <w14:ligatures w14:val="none"/>
               </w:rPr>
             </w:pPr>
-            <w:r>
-              <w:rPr>
-                <w:rFonts w:ascii="Consolas" w:eastAsia="굴림체" w:hAnsi="Consolas" w:cs="굴림체"/>
-                <w:color w:val="010101"/>
-                <w:kern w:val="0"/>
-                <w:sz w:val="18"/>
-                <w:szCs w:val="18"/>
-                <w14:ligatures w14:val="none"/>
-              </w:rPr>
-              <w:t xml:space="preserve">    for </w:t>
-            </w:r>
-            <w:proofErr w:type="spellStart"/>
-            <w:r>
-              <w:rPr>
-                <w:rFonts w:ascii="Consolas" w:eastAsia="굴림체" w:hAnsi="Consolas" w:cs="굴림체"/>
-                <w:color w:val="010101"/>
-                <w:kern w:val="0"/>
-                <w:sz w:val="18"/>
-                <w:szCs w:val="18"/>
-                <w14:ligatures w14:val="none"/>
-              </w:rPr>
-              <w:t>i</w:t>
-            </w:r>
-            <w:proofErr w:type="spellEnd"/>
-            <w:r>
-              <w:rPr>
-                <w:rFonts w:ascii="Consolas" w:eastAsia="굴림체" w:hAnsi="Consolas" w:cs="굴림체"/>
-                <w:color w:val="010101"/>
-                <w:kern w:val="0"/>
-                <w:sz w:val="18"/>
-                <w:szCs w:val="18"/>
-                <w14:ligatures w14:val="none"/>
-              </w:rPr>
-              <w:t xml:space="preserve"> in range(</w:t>
-            </w:r>
-            <w:proofErr w:type="spellStart"/>
-            <w:r>
-              <w:rPr>
-                <w:rFonts w:ascii="Consolas" w:eastAsia="굴림체" w:hAnsi="Consolas" w:cs="굴림체"/>
-                <w:color w:val="010101"/>
-                <w:kern w:val="0"/>
-                <w:sz w:val="18"/>
-                <w:szCs w:val="18"/>
-                <w14:ligatures w14:val="none"/>
-              </w:rPr>
-              <w:t>array_size</w:t>
-            </w:r>
-            <w:proofErr w:type="spellEnd"/>
-            <w:r>
-              <w:rPr>
-                <w:rFonts w:ascii="Consolas" w:eastAsia="굴림체" w:hAnsi="Consolas" w:cs="굴림체"/>
-                <w:color w:val="010101"/>
-                <w:kern w:val="0"/>
-                <w:sz w:val="18"/>
-                <w:szCs w:val="18"/>
-                <w14:ligatures w14:val="none"/>
-              </w:rPr>
-              <w:t xml:space="preserve"> - 1):  # size - 1</w:t>
-            </w:r>
-            <w:r>
-              <w:rPr>
-                <w:rFonts w:ascii="Consolas" w:eastAsia="굴림체" w:hAnsi="Consolas" w:cs="굴림체"/>
-                <w:color w:val="010101"/>
-                <w:kern w:val="0"/>
-                <w:sz w:val="18"/>
-                <w:szCs w:val="18"/>
-                <w14:ligatures w14:val="none"/>
-              </w:rPr>
-              <w:t>번</w:t>
-            </w:r>
-            <w:r>
-              <w:rPr>
-                <w:rFonts w:ascii="Consolas" w:eastAsia="굴림체" w:hAnsi="Consolas" w:cs="굴림체"/>
-                <w:color w:val="010101"/>
-                <w:kern w:val="0"/>
-                <w:sz w:val="18"/>
-                <w:szCs w:val="18"/>
-                <w14:ligatures w14:val="none"/>
-              </w:rPr>
-              <w:t xml:space="preserve"> </w:t>
-            </w:r>
-            <w:r>
-              <w:rPr>
-                <w:rFonts w:ascii="Consolas" w:eastAsia="굴림체" w:hAnsi="Consolas" w:cs="굴림체"/>
-                <w:color w:val="010101"/>
-                <w:kern w:val="0"/>
-                <w:sz w:val="18"/>
-                <w:szCs w:val="18"/>
-                <w14:ligatures w14:val="none"/>
-              </w:rPr>
-              <w:t>동안</w:t>
-            </w:r>
-            <w:r>
-              <w:rPr>
-                <w:rFonts w:ascii="Consolas" w:eastAsia="굴림체" w:hAnsi="Consolas" w:cs="굴림체"/>
-                <w:color w:val="010101"/>
-                <w:kern w:val="0"/>
-                <w:sz w:val="18"/>
-                <w:szCs w:val="18"/>
-                <w14:ligatures w14:val="none"/>
-              </w:rPr>
-              <w:t xml:space="preserve"> </w:t>
-            </w:r>
-            <w:r>
-              <w:rPr>
-                <w:rFonts w:ascii="Consolas" w:eastAsia="굴림체" w:hAnsi="Consolas" w:cs="굴림체"/>
-                <w:color w:val="010101"/>
-                <w:kern w:val="0"/>
-                <w:sz w:val="18"/>
-                <w:szCs w:val="18"/>
-                <w14:ligatures w14:val="none"/>
-              </w:rPr>
-              <w:t>삽입</w:t>
-            </w:r>
-            <w:r>
-              <w:rPr>
-                <w:rFonts w:ascii="Consolas" w:eastAsia="굴림체" w:hAnsi="Consolas" w:cs="굴림체"/>
-                <w:color w:val="010101"/>
-                <w:kern w:val="0"/>
-                <w:sz w:val="18"/>
-                <w:szCs w:val="18"/>
-                <w14:ligatures w14:val="none"/>
-              </w:rPr>
-              <w:t xml:space="preserve"> </w:t>
-            </w:r>
-            <w:r>
-              <w:rPr>
-                <w:rFonts w:ascii="Consolas" w:eastAsia="굴림체" w:hAnsi="Consolas" w:cs="굴림체"/>
-                <w:color w:val="010101"/>
-                <w:kern w:val="0"/>
-                <w:sz w:val="18"/>
-                <w:szCs w:val="18"/>
-                <w14:ligatures w14:val="none"/>
-              </w:rPr>
-              <w:t>정렬</w:t>
-            </w:r>
-            <w:r>
-              <w:rPr>
-                <w:rFonts w:ascii="Consolas" w:eastAsia="굴림체" w:hAnsi="Consolas" w:cs="굴림체"/>
-                <w:color w:val="010101"/>
-                <w:kern w:val="0"/>
-                <w:sz w:val="18"/>
-                <w:szCs w:val="18"/>
-                <w14:ligatures w14:val="none"/>
-              </w:rPr>
-              <w:t xml:space="preserve"> </w:t>
-            </w:r>
-            <w:r>
-              <w:rPr>
-                <w:rFonts w:ascii="Consolas" w:eastAsia="굴림체" w:hAnsi="Consolas" w:cs="굴림체"/>
-                <w:color w:val="010101"/>
-                <w:kern w:val="0"/>
-                <w:sz w:val="18"/>
-                <w:szCs w:val="18"/>
-                <w14:ligatures w14:val="none"/>
-              </w:rPr>
-              <w:t>실행</w:t>
-            </w:r>
           </w:p>
           <w:p>
             <w:pPr>
@@ -14636,88 +15446,40 @@
                 <w:szCs w:val="18"/>
                 <w14:ligatures w14:val="none"/>
               </w:rPr>
-              <w:t xml:space="preserve">        </w:t>
-            </w:r>
-            <w:proofErr w:type="spellStart"/>
-            <w:r>
-              <w:rPr>
-                <w:rFonts w:ascii="Consolas" w:eastAsia="굴림체" w:hAnsi="Consolas" w:cs="굴림체"/>
-                <w:color w:val="010101"/>
-                <w:kern w:val="0"/>
-                <w:sz w:val="18"/>
-                <w:szCs w:val="18"/>
-                <w14:ligatures w14:val="none"/>
-              </w:rPr>
-              <w:t>curr_idx</w:t>
-            </w:r>
-            <w:proofErr w:type="spellEnd"/>
-            <w:r>
-              <w:rPr>
-                <w:rFonts w:ascii="Consolas" w:eastAsia="굴림체" w:hAnsi="Consolas" w:cs="굴림체"/>
-                <w:color w:val="010101"/>
-                <w:kern w:val="0"/>
-                <w:sz w:val="18"/>
-                <w:szCs w:val="18"/>
-                <w14:ligatures w14:val="none"/>
-              </w:rPr>
-              <w:t xml:space="preserve"> = </w:t>
-            </w:r>
-            <w:proofErr w:type="spellStart"/>
-            <w:r>
-              <w:rPr>
-                <w:rFonts w:ascii="Consolas" w:eastAsia="굴림체" w:hAnsi="Consolas" w:cs="굴림체"/>
-                <w:color w:val="010101"/>
-                <w:kern w:val="0"/>
-                <w:sz w:val="18"/>
-                <w:szCs w:val="18"/>
-                <w14:ligatures w14:val="none"/>
-              </w:rPr>
-              <w:t>i</w:t>
-            </w:r>
-            <w:proofErr w:type="spellEnd"/>
-            <w:r>
-              <w:rPr>
-                <w:rFonts w:ascii="Consolas" w:eastAsia="굴림체" w:hAnsi="Consolas" w:cs="굴림체"/>
-                <w:color w:val="010101"/>
-                <w:kern w:val="0"/>
-                <w:sz w:val="18"/>
-                <w:szCs w:val="18"/>
-                <w14:ligatures w14:val="none"/>
-              </w:rPr>
-              <w:t xml:space="preserve"> + 1  # </w:t>
-            </w:r>
-            <w:r>
-              <w:rPr>
-                <w:rFonts w:ascii="Consolas" w:eastAsia="굴림체" w:hAnsi="Consolas" w:cs="굴림체"/>
-                <w:color w:val="010101"/>
-                <w:kern w:val="0"/>
-                <w:sz w:val="18"/>
-                <w:szCs w:val="18"/>
-                <w14:ligatures w14:val="none"/>
-              </w:rPr>
-              <w:t>현재</w:t>
-            </w:r>
-            <w:r>
-              <w:rPr>
-                <w:rFonts w:ascii="Consolas" w:eastAsia="굴림체" w:hAnsi="Consolas" w:cs="굴림체"/>
-                <w:color w:val="010101"/>
-                <w:kern w:val="0"/>
-                <w:sz w:val="18"/>
-                <w:szCs w:val="18"/>
-                <w14:ligatures w14:val="none"/>
-              </w:rPr>
-              <w:t xml:space="preserve"> key</w:t>
-            </w:r>
-            <w:r>
-              <w:rPr>
-                <w:rFonts w:ascii="Consolas" w:eastAsia="굴림체" w:hAnsi="Consolas" w:cs="굴림체"/>
-                <w:color w:val="010101"/>
-                <w:kern w:val="0"/>
-                <w:sz w:val="18"/>
-                <w:szCs w:val="18"/>
-                <w14:ligatures w14:val="none"/>
-              </w:rPr>
-              <w:t>의</w:t>
+              <w:t xml:space="preserve">    # </w:t>
+            </w:r>
+            <w:r>
+              <w:rPr>
+                <w:rFonts w:ascii="Consolas" w:eastAsia="굴림체" w:hAnsi="Consolas" w:cs="굴림체"/>
+                <w:color w:val="010101"/>
+                <w:kern w:val="0"/>
+                <w:sz w:val="18"/>
+                <w:szCs w:val="18"/>
+                <w14:ligatures w14:val="none"/>
+              </w:rPr>
+              <w:t>크기를</w:t>
+            </w:r>
+            <w:r>
+              <w:rPr>
+                <w:rFonts w:ascii="Consolas" w:eastAsia="굴림체" w:hAnsi="Consolas" w:cs="굴림체"/>
+                <w:color w:val="010101"/>
+                <w:kern w:val="0"/>
+                <w:sz w:val="18"/>
+                <w:szCs w:val="18"/>
+                <w14:ligatures w14:val="none"/>
+              </w:rPr>
+              <w:t xml:space="preserve"> 1, 2, 4, 8... </w:t>
+            </w:r>
+            <w:r>
+              <w:rPr>
+                <w:rFonts w:ascii="Consolas" w:eastAsia="굴림체" w:hAnsi="Consolas" w:cs="굴림체"/>
+                <w:color w:val="010101"/>
+                <w:kern w:val="0"/>
+                <w:sz w:val="18"/>
+                <w:szCs w:val="18"/>
+                <w14:ligatures w14:val="none"/>
+              </w:rPr>
+              <w:t>늘려가며</w:t>
             </w:r>
             <w:r>
               <w:rPr>
@@ -14739,7 +15501,29 @@
                 <w:szCs w:val="18"/>
                 <w14:ligatures w14:val="none"/>
               </w:rPr>
-              <w:t>위치</w:t>
+              <w:t>병합</w:t>
+            </w:r>
+            <w:r>
+              <w:rPr>
+                <w:rFonts w:ascii="Consolas" w:eastAsia="굴림체" w:hAnsi="Consolas" w:cs="굴림체"/>
+                <w:color w:val="010101"/>
+                <w:kern w:val="0"/>
+                <w:sz w:val="18"/>
+                <w:szCs w:val="18"/>
+                <w14:ligatures w14:val="none"/>
+              </w:rPr>
+              <w:t xml:space="preserve"> </w:t>
+            </w:r>
+            <w:r>
+              <w:rPr>
+                <w:rFonts w:ascii="Consolas" w:eastAsia="굴림체" w:hAnsi="Consolas" w:cs="굴림체"/>
+                <w:color w:val="010101"/>
+                <w:kern w:val="0"/>
+                <w:sz w:val="18"/>
+                <w:szCs w:val="18"/>
+                <w14:ligatures w14:val="none"/>
+              </w:rPr>
+              <w:t>수행</w:t>
             </w:r>
           </w:p>
           <w:p>
@@ -14785,86 +15569,7 @@
                 <w:szCs w:val="18"/>
                 <w14:ligatures w14:val="none"/>
               </w:rPr>
-              <w:t>        key = array[</w:t>
-            </w:r>
-            <w:proofErr w:type="spellStart"/>
-            <w:r>
-              <w:rPr>
-                <w:rFonts w:ascii="Consolas" w:eastAsia="굴림체" w:hAnsi="Consolas" w:cs="굴림체"/>
-                <w:color w:val="010101"/>
-                <w:kern w:val="0"/>
-                <w:sz w:val="18"/>
-                <w:szCs w:val="18"/>
-                <w14:ligatures w14:val="none"/>
-              </w:rPr>
-              <w:t>curr_idx</w:t>
-            </w:r>
-            <w:proofErr w:type="spellEnd"/>
-            <w:r>
-              <w:rPr>
-                <w:rFonts w:ascii="Consolas" w:eastAsia="굴림체" w:hAnsi="Consolas" w:cs="굴림체"/>
-                <w:color w:val="010101"/>
-                <w:kern w:val="0"/>
-                <w:sz w:val="18"/>
-                <w:szCs w:val="18"/>
-                <w14:ligatures w14:val="none"/>
-              </w:rPr>
-              <w:t xml:space="preserve">]  # </w:t>
-            </w:r>
-            <w:r>
-              <w:rPr>
-                <w:rFonts w:ascii="Consolas" w:eastAsia="굴림체" w:hAnsi="Consolas" w:cs="굴림체"/>
-                <w:color w:val="010101"/>
-                <w:kern w:val="0"/>
-                <w:sz w:val="18"/>
-                <w:szCs w:val="18"/>
-                <w14:ligatures w14:val="none"/>
-              </w:rPr>
-              <w:t>삽입할</w:t>
-            </w:r>
-            <w:r>
-              <w:rPr>
-                <w:rFonts w:ascii="Consolas" w:eastAsia="굴림체" w:hAnsi="Consolas" w:cs="굴림체"/>
-                <w:color w:val="010101"/>
-                <w:kern w:val="0"/>
-                <w:sz w:val="18"/>
-                <w:szCs w:val="18"/>
-                <w14:ligatures w14:val="none"/>
-              </w:rPr>
-              <w:t xml:space="preserve"> </w:t>
-            </w:r>
-            <w:r>
-              <w:rPr>
-                <w:rFonts w:ascii="Consolas" w:eastAsia="굴림체" w:hAnsi="Consolas" w:cs="굴림체"/>
-                <w:color w:val="010101"/>
-                <w:kern w:val="0"/>
-                <w:sz w:val="18"/>
-                <w:szCs w:val="18"/>
-                <w14:ligatures w14:val="none"/>
-              </w:rPr>
-              <w:t>값</w:t>
-            </w:r>
-            <w:r>
-              <w:rPr>
-                <w:rFonts w:ascii="Consolas" w:eastAsia="굴림체" w:hAnsi="Consolas" w:cs="굴림체"/>
-                <w:color w:val="010101"/>
-                <w:kern w:val="0"/>
-                <w:sz w:val="18"/>
-                <w:szCs w:val="18"/>
-                <w14:ligatures w14:val="none"/>
-              </w:rPr>
-              <w:t xml:space="preserve"> </w:t>
-            </w:r>
-            <w:r>
-              <w:rPr>
-                <w:rFonts w:ascii="Consolas" w:eastAsia="굴림체" w:hAnsi="Consolas" w:cs="굴림체"/>
-                <w:color w:val="010101"/>
-                <w:kern w:val="0"/>
-                <w:sz w:val="18"/>
-                <w:szCs w:val="18"/>
-                <w14:ligatures w14:val="none"/>
-              </w:rPr>
-              <w:t>저장</w:t>
+              <w:t>    while size &lt; n:</w:t>
             </w:r>
           </w:p>
           <w:p>
@@ -14910,7 +15615,7 @@
                 <w:szCs w:val="18"/>
                 <w14:ligatures w14:val="none"/>
               </w:rPr>
-              <w:t xml:space="preserve">        j = </w:t>
+              <w:t xml:space="preserve">        # </w:t>
             </w:r>
             <w:proofErr w:type="spellStart"/>
             <w:r>
@@ -14934,18 +15639,7 @@
                 <w:szCs w:val="18"/>
                 <w14:ligatures w14:val="none"/>
               </w:rPr>
-              <w:t xml:space="preserve">  # key </w:t>
-            </w:r>
-            <w:r>
-              <w:rPr>
-                <w:rFonts w:ascii="Consolas" w:eastAsia="굴림체" w:hAnsi="Consolas" w:cs="굴림체"/>
-                <w:color w:val="010101"/>
-                <w:kern w:val="0"/>
-                <w:sz w:val="18"/>
-                <w:szCs w:val="18"/>
-                <w14:ligatures w14:val="none"/>
-              </w:rPr>
-              <w:t>앞쪽</w:t>
+              <w:t>는</w:t>
             </w:r>
             <w:r>
               <w:rPr>
@@ -14967,7 +15661,7 @@
                 <w:szCs w:val="18"/>
                 <w14:ligatures w14:val="none"/>
               </w:rPr>
-              <w:t>인덱스부터</w:t>
+              <w:t>병합할</w:t>
             </w:r>
             <w:r>
               <w:rPr>
@@ -14989,7 +15683,7 @@
                 <w:szCs w:val="18"/>
                 <w14:ligatures w14:val="none"/>
               </w:rPr>
-              <w:t>검사</w:t>
+              <w:t>구간의</w:t>
             </w:r>
             <w:r>
               <w:rPr>
@@ -15011,7 +15705,7 @@
                 <w:szCs w:val="18"/>
                 <w14:ligatures w14:val="none"/>
               </w:rPr>
-              <w:t>시작</w:t>
+              <w:t>시작점</w:t>
             </w:r>
           </w:p>
           <w:p>
@@ -15048,6 +15742,65 @@
                 <w14:ligatures w14:val="none"/>
               </w:rPr>
             </w:pPr>
+            <w:r>
+              <w:rPr>
+                <w:rFonts w:ascii="Consolas" w:eastAsia="굴림체" w:hAnsi="Consolas" w:cs="굴림체"/>
+                <w:color w:val="010101"/>
+                <w:kern w:val="0"/>
+                <w:sz w:val="18"/>
+                <w:szCs w:val="18"/>
+                <w14:ligatures w14:val="none"/>
+              </w:rPr>
+              <w:t xml:space="preserve">        for </w:t>
+            </w:r>
+            <w:proofErr w:type="spellStart"/>
+            <w:r>
+              <w:rPr>
+                <w:rFonts w:ascii="Consolas" w:eastAsia="굴림체" w:hAnsi="Consolas" w:cs="굴림체"/>
+                <w:color w:val="010101"/>
+                <w:kern w:val="0"/>
+                <w:sz w:val="18"/>
+                <w:szCs w:val="18"/>
+                <w14:ligatures w14:val="none"/>
+              </w:rPr>
+              <w:t>i</w:t>
+            </w:r>
+            <w:proofErr w:type="spellEnd"/>
+            <w:r>
+              <w:rPr>
+                <w:rFonts w:ascii="Consolas" w:eastAsia="굴림체" w:hAnsi="Consolas" w:cs="굴림체"/>
+                <w:color w:val="010101"/>
+                <w:kern w:val="0"/>
+                <w:sz w:val="18"/>
+                <w:szCs w:val="18"/>
+                <w14:ligatures w14:val="none"/>
+              </w:rPr>
+              <w:t xml:space="preserve"> in </w:t>
+            </w:r>
+            <w:proofErr w:type="gramStart"/>
+            <w:r>
+              <w:rPr>
+                <w:rFonts w:ascii="Consolas" w:eastAsia="굴림체" w:hAnsi="Consolas" w:cs="굴림체"/>
+                <w:color w:val="010101"/>
+                <w:kern w:val="0"/>
+                <w:sz w:val="18"/>
+                <w:szCs w:val="18"/>
+                <w14:ligatures w14:val="none"/>
+              </w:rPr>
+              <w:t>range(</w:t>
+            </w:r>
+            <w:proofErr w:type="gramEnd"/>
+            <w:r>
+              <w:rPr>
+                <w:rFonts w:ascii="Consolas" w:eastAsia="굴림체" w:hAnsi="Consolas" w:cs="굴림체"/>
+                <w:color w:val="010101"/>
+                <w:kern w:val="0"/>
+                <w:sz w:val="18"/>
+                <w:szCs w:val="18"/>
+                <w14:ligatures w14:val="none"/>
+              </w:rPr>
+              <w:t>0, n, size * 2):</w:t>
+            </w:r>
           </w:p>
           <w:p>
             <w:pPr>
@@ -15092,7 +15845,7 @@
                 <w:szCs w:val="18"/>
                 <w14:ligatures w14:val="none"/>
               </w:rPr>
-              <w:t xml:space="preserve">        </w:t>
+              <w:t xml:space="preserve">            mid = </w:t>
             </w:r>
             <w:proofErr w:type="spellStart"/>
             <w:r>
@@ -15104,7 +15857,7 @@
                 <w:szCs w:val="18"/>
                 <w14:ligatures w14:val="none"/>
               </w:rPr>
-              <w:t>ans.append</w:t>
+              <w:t>i</w:t>
             </w:r>
             <w:proofErr w:type="spellEnd"/>
             <w:r>
@@ -15116,51 +15869,7 @@
                 <w:szCs w:val="18"/>
                 <w14:ligatures w14:val="none"/>
               </w:rPr>
-              <w:t>(f"</w:t>
-            </w:r>
-            <w:r>
-              <w:rPr>
-                <w:rFonts w:ascii="Consolas" w:eastAsia="굴림체" w:hAnsi="Consolas" w:cs="굴림체"/>
-                <w:color w:val="010101"/>
-                <w:kern w:val="0"/>
-                <w:sz w:val="18"/>
-                <w:szCs w:val="18"/>
-                <w14:ligatures w14:val="none"/>
-              </w:rPr>
-              <w:t>단계별</w:t>
-            </w:r>
-            <w:r>
-              <w:rPr>
-                <w:rFonts w:ascii="Consolas" w:eastAsia="굴림체" w:hAnsi="Consolas" w:cs="굴림체"/>
-                <w:color w:val="010101"/>
-                <w:kern w:val="0"/>
-                <w:sz w:val="18"/>
-                <w:szCs w:val="18"/>
-                <w14:ligatures w14:val="none"/>
-              </w:rPr>
-              <w:t xml:space="preserve"> </w:t>
-            </w:r>
-            <w:r>
-              <w:rPr>
-                <w:rFonts w:ascii="Consolas" w:eastAsia="굴림체" w:hAnsi="Consolas" w:cs="굴림체"/>
-                <w:color w:val="010101"/>
-                <w:kern w:val="0"/>
-                <w:sz w:val="18"/>
-                <w:szCs w:val="18"/>
-                <w14:ligatures w14:val="none"/>
-              </w:rPr>
-              <w:t>선택된</w:t>
-            </w:r>
-            <w:r>
-              <w:rPr>
-                <w:rFonts w:ascii="Consolas" w:eastAsia="굴림체" w:hAnsi="Consolas" w:cs="굴림체"/>
-                <w:color w:val="010101"/>
-                <w:kern w:val="0"/>
-                <w:sz w:val="18"/>
-                <w:szCs w:val="18"/>
-                <w14:ligatures w14:val="none"/>
-              </w:rPr>
-              <w:t xml:space="preserve"> key : {key}")</w:t>
+              <w:t xml:space="preserve"> + size</w:t>
             </w:r>
           </w:p>
           <w:p>
@@ -15197,6 +15906,54 @@
                 <w14:ligatures w14:val="none"/>
               </w:rPr>
             </w:pPr>
+            <w:r>
+              <w:rPr>
+                <w:rFonts w:ascii="Consolas" w:eastAsia="굴림체" w:hAnsi="Consolas" w:cs="굴림체"/>
+                <w:color w:val="010101"/>
+                <w:kern w:val="0"/>
+                <w:sz w:val="18"/>
+                <w:szCs w:val="18"/>
+                <w14:ligatures w14:val="none"/>
+              </w:rPr>
+              <w:t xml:space="preserve">            end = </w:t>
+            </w:r>
+            <w:proofErr w:type="gramStart"/>
+            <w:r>
+              <w:rPr>
+                <w:rFonts w:ascii="Consolas" w:eastAsia="굴림체" w:hAnsi="Consolas" w:cs="굴림체"/>
+                <w:color w:val="010101"/>
+                <w:kern w:val="0"/>
+                <w:sz w:val="18"/>
+                <w:szCs w:val="18"/>
+                <w14:ligatures w14:val="none"/>
+              </w:rPr>
+              <w:t>min(</w:t>
+            </w:r>
+            <w:proofErr w:type="spellStart"/>
+            <w:proofErr w:type="gramEnd"/>
+            <w:r>
+              <w:rPr>
+                <w:rFonts w:ascii="Consolas" w:eastAsia="굴림체" w:hAnsi="Consolas" w:cs="굴림체"/>
+                <w:color w:val="010101"/>
+                <w:kern w:val="0"/>
+                <w:sz w:val="18"/>
+                <w:szCs w:val="18"/>
+                <w14:ligatures w14:val="none"/>
+              </w:rPr>
+              <w:t>i</w:t>
+            </w:r>
+            <w:proofErr w:type="spellEnd"/>
+            <w:r>
+              <w:rPr>
+                <w:rFonts w:ascii="Consolas" w:eastAsia="굴림체" w:hAnsi="Consolas" w:cs="굴림체"/>
+                <w:color w:val="010101"/>
+                <w:kern w:val="0"/>
+                <w:sz w:val="18"/>
+                <w:szCs w:val="18"/>
+                <w14:ligatures w14:val="none"/>
+              </w:rPr>
+              <w:t xml:space="preserve"> + size * 2, n)</w:t>
+            </w:r>
           </w:p>
           <w:p>
             <w:pPr>
@@ -15232,160 +15989,6 @@
                 <w14:ligatures w14:val="none"/>
               </w:rPr>
             </w:pPr>
-            <w:r>
-              <w:rPr>
-                <w:rFonts w:ascii="Consolas" w:eastAsia="굴림체" w:hAnsi="Consolas" w:cs="굴림체"/>
-                <w:color w:val="010101"/>
-                <w:kern w:val="0"/>
-                <w:sz w:val="18"/>
-                <w:szCs w:val="18"/>
-                <w14:ligatures w14:val="none"/>
-              </w:rPr>
-              <w:t>        # key</w:t>
-            </w:r>
-            <w:r>
-              <w:rPr>
-                <w:rFonts w:ascii="Consolas" w:eastAsia="굴림체" w:hAnsi="Consolas" w:cs="굴림체"/>
-                <w:color w:val="010101"/>
-                <w:kern w:val="0"/>
-                <w:sz w:val="18"/>
-                <w:szCs w:val="18"/>
-                <w14:ligatures w14:val="none"/>
-              </w:rPr>
-              <w:t>보다</w:t>
-            </w:r>
-            <w:r>
-              <w:rPr>
-                <w:rFonts w:ascii="Consolas" w:eastAsia="굴림체" w:hAnsi="Consolas" w:cs="굴림체"/>
-                <w:color w:val="010101"/>
-                <w:kern w:val="0"/>
-                <w:sz w:val="18"/>
-                <w:szCs w:val="18"/>
-                <w14:ligatures w14:val="none"/>
-              </w:rPr>
-              <w:t xml:space="preserve"> </w:t>
-            </w:r>
-            <w:r>
-              <w:rPr>
-                <w:rFonts w:ascii="Consolas" w:eastAsia="굴림체" w:hAnsi="Consolas" w:cs="굴림체"/>
-                <w:color w:val="010101"/>
-                <w:kern w:val="0"/>
-                <w:sz w:val="18"/>
-                <w:szCs w:val="18"/>
-                <w14:ligatures w14:val="none"/>
-              </w:rPr>
-              <w:t>큰</w:t>
-            </w:r>
-            <w:r>
-              <w:rPr>
-                <w:rFonts w:ascii="Consolas" w:eastAsia="굴림체" w:hAnsi="Consolas" w:cs="굴림체"/>
-                <w:color w:val="010101"/>
-                <w:kern w:val="0"/>
-                <w:sz w:val="18"/>
-                <w:szCs w:val="18"/>
-                <w14:ligatures w14:val="none"/>
-              </w:rPr>
-              <w:t xml:space="preserve"> </w:t>
-            </w:r>
-            <w:r>
-              <w:rPr>
-                <w:rFonts w:ascii="Consolas" w:eastAsia="굴림체" w:hAnsi="Consolas" w:cs="굴림체"/>
-                <w:color w:val="010101"/>
-                <w:kern w:val="0"/>
-                <w:sz w:val="18"/>
-                <w:szCs w:val="18"/>
-                <w14:ligatures w14:val="none"/>
-              </w:rPr>
-              <w:t>값들을</w:t>
-            </w:r>
-            <w:r>
-              <w:rPr>
-                <w:rFonts w:ascii="Consolas" w:eastAsia="굴림체" w:hAnsi="Consolas" w:cs="굴림체"/>
-                <w:color w:val="010101"/>
-                <w:kern w:val="0"/>
-                <w:sz w:val="18"/>
-                <w:szCs w:val="18"/>
-                <w14:ligatures w14:val="none"/>
-              </w:rPr>
-              <w:t xml:space="preserve"> </w:t>
-            </w:r>
-            <w:r>
-              <w:rPr>
-                <w:rFonts w:ascii="Consolas" w:eastAsia="굴림체" w:hAnsi="Consolas" w:cs="굴림체"/>
-                <w:color w:val="010101"/>
-                <w:kern w:val="0"/>
-                <w:sz w:val="18"/>
-                <w:szCs w:val="18"/>
-                <w14:ligatures w14:val="none"/>
-              </w:rPr>
-              <w:t>한</w:t>
-            </w:r>
-            <w:r>
-              <w:rPr>
-                <w:rFonts w:ascii="Consolas" w:eastAsia="굴림체" w:hAnsi="Consolas" w:cs="굴림체"/>
-                <w:color w:val="010101"/>
-                <w:kern w:val="0"/>
-                <w:sz w:val="18"/>
-                <w:szCs w:val="18"/>
-                <w14:ligatures w14:val="none"/>
-              </w:rPr>
-              <w:t xml:space="preserve"> </w:t>
-            </w:r>
-            <w:r>
-              <w:rPr>
-                <w:rFonts w:ascii="Consolas" w:eastAsia="굴림체" w:hAnsi="Consolas" w:cs="굴림체"/>
-                <w:color w:val="010101"/>
-                <w:kern w:val="0"/>
-                <w:sz w:val="18"/>
-                <w:szCs w:val="18"/>
-                <w14:ligatures w14:val="none"/>
-              </w:rPr>
-              <w:t>칸씩</w:t>
-            </w:r>
-            <w:r>
-              <w:rPr>
-                <w:rFonts w:ascii="Consolas" w:eastAsia="굴림체" w:hAnsi="Consolas" w:cs="굴림체"/>
-                <w:color w:val="010101"/>
-                <w:kern w:val="0"/>
-                <w:sz w:val="18"/>
-                <w:szCs w:val="18"/>
-                <w14:ligatures w14:val="none"/>
-              </w:rPr>
-              <w:t xml:space="preserve"> </w:t>
-            </w:r>
-            <w:r>
-              <w:rPr>
-                <w:rFonts w:ascii="Consolas" w:eastAsia="굴림체" w:hAnsi="Consolas" w:cs="굴림체"/>
-                <w:color w:val="010101"/>
-                <w:kern w:val="0"/>
-                <w:sz w:val="18"/>
-                <w:szCs w:val="18"/>
-                <w14:ligatures w14:val="none"/>
-              </w:rPr>
-              <w:t>뒤로</w:t>
-            </w:r>
-            <w:r>
-              <w:rPr>
-                <w:rFonts w:ascii="Consolas" w:eastAsia="굴림체" w:hAnsi="Consolas" w:cs="굴림체"/>
-                <w:color w:val="010101"/>
-                <w:kern w:val="0"/>
-                <w:sz w:val="18"/>
-                <w:szCs w:val="18"/>
-                <w14:ligatures w14:val="none"/>
-              </w:rPr>
-              <w:t xml:space="preserve"> </w:t>
-            </w:r>
-            <w:r>
-              <w:rPr>
-                <w:rFonts w:ascii="Consolas" w:eastAsia="굴림체" w:hAnsi="Consolas" w:cs="굴림체"/>
-                <w:color w:val="010101"/>
-                <w:kern w:val="0"/>
-                <w:sz w:val="18"/>
-                <w:szCs w:val="18"/>
-                <w14:ligatures w14:val="none"/>
-              </w:rPr>
-              <w:t>이동</w:t>
-            </w:r>
           </w:p>
           <w:p>
             <w:pPr>
@@ -15430,7 +16033,152 @@
                 <w:szCs w:val="18"/>
                 <w14:ligatures w14:val="none"/>
               </w:rPr>
-              <w:t>        while j &gt;= 0 and array[j] &gt; key:</w:t>
+              <w:t xml:space="preserve">            if mid </w:t>
+            </w:r>
+            <w:proofErr w:type="gramStart"/>
+            <w:r>
+              <w:rPr>
+                <w:rFonts w:ascii="Consolas" w:eastAsia="굴림체" w:hAnsi="Consolas" w:cs="굴림체"/>
+                <w:color w:val="010101"/>
+                <w:kern w:val="0"/>
+                <w:sz w:val="18"/>
+                <w:szCs w:val="18"/>
+                <w14:ligatures w14:val="none"/>
+              </w:rPr>
+              <w:t>&lt; end</w:t>
+            </w:r>
+            <w:proofErr w:type="gramEnd"/>
+            <w:r>
+              <w:rPr>
+                <w:rFonts w:ascii="Consolas" w:eastAsia="굴림체" w:hAnsi="Consolas" w:cs="굴림체"/>
+                <w:color w:val="010101"/>
+                <w:kern w:val="0"/>
+                <w:sz w:val="18"/>
+                <w:szCs w:val="18"/>
+                <w14:ligatures w14:val="none"/>
+              </w:rPr>
+              <w:t xml:space="preserve">:  # </w:t>
+            </w:r>
+            <w:r>
+              <w:rPr>
+                <w:rFonts w:ascii="Consolas" w:eastAsia="굴림체" w:hAnsi="Consolas" w:cs="굴림체"/>
+                <w:color w:val="010101"/>
+                <w:kern w:val="0"/>
+                <w:sz w:val="18"/>
+                <w:szCs w:val="18"/>
+                <w14:ligatures w14:val="none"/>
+              </w:rPr>
+              <w:t>실제로</w:t>
+            </w:r>
+            <w:r>
+              <w:rPr>
+                <w:rFonts w:ascii="Consolas" w:eastAsia="굴림체" w:hAnsi="Consolas" w:cs="굴림체"/>
+                <w:color w:val="010101"/>
+                <w:kern w:val="0"/>
+                <w:sz w:val="18"/>
+                <w:szCs w:val="18"/>
+                <w14:ligatures w14:val="none"/>
+              </w:rPr>
+              <w:t xml:space="preserve"> </w:t>
+            </w:r>
+            <w:r>
+              <w:rPr>
+                <w:rFonts w:ascii="Consolas" w:eastAsia="굴림체" w:hAnsi="Consolas" w:cs="굴림체"/>
+                <w:color w:val="010101"/>
+                <w:kern w:val="0"/>
+                <w:sz w:val="18"/>
+                <w:szCs w:val="18"/>
+                <w14:ligatures w14:val="none"/>
+              </w:rPr>
+              <w:t>병합할</w:t>
+            </w:r>
+            <w:r>
+              <w:rPr>
+                <w:rFonts w:ascii="Consolas" w:eastAsia="굴림체" w:hAnsi="Consolas" w:cs="굴림체"/>
+                <w:color w:val="010101"/>
+                <w:kern w:val="0"/>
+                <w:sz w:val="18"/>
+                <w:szCs w:val="18"/>
+                <w14:ligatures w14:val="none"/>
+              </w:rPr>
+              <w:t xml:space="preserve"> </w:t>
+            </w:r>
+            <w:r>
+              <w:rPr>
+                <w:rFonts w:ascii="Consolas" w:eastAsia="굴림체" w:hAnsi="Consolas" w:cs="굴림체"/>
+                <w:color w:val="010101"/>
+                <w:kern w:val="0"/>
+                <w:sz w:val="18"/>
+                <w:szCs w:val="18"/>
+                <w14:ligatures w14:val="none"/>
+              </w:rPr>
+              <w:t>오른쪽</w:t>
+            </w:r>
+            <w:r>
+              <w:rPr>
+                <w:rFonts w:ascii="Consolas" w:eastAsia="굴림체" w:hAnsi="Consolas" w:cs="굴림체"/>
+                <w:color w:val="010101"/>
+                <w:kern w:val="0"/>
+                <w:sz w:val="18"/>
+                <w:szCs w:val="18"/>
+                <w14:ligatures w14:val="none"/>
+              </w:rPr>
+              <w:t xml:space="preserve"> </w:t>
+            </w:r>
+            <w:r>
+              <w:rPr>
+                <w:rFonts w:ascii="Consolas" w:eastAsia="굴림체" w:hAnsi="Consolas" w:cs="굴림체"/>
+                <w:color w:val="010101"/>
+                <w:kern w:val="0"/>
+                <w:sz w:val="18"/>
+                <w:szCs w:val="18"/>
+                <w14:ligatures w14:val="none"/>
+              </w:rPr>
+              <w:t>부분이</w:t>
+            </w:r>
+            <w:r>
+              <w:rPr>
+                <w:rFonts w:ascii="Consolas" w:eastAsia="굴림체" w:hAnsi="Consolas" w:cs="굴림체"/>
+                <w:color w:val="010101"/>
+                <w:kern w:val="0"/>
+                <w:sz w:val="18"/>
+                <w:szCs w:val="18"/>
+                <w14:ligatures w14:val="none"/>
+              </w:rPr>
+              <w:t xml:space="preserve"> </w:t>
+            </w:r>
+            <w:r>
+              <w:rPr>
+                <w:rFonts w:ascii="Consolas" w:eastAsia="굴림체" w:hAnsi="Consolas" w:cs="굴림체"/>
+                <w:color w:val="010101"/>
+                <w:kern w:val="0"/>
+                <w:sz w:val="18"/>
+                <w:szCs w:val="18"/>
+                <w14:ligatures w14:val="none"/>
+              </w:rPr>
+              <w:t>존재할</w:t>
+            </w:r>
+            <w:r>
+              <w:rPr>
+                <w:rFonts w:ascii="Consolas" w:eastAsia="굴림체" w:hAnsi="Consolas" w:cs="굴림체"/>
+                <w:color w:val="010101"/>
+                <w:kern w:val="0"/>
+                <w:sz w:val="18"/>
+                <w:szCs w:val="18"/>
+                <w14:ligatures w14:val="none"/>
+              </w:rPr>
+              <w:t xml:space="preserve"> </w:t>
+            </w:r>
+            <w:r>
+              <w:rPr>
+                <w:rFonts w:ascii="Consolas" w:eastAsia="굴림체" w:hAnsi="Consolas" w:cs="굴림체"/>
+                <w:color w:val="010101"/>
+                <w:kern w:val="0"/>
+                <w:sz w:val="18"/>
+                <w:szCs w:val="18"/>
+                <w14:ligatures w14:val="none"/>
+              </w:rPr>
+              <w:t>때만</w:t>
             </w:r>
           </w:p>
           <w:p>
@@ -15476,7 +16224,55 @@
                 <w:szCs w:val="18"/>
                 <w14:ligatures w14:val="none"/>
               </w:rPr>
-              <w:t>            array[j + 1] = array[j]</w:t>
+              <w:t>                merged = merge(array[</w:t>
+            </w:r>
+            <w:proofErr w:type="spellStart"/>
+            <w:r>
+              <w:rPr>
+                <w:rFonts w:ascii="Consolas" w:eastAsia="굴림체" w:hAnsi="Consolas" w:cs="굴림체"/>
+                <w:color w:val="010101"/>
+                <w:kern w:val="0"/>
+                <w:sz w:val="18"/>
+                <w:szCs w:val="18"/>
+                <w14:ligatures w14:val="none"/>
+              </w:rPr>
+              <w:t>i:mid</w:t>
+            </w:r>
+            <w:proofErr w:type="spellEnd"/>
+            <w:r>
+              <w:rPr>
+                <w:rFonts w:ascii="Consolas" w:eastAsia="굴림체" w:hAnsi="Consolas" w:cs="굴림체"/>
+                <w:color w:val="010101"/>
+                <w:kern w:val="0"/>
+                <w:sz w:val="18"/>
+                <w:szCs w:val="18"/>
+                <w14:ligatures w14:val="none"/>
+              </w:rPr>
+              <w:t>], array[</w:t>
+            </w:r>
+            <w:proofErr w:type="gramStart"/>
+            <w:r>
+              <w:rPr>
+                <w:rFonts w:ascii="Consolas" w:eastAsia="굴림체" w:hAnsi="Consolas" w:cs="굴림체"/>
+                <w:color w:val="010101"/>
+                <w:kern w:val="0"/>
+                <w:sz w:val="18"/>
+                <w:szCs w:val="18"/>
+                <w14:ligatures w14:val="none"/>
+              </w:rPr>
+              <w:t>mid:end</w:t>
+            </w:r>
+            <w:proofErr w:type="gramEnd"/>
+            <w:r>
+              <w:rPr>
+                <w:rFonts w:ascii="Consolas" w:eastAsia="굴림체" w:hAnsi="Consolas" w:cs="굴림체"/>
+                <w:color w:val="010101"/>
+                <w:kern w:val="0"/>
+                <w:sz w:val="18"/>
+                <w:szCs w:val="18"/>
+                <w14:ligatures w14:val="none"/>
+              </w:rPr>
+              <w:t>])</w:t>
             </w:r>
           </w:p>
           <w:p>
@@ -15522,7 +16318,33 @@
                 <w:szCs w:val="18"/>
                 <w14:ligatures w14:val="none"/>
               </w:rPr>
-              <w:t>            j -= 1</w:t>
+              <w:t>                array[</w:t>
+            </w:r>
+            <w:proofErr w:type="spellStart"/>
+            <w:proofErr w:type="gramStart"/>
+            <w:r>
+              <w:rPr>
+                <w:rFonts w:ascii="Consolas" w:eastAsia="굴림체" w:hAnsi="Consolas" w:cs="굴림체"/>
+                <w:color w:val="010101"/>
+                <w:kern w:val="0"/>
+                <w:sz w:val="18"/>
+                <w:szCs w:val="18"/>
+                <w14:ligatures w14:val="none"/>
+              </w:rPr>
+              <w:t>i:end</w:t>
+            </w:r>
+            <w:proofErr w:type="spellEnd"/>
+            <w:proofErr w:type="gramEnd"/>
+            <w:r>
+              <w:rPr>
+                <w:rFonts w:ascii="Consolas" w:eastAsia="굴림체" w:hAnsi="Consolas" w:cs="굴림체"/>
+                <w:color w:val="010101"/>
+                <w:kern w:val="0"/>
+                <w:sz w:val="18"/>
+                <w:szCs w:val="18"/>
+                <w14:ligatures w14:val="none"/>
+              </w:rPr>
+              <w:t>] = merged</w:t>
             </w:r>
           </w:p>
           <w:p>
@@ -15603,128 +16425,101 @@
                 <w:szCs w:val="18"/>
                 <w14:ligatures w14:val="none"/>
               </w:rPr>
-              <w:t>        # j</w:t>
-            </w:r>
-            <w:r>
-              <w:rPr>
-                <w:rFonts w:ascii="Consolas" w:eastAsia="굴림체" w:hAnsi="Consolas" w:cs="굴림체"/>
-                <w:color w:val="010101"/>
-                <w:kern w:val="0"/>
-                <w:sz w:val="18"/>
-                <w:szCs w:val="18"/>
-                <w14:ligatures w14:val="none"/>
-              </w:rPr>
-              <w:t>가</w:t>
-            </w:r>
-            <w:r>
-              <w:rPr>
-                <w:rFonts w:ascii="Consolas" w:eastAsia="굴림체" w:hAnsi="Consolas" w:cs="굴림체"/>
-                <w:color w:val="010101"/>
-                <w:kern w:val="0"/>
-                <w:sz w:val="18"/>
-                <w:szCs w:val="18"/>
-                <w14:ligatures w14:val="none"/>
-              </w:rPr>
-              <w:t xml:space="preserve"> </w:t>
-            </w:r>
-            <w:r>
-              <w:rPr>
-                <w:rFonts w:ascii="Consolas" w:eastAsia="굴림체" w:hAnsi="Consolas" w:cs="굴림체"/>
-                <w:color w:val="010101"/>
-                <w:kern w:val="0"/>
-                <w:sz w:val="18"/>
-                <w:szCs w:val="18"/>
-                <w14:ligatures w14:val="none"/>
-              </w:rPr>
-              <w:t>멈춘</w:t>
-            </w:r>
-            <w:r>
-              <w:rPr>
-                <w:rFonts w:ascii="Consolas" w:eastAsia="굴림체" w:hAnsi="Consolas" w:cs="굴림체"/>
-                <w:color w:val="010101"/>
-                <w:kern w:val="0"/>
-                <w:sz w:val="18"/>
-                <w:szCs w:val="18"/>
-                <w14:ligatures w14:val="none"/>
-              </w:rPr>
-              <w:t xml:space="preserve"> </w:t>
-            </w:r>
-            <w:r>
-              <w:rPr>
-                <w:rFonts w:ascii="Consolas" w:eastAsia="굴림체" w:hAnsi="Consolas" w:cs="굴림체"/>
-                <w:color w:val="010101"/>
-                <w:kern w:val="0"/>
-                <w:sz w:val="18"/>
-                <w:szCs w:val="18"/>
-                <w14:ligatures w14:val="none"/>
-              </w:rPr>
-              <w:t>자리</w:t>
-            </w:r>
-            <w:r>
-              <w:rPr>
-                <w:rFonts w:ascii="Consolas" w:eastAsia="굴림체" w:hAnsi="Consolas" w:cs="굴림체"/>
-                <w:color w:val="010101"/>
-                <w:kern w:val="0"/>
-                <w:sz w:val="18"/>
-                <w:szCs w:val="18"/>
-                <w14:ligatures w14:val="none"/>
-              </w:rPr>
-              <w:t xml:space="preserve"> </w:t>
-            </w:r>
-            <w:r>
-              <w:rPr>
-                <w:rFonts w:ascii="Consolas" w:eastAsia="굴림체" w:hAnsi="Consolas" w:cs="굴림체"/>
-                <w:color w:val="010101"/>
-                <w:kern w:val="0"/>
-                <w:sz w:val="18"/>
-                <w:szCs w:val="18"/>
-                <w14:ligatures w14:val="none"/>
-              </w:rPr>
-              <w:t>바로</w:t>
-            </w:r>
-            <w:r>
-              <w:rPr>
-                <w:rFonts w:ascii="Consolas" w:eastAsia="굴림체" w:hAnsi="Consolas" w:cs="굴림체"/>
-                <w:color w:val="010101"/>
-                <w:kern w:val="0"/>
-                <w:sz w:val="18"/>
-                <w:szCs w:val="18"/>
-                <w14:ligatures w14:val="none"/>
-              </w:rPr>
-              <w:t xml:space="preserve"> </w:t>
-            </w:r>
-            <w:r>
-              <w:rPr>
-                <w:rFonts w:ascii="Consolas" w:eastAsia="굴림체" w:hAnsi="Consolas" w:cs="굴림체"/>
-                <w:color w:val="010101"/>
-                <w:kern w:val="0"/>
-                <w:sz w:val="18"/>
-                <w:szCs w:val="18"/>
-                <w14:ligatures w14:val="none"/>
-              </w:rPr>
-              <w:t>뒤에</w:t>
-            </w:r>
-            <w:r>
-              <w:rPr>
-                <w:rFonts w:ascii="Consolas" w:eastAsia="굴림체" w:hAnsi="Consolas" w:cs="굴림체"/>
-                <w:color w:val="010101"/>
-                <w:kern w:val="0"/>
-                <w:sz w:val="18"/>
-                <w:szCs w:val="18"/>
-                <w14:ligatures w14:val="none"/>
-              </w:rPr>
-              <w:t xml:space="preserve"> key </w:t>
-            </w:r>
-            <w:r>
-              <w:rPr>
-                <w:rFonts w:ascii="Consolas" w:eastAsia="굴림체" w:hAnsi="Consolas" w:cs="굴림체"/>
-                <w:color w:val="010101"/>
-                <w:kern w:val="0"/>
-                <w:sz w:val="18"/>
-                <w:szCs w:val="18"/>
-                <w14:ligatures w14:val="none"/>
-              </w:rPr>
-              <w:t>삽입</w:t>
+              <w:t xml:space="preserve">        </w:t>
+            </w:r>
+            <w:proofErr w:type="spellStart"/>
+            <w:proofErr w:type="gramStart"/>
+            <w:r>
+              <w:rPr>
+                <w:rFonts w:ascii="Consolas" w:eastAsia="굴림체" w:hAnsi="Consolas" w:cs="굴림체"/>
+                <w:color w:val="010101"/>
+                <w:kern w:val="0"/>
+                <w:sz w:val="18"/>
+                <w:szCs w:val="18"/>
+                <w14:ligatures w14:val="none"/>
+              </w:rPr>
+              <w:t>ans.append</w:t>
+            </w:r>
+            <w:proofErr w:type="spellEnd"/>
+            <w:proofErr w:type="gramEnd"/>
+            <w:r>
+              <w:rPr>
+                <w:rFonts w:ascii="Consolas" w:eastAsia="굴림체" w:hAnsi="Consolas" w:cs="굴림체"/>
+                <w:color w:val="010101"/>
+                <w:kern w:val="0"/>
+                <w:sz w:val="18"/>
+                <w:szCs w:val="18"/>
+                <w14:ligatures w14:val="none"/>
+              </w:rPr>
+              <w:t>(f"</w:t>
+            </w:r>
+            <w:r>
+              <w:rPr>
+                <w:rFonts w:ascii="Consolas" w:eastAsia="굴림체" w:hAnsi="Consolas" w:cs="굴림체"/>
+                <w:color w:val="010101"/>
+                <w:kern w:val="0"/>
+                <w:sz w:val="18"/>
+                <w:szCs w:val="18"/>
+                <w14:ligatures w14:val="none"/>
+              </w:rPr>
+              <w:t>크기</w:t>
+            </w:r>
+            <w:r>
+              <w:rPr>
+                <w:rFonts w:ascii="Consolas" w:eastAsia="굴림체" w:hAnsi="Consolas" w:cs="굴림체"/>
+                <w:color w:val="010101"/>
+                <w:kern w:val="0"/>
+                <w:sz w:val="18"/>
+                <w:szCs w:val="18"/>
+                <w14:ligatures w14:val="none"/>
+              </w:rPr>
+              <w:t xml:space="preserve"> {size} </w:t>
+            </w:r>
+            <w:r>
+              <w:rPr>
+                <w:rFonts w:ascii="Consolas" w:eastAsia="굴림체" w:hAnsi="Consolas" w:cs="굴림체"/>
+                <w:color w:val="010101"/>
+                <w:kern w:val="0"/>
+                <w:sz w:val="18"/>
+                <w:szCs w:val="18"/>
+                <w14:ligatures w14:val="none"/>
+              </w:rPr>
+              <w:t>단계</w:t>
+            </w:r>
+            <w:r>
+              <w:rPr>
+                <w:rFonts w:ascii="Consolas" w:eastAsia="굴림체" w:hAnsi="Consolas" w:cs="굴림체"/>
+                <w:color w:val="010101"/>
+                <w:kern w:val="0"/>
+                <w:sz w:val="18"/>
+                <w:szCs w:val="18"/>
+                <w14:ligatures w14:val="none"/>
+              </w:rPr>
+              <w:t xml:space="preserve">: [" + ", </w:t>
+            </w:r>
+            <w:proofErr w:type="gramStart"/>
+            <w:r>
+              <w:rPr>
+                <w:rFonts w:ascii="Consolas" w:eastAsia="굴림체" w:hAnsi="Consolas" w:cs="굴림체"/>
+                <w:color w:val="010101"/>
+                <w:kern w:val="0"/>
+                <w:sz w:val="18"/>
+                <w:szCs w:val="18"/>
+                <w14:ligatures w14:val="none"/>
+              </w:rPr>
+              <w:t>".join</w:t>
+            </w:r>
+            <w:proofErr w:type="gramEnd"/>
+            <w:r>
+              <w:rPr>
+                <w:rFonts w:ascii="Consolas" w:eastAsia="굴림체" w:hAnsi="Consolas" w:cs="굴림체"/>
+                <w:color w:val="010101"/>
+                <w:kern w:val="0"/>
+                <w:sz w:val="18"/>
+                <w:szCs w:val="18"/>
+                <w14:ligatures w14:val="none"/>
+              </w:rPr>
+              <w:t>(map(str, array)) + "]")</w:t>
             </w:r>
           </w:p>
           <w:p>
@@ -15770,7 +16565,7 @@
                 <w:szCs w:val="18"/>
                 <w14:ligatures w14:val="none"/>
               </w:rPr>
-              <w:t>        array[j + 1] = key</w:t>
+              <w:t>        size *= 2</w:t>
             </w:r>
           </w:p>
           <w:p>
@@ -15851,9 +16646,10 @@
                 <w:szCs w:val="18"/>
                 <w14:ligatures w14:val="none"/>
               </w:rPr>
-              <w:t xml:space="preserve">        </w:t>
+              <w:t xml:space="preserve">    </w:t>
             </w:r>
             <w:proofErr w:type="spellStart"/>
+            <w:proofErr w:type="gramStart"/>
             <w:r>
               <w:rPr>
                 <w:rFonts w:ascii="Consolas" w:eastAsia="굴림체" w:hAnsi="Consolas" w:cs="굴림체"/>
@@ -15866,62 +16662,107 @@
               <w:t>ans.append</w:t>
             </w:r>
             <w:proofErr w:type="spellEnd"/>
-            <w:r>
-              <w:rPr>
-                <w:rFonts w:ascii="Consolas" w:eastAsia="굴림체" w:hAnsi="Consolas" w:cs="굴림체"/>
-                <w:color w:val="010101"/>
-                <w:kern w:val="0"/>
-                <w:sz w:val="18"/>
-                <w:szCs w:val="18"/>
-                <w14:ligatures w14:val="none"/>
-              </w:rPr>
-              <w:t>(f"</w:t>
-            </w:r>
-            <w:r>
-              <w:rPr>
-                <w:rFonts w:ascii="Consolas" w:eastAsia="굴림체" w:hAnsi="Consolas" w:cs="굴림체"/>
-                <w:color w:val="010101"/>
-                <w:kern w:val="0"/>
-                <w:sz w:val="18"/>
-                <w:szCs w:val="18"/>
-                <w14:ligatures w14:val="none"/>
-              </w:rPr>
-              <w:t>단계</w:t>
-            </w:r>
-            <w:r>
-              <w:rPr>
-                <w:rFonts w:ascii="Consolas" w:eastAsia="굴림체" w:hAnsi="Consolas" w:cs="굴림체"/>
-                <w:color w:val="010101"/>
-                <w:kern w:val="0"/>
-                <w:sz w:val="18"/>
-                <w:szCs w:val="18"/>
-                <w14:ligatures w14:val="none"/>
-              </w:rPr>
-              <w:t xml:space="preserve"> {</w:t>
-            </w:r>
-            <w:proofErr w:type="spellStart"/>
-            <w:r>
-              <w:rPr>
-                <w:rFonts w:ascii="Consolas" w:eastAsia="굴림체" w:hAnsi="Consolas" w:cs="굴림체"/>
-                <w:color w:val="010101"/>
-                <w:kern w:val="0"/>
-                <w:sz w:val="18"/>
-                <w:szCs w:val="18"/>
-                <w14:ligatures w14:val="none"/>
-              </w:rPr>
-              <w:t>i</w:t>
-            </w:r>
-            <w:proofErr w:type="spellEnd"/>
-            <w:r>
-              <w:rPr>
-                <w:rFonts w:ascii="Consolas" w:eastAsia="굴림체" w:hAnsi="Consolas" w:cs="굴림체"/>
-                <w:color w:val="010101"/>
-                <w:kern w:val="0"/>
-                <w:sz w:val="18"/>
-                <w:szCs w:val="18"/>
-                <w14:ligatures w14:val="none"/>
-              </w:rPr>
-              <w:t xml:space="preserve"> + 1}:[" + ", ".join(map(str, array)) + "]")</w:t>
+            <w:proofErr w:type="gramEnd"/>
+            <w:r>
+              <w:rPr>
+                <w:rFonts w:ascii="Consolas" w:eastAsia="굴림체" w:hAnsi="Consolas" w:cs="굴림체"/>
+                <w:color w:val="010101"/>
+                <w:kern w:val="0"/>
+                <w:sz w:val="18"/>
+                <w:szCs w:val="18"/>
+                <w14:ligatures w14:val="none"/>
+              </w:rPr>
+              <w:t>("</w:t>
+            </w:r>
+            <w:r>
+              <w:rPr>
+                <w:rFonts w:ascii="Consolas" w:eastAsia="굴림체" w:hAnsi="Consolas" w:cs="굴림체"/>
+                <w:color w:val="010101"/>
+                <w:kern w:val="0"/>
+                <w:sz w:val="18"/>
+                <w:szCs w:val="18"/>
+                <w14:ligatures w14:val="none"/>
+              </w:rPr>
+              <w:t>최종</w:t>
+            </w:r>
+            <w:r>
+              <w:rPr>
+                <w:rFonts w:ascii="Consolas" w:eastAsia="굴림체" w:hAnsi="Consolas" w:cs="굴림체"/>
+                <w:color w:val="010101"/>
+                <w:kern w:val="0"/>
+                <w:sz w:val="18"/>
+                <w:szCs w:val="18"/>
+                <w14:ligatures w14:val="none"/>
+              </w:rPr>
+              <w:t xml:space="preserve"> </w:t>
+            </w:r>
+            <w:r>
+              <w:rPr>
+                <w:rFonts w:ascii="Consolas" w:eastAsia="굴림체" w:hAnsi="Consolas" w:cs="굴림체"/>
+                <w:color w:val="010101"/>
+                <w:kern w:val="0"/>
+                <w:sz w:val="18"/>
+                <w:szCs w:val="18"/>
+                <w14:ligatures w14:val="none"/>
+              </w:rPr>
+              <w:t>정렬</w:t>
+            </w:r>
+            <w:r>
+              <w:rPr>
+                <w:rFonts w:ascii="Consolas" w:eastAsia="굴림체" w:hAnsi="Consolas" w:cs="굴림체"/>
+                <w:color w:val="010101"/>
+                <w:kern w:val="0"/>
+                <w:sz w:val="18"/>
+                <w:szCs w:val="18"/>
+                <w14:ligatures w14:val="none"/>
+              </w:rPr>
+              <w:t xml:space="preserve"> </w:t>
+            </w:r>
+            <w:r>
+              <w:rPr>
+                <w:rFonts w:ascii="Consolas" w:eastAsia="굴림체" w:hAnsi="Consolas" w:cs="굴림체"/>
+                <w:color w:val="010101"/>
+                <w:kern w:val="0"/>
+                <w:sz w:val="18"/>
+                <w:szCs w:val="18"/>
+                <w14:ligatures w14:val="none"/>
+              </w:rPr>
+              <w:t>결과</w:t>
+            </w:r>
+            <w:r>
+              <w:rPr>
+                <w:rFonts w:ascii="Consolas" w:eastAsia="굴림체" w:hAnsi="Consolas" w:cs="굴림체"/>
+                <w:color w:val="010101"/>
+                <w:kern w:val="0"/>
+                <w:sz w:val="18"/>
+                <w:szCs w:val="18"/>
+                <w14:ligatures w14:val="none"/>
+              </w:rPr>
+              <w:t xml:space="preserve">: [" + ", </w:t>
+            </w:r>
+            <w:proofErr w:type="gramStart"/>
+            <w:r>
+              <w:rPr>
+                <w:rFonts w:ascii="Consolas" w:eastAsia="굴림체" w:hAnsi="Consolas" w:cs="굴림체"/>
+                <w:color w:val="010101"/>
+                <w:kern w:val="0"/>
+                <w:sz w:val="18"/>
+                <w:szCs w:val="18"/>
+                <w14:ligatures w14:val="none"/>
+              </w:rPr>
+              <w:t>".join</w:t>
+            </w:r>
+            <w:proofErr w:type="gramEnd"/>
+            <w:r>
+              <w:rPr>
+                <w:rFonts w:ascii="Consolas" w:eastAsia="굴림체" w:hAnsi="Consolas" w:cs="굴림체"/>
+                <w:color w:val="010101"/>
+                <w:kern w:val="0"/>
+                <w:sz w:val="18"/>
+                <w:szCs w:val="18"/>
+                <w14:ligatures w14:val="none"/>
+              </w:rPr>
+              <w:t>(map(str, array)) + "]")</w:t>
             </w:r>
           </w:p>
           <w:p>
@@ -16002,6 +16843,7 @@
                 <w:szCs w:val="18"/>
                 <w14:ligatures w14:val="none"/>
               </w:rPr>
+              <w:lastRenderedPageBreak/>
               <w:t xml:space="preserve">    </w:t>
             </w:r>
             <w:proofErr w:type="spellStart"/>
@@ -16014,7 +16856,7 @@
                 <w:szCs w:val="18"/>
                 <w14:ligatures w14:val="none"/>
               </w:rPr>
-              <w:t>ans.append</w:t>
+              <w:t>final_ans</w:t>
             </w:r>
             <w:proofErr w:type="spellEnd"/>
             <w:r>
@@ -16026,73 +16868,68 @@
                 <w:szCs w:val="18"/>
                 <w14:ligatures w14:val="none"/>
               </w:rPr>
-              <w:t>("</w:t>
-            </w:r>
-            <w:r>
-              <w:rPr>
-                <w:rFonts w:ascii="Consolas" w:eastAsia="굴림체" w:hAnsi="Consolas" w:cs="굴림체"/>
-                <w:color w:val="010101"/>
-                <w:kern w:val="0"/>
-                <w:sz w:val="18"/>
-                <w:szCs w:val="18"/>
-                <w14:ligatures w14:val="none"/>
-              </w:rPr>
-              <w:t>최종</w:t>
-            </w:r>
-            <w:r>
-              <w:rPr>
-                <w:rFonts w:ascii="Consolas" w:eastAsia="굴림체" w:hAnsi="Consolas" w:cs="굴림체"/>
-                <w:color w:val="010101"/>
-                <w:kern w:val="0"/>
-                <w:sz w:val="18"/>
-                <w:szCs w:val="18"/>
-                <w14:ligatures w14:val="none"/>
-              </w:rPr>
-              <w:t xml:space="preserve"> </w:t>
-            </w:r>
-            <w:r>
-              <w:rPr>
-                <w:rFonts w:ascii="Consolas" w:eastAsia="굴림체" w:hAnsi="Consolas" w:cs="굴림체"/>
-                <w:color w:val="010101"/>
-                <w:kern w:val="0"/>
-                <w:sz w:val="18"/>
-                <w:szCs w:val="18"/>
-                <w14:ligatures w14:val="none"/>
-              </w:rPr>
-              <w:t>정렬</w:t>
-            </w:r>
-            <w:r>
-              <w:rPr>
-                <w:rFonts w:ascii="Consolas" w:eastAsia="굴림체" w:hAnsi="Consolas" w:cs="굴림체"/>
-                <w:color w:val="010101"/>
-                <w:kern w:val="0"/>
-                <w:sz w:val="18"/>
-                <w:szCs w:val="18"/>
-                <w14:ligatures w14:val="none"/>
-              </w:rPr>
-              <w:t xml:space="preserve"> </w:t>
-            </w:r>
-            <w:r>
-              <w:rPr>
-                <w:rFonts w:ascii="Consolas" w:eastAsia="굴림체" w:hAnsi="Consolas" w:cs="굴림체"/>
-                <w:color w:val="010101"/>
-                <w:kern w:val="0"/>
-                <w:sz w:val="18"/>
-                <w:szCs w:val="18"/>
-                <w14:ligatures w14:val="none"/>
-              </w:rPr>
-              <w:t>결과</w:t>
-            </w:r>
-            <w:r>
-              <w:rPr>
-                <w:rFonts w:ascii="Consolas" w:eastAsia="굴림체" w:hAnsi="Consolas" w:cs="굴림체"/>
-                <w:color w:val="010101"/>
-                <w:kern w:val="0"/>
-                <w:sz w:val="18"/>
-                <w:szCs w:val="18"/>
-                <w14:ligatures w14:val="none"/>
-              </w:rPr>
-              <w:t>: [" + ", ".join(map(str, array)) + "]")</w:t>
+              <w:t xml:space="preserve"> = "\</w:t>
+            </w:r>
+            <w:proofErr w:type="spellStart"/>
+            <w:r>
+              <w:rPr>
+                <w:rFonts w:ascii="Consolas" w:eastAsia="굴림체" w:hAnsi="Consolas" w:cs="굴림체"/>
+                <w:color w:val="010101"/>
+                <w:kern w:val="0"/>
+                <w:sz w:val="18"/>
+                <w:szCs w:val="18"/>
+                <w14:ligatures w14:val="none"/>
+              </w:rPr>
+              <w:t>n</w:t>
+            </w:r>
+            <w:proofErr w:type="gramStart"/>
+            <w:r>
+              <w:rPr>
+                <w:rFonts w:ascii="Consolas" w:eastAsia="굴림체" w:hAnsi="Consolas" w:cs="굴림체"/>
+                <w:color w:val="010101"/>
+                <w:kern w:val="0"/>
+                <w:sz w:val="18"/>
+                <w:szCs w:val="18"/>
+                <w14:ligatures w14:val="none"/>
+              </w:rPr>
+              <w:t>".join</w:t>
+            </w:r>
+            <w:proofErr w:type="spellEnd"/>
+            <w:proofErr w:type="gramEnd"/>
+            <w:r>
+              <w:rPr>
+                <w:rFonts w:ascii="Consolas" w:eastAsia="굴림체" w:hAnsi="Consolas" w:cs="굴림체"/>
+                <w:color w:val="010101"/>
+                <w:kern w:val="0"/>
+                <w:sz w:val="18"/>
+                <w:szCs w:val="18"/>
+                <w14:ligatures w14:val="none"/>
+              </w:rPr>
+              <w:t>(</w:t>
+            </w:r>
+            <w:proofErr w:type="spellStart"/>
+            <w:r>
+              <w:rPr>
+                <w:rFonts w:ascii="Consolas" w:eastAsia="굴림체" w:hAnsi="Consolas" w:cs="굴림체"/>
+                <w:color w:val="010101"/>
+                <w:kern w:val="0"/>
+                <w:sz w:val="18"/>
+                <w:szCs w:val="18"/>
+                <w14:ligatures w14:val="none"/>
+              </w:rPr>
+              <w:t>ans</w:t>
+            </w:r>
+            <w:proofErr w:type="spellEnd"/>
+            <w:r>
+              <w:rPr>
+                <w:rFonts w:ascii="Consolas" w:eastAsia="굴림체" w:hAnsi="Consolas" w:cs="굴림체"/>
+                <w:color w:val="010101"/>
+                <w:kern w:val="0"/>
+                <w:sz w:val="18"/>
+                <w:szCs w:val="18"/>
+                <w14:ligatures w14:val="none"/>
+              </w:rPr>
+              <w:t>)</w:t>
             </w:r>
           </w:p>
           <w:p>
@@ -16129,6 +16966,41 @@
                 <w14:ligatures w14:val="none"/>
               </w:rPr>
             </w:pPr>
+            <w:r>
+              <w:rPr>
+                <w:rFonts w:ascii="Consolas" w:eastAsia="굴림체" w:hAnsi="Consolas" w:cs="굴림체"/>
+                <w:color w:val="010101"/>
+                <w:kern w:val="0"/>
+                <w:sz w:val="18"/>
+                <w:szCs w:val="18"/>
+                <w14:ligatures w14:val="none"/>
+              </w:rPr>
+              <w:t>    print(</w:t>
+            </w:r>
+            <w:proofErr w:type="spellStart"/>
+            <w:r>
+              <w:rPr>
+                <w:rFonts w:ascii="Consolas" w:eastAsia="굴림체" w:hAnsi="Consolas" w:cs="굴림체"/>
+                <w:color w:val="010101"/>
+                <w:kern w:val="0"/>
+                <w:sz w:val="18"/>
+                <w:szCs w:val="18"/>
+                <w14:ligatures w14:val="none"/>
+              </w:rPr>
+              <w:t>final_ans</w:t>
+            </w:r>
+            <w:proofErr w:type="spellEnd"/>
+            <w:r>
+              <w:rPr>
+                <w:rFonts w:ascii="Consolas" w:eastAsia="굴림체" w:hAnsi="Consolas" w:cs="굴림체"/>
+                <w:color w:val="010101"/>
+                <w:kern w:val="0"/>
+                <w:sz w:val="18"/>
+                <w:szCs w:val="18"/>
+                <w14:ligatures w14:val="none"/>
+              </w:rPr>
+              <w:t>)</w:t>
+            </w:r>
           </w:p>
           <w:p>
             <w:pPr>
@@ -16164,89 +17036,6 @@
                 <w14:ligatures w14:val="none"/>
               </w:rPr>
             </w:pPr>
-            <w:r>
-              <w:rPr>
-                <w:rFonts w:ascii="Consolas" w:eastAsia="굴림체" w:hAnsi="Consolas" w:cs="굴림체"/>
-                <w:color w:val="010101"/>
-                <w:kern w:val="0"/>
-                <w:sz w:val="18"/>
-                <w:szCs w:val="18"/>
-                <w14:ligatures w14:val="none"/>
-              </w:rPr>
-              <w:t xml:space="preserve">    </w:t>
-            </w:r>
-            <w:proofErr w:type="spellStart"/>
-            <w:r>
-              <w:rPr>
-                <w:rFonts w:ascii="Consolas" w:eastAsia="굴림체" w:hAnsi="Consolas" w:cs="굴림체"/>
-                <w:color w:val="010101"/>
-                <w:kern w:val="0"/>
-                <w:sz w:val="18"/>
-                <w:szCs w:val="18"/>
-                <w14:ligatures w14:val="none"/>
-              </w:rPr>
-              <w:t>final_ans</w:t>
-            </w:r>
-            <w:proofErr w:type="spellEnd"/>
-            <w:r>
-              <w:rPr>
-                <w:rFonts w:ascii="Consolas" w:eastAsia="굴림체" w:hAnsi="Consolas" w:cs="굴림체"/>
-                <w:color w:val="010101"/>
-                <w:kern w:val="0"/>
-                <w:sz w:val="18"/>
-                <w:szCs w:val="18"/>
-                <w14:ligatures w14:val="none"/>
-              </w:rPr>
-              <w:t xml:space="preserve"> = "\</w:t>
-            </w:r>
-            <w:proofErr w:type="spellStart"/>
-            <w:r>
-              <w:rPr>
-                <w:rFonts w:ascii="Consolas" w:eastAsia="굴림체" w:hAnsi="Consolas" w:cs="굴림체"/>
-                <w:color w:val="010101"/>
-                <w:kern w:val="0"/>
-                <w:sz w:val="18"/>
-                <w:szCs w:val="18"/>
-                <w14:ligatures w14:val="none"/>
-              </w:rPr>
-              <w:t>n".join</w:t>
-            </w:r>
-            <w:proofErr w:type="spellEnd"/>
-            <w:r>
-              <w:rPr>
-                <w:rFonts w:ascii="Consolas" w:eastAsia="굴림체" w:hAnsi="Consolas" w:cs="굴림체"/>
-                <w:color w:val="010101"/>
-                <w:kern w:val="0"/>
-                <w:sz w:val="18"/>
-                <w:szCs w:val="18"/>
-                <w14:ligatures w14:val="none"/>
-              </w:rPr>
-              <w:t>(</w:t>
-            </w:r>
-            <w:proofErr w:type="spellStart"/>
-            <w:r>
-              <w:rPr>
-                <w:rFonts w:ascii="Consolas" w:eastAsia="굴림체" w:hAnsi="Consolas" w:cs="굴림체"/>
-                <w:color w:val="010101"/>
-                <w:kern w:val="0"/>
-                <w:sz w:val="18"/>
-                <w:szCs w:val="18"/>
-                <w14:ligatures w14:val="none"/>
-              </w:rPr>
-              <w:t>ans</w:t>
-            </w:r>
-            <w:proofErr w:type="spellEnd"/>
-            <w:r>
-              <w:rPr>
-                <w:rFonts w:ascii="Consolas" w:eastAsia="굴림체" w:hAnsi="Consolas" w:cs="굴림체"/>
-                <w:color w:val="010101"/>
-                <w:kern w:val="0"/>
-                <w:sz w:val="18"/>
-                <w:szCs w:val="18"/>
-                <w14:ligatures w14:val="none"/>
-              </w:rPr>
-              <w:t>)</w:t>
-            </w:r>
           </w:p>
           <w:p>
             <w:pPr>
@@ -16291,31 +17080,31 @@
                 <w:szCs w:val="18"/>
                 <w14:ligatures w14:val="none"/>
               </w:rPr>
-              <w:t>    print(</w:t>
-            </w:r>
-            <w:proofErr w:type="spellStart"/>
-            <w:r>
-              <w:rPr>
-                <w:rFonts w:ascii="Consolas" w:eastAsia="굴림체" w:hAnsi="Consolas" w:cs="굴림체"/>
-                <w:color w:val="010101"/>
-                <w:kern w:val="0"/>
-                <w:sz w:val="18"/>
-                <w:szCs w:val="18"/>
-                <w14:ligatures w14:val="none"/>
-              </w:rPr>
-              <w:t>final_ans</w:t>
-            </w:r>
-            <w:proofErr w:type="spellEnd"/>
-            <w:r>
-              <w:rPr>
-                <w:rFonts w:ascii="Consolas" w:eastAsia="굴림체" w:hAnsi="Consolas" w:cs="굴림체"/>
-                <w:color w:val="010101"/>
-                <w:kern w:val="0"/>
-                <w:sz w:val="18"/>
-                <w:szCs w:val="18"/>
-                <w14:ligatures w14:val="none"/>
-              </w:rPr>
-              <w:t>)</w:t>
+              <w:t xml:space="preserve">def </w:t>
+            </w:r>
+            <w:proofErr w:type="gramStart"/>
+            <w:r>
+              <w:rPr>
+                <w:rFonts w:ascii="Consolas" w:eastAsia="굴림체" w:hAnsi="Consolas" w:cs="굴림체"/>
+                <w:color w:val="010101"/>
+                <w:kern w:val="0"/>
+                <w:sz w:val="18"/>
+                <w:szCs w:val="18"/>
+                <w14:ligatures w14:val="none"/>
+              </w:rPr>
+              <w:t>merge(</w:t>
+            </w:r>
+            <w:proofErr w:type="gramEnd"/>
+            <w:r>
+              <w:rPr>
+                <w:rFonts w:ascii="Consolas" w:eastAsia="굴림체" w:hAnsi="Consolas" w:cs="굴림체"/>
+                <w:color w:val="010101"/>
+                <w:kern w:val="0"/>
+                <w:sz w:val="18"/>
+                <w:szCs w:val="18"/>
+                <w14:ligatures w14:val="none"/>
+              </w:rPr>
+              <w:t>left, right):</w:t>
             </w:r>
           </w:p>
           <w:p>
@@ -16352,6 +17141,149 @@
                 <w14:ligatures w14:val="none"/>
               </w:rPr>
             </w:pPr>
+            <w:r>
+              <w:rPr>
+                <w:rFonts w:ascii="Consolas" w:eastAsia="굴림체" w:hAnsi="Consolas" w:cs="굴림체"/>
+                <w:color w:val="010101"/>
+                <w:kern w:val="0"/>
+                <w:sz w:val="18"/>
+                <w:szCs w:val="18"/>
+                <w14:ligatures w14:val="none"/>
+              </w:rPr>
+              <w:t>    """</w:t>
+            </w:r>
+            <w:r>
+              <w:rPr>
+                <w:rFonts w:ascii="Consolas" w:eastAsia="굴림체" w:hAnsi="Consolas" w:cs="굴림체"/>
+                <w:color w:val="010101"/>
+                <w:kern w:val="0"/>
+                <w:sz w:val="18"/>
+                <w:szCs w:val="18"/>
+                <w14:ligatures w14:val="none"/>
+              </w:rPr>
+              <w:t>두</w:t>
+            </w:r>
+            <w:r>
+              <w:rPr>
+                <w:rFonts w:ascii="Consolas" w:eastAsia="굴림체" w:hAnsi="Consolas" w:cs="굴림체"/>
+                <w:color w:val="010101"/>
+                <w:kern w:val="0"/>
+                <w:sz w:val="18"/>
+                <w:szCs w:val="18"/>
+                <w14:ligatures w14:val="none"/>
+              </w:rPr>
+              <w:t xml:space="preserve"> </w:t>
+            </w:r>
+            <w:r>
+              <w:rPr>
+                <w:rFonts w:ascii="Consolas" w:eastAsia="굴림체" w:hAnsi="Consolas" w:cs="굴림체"/>
+                <w:color w:val="010101"/>
+                <w:kern w:val="0"/>
+                <w:sz w:val="18"/>
+                <w:szCs w:val="18"/>
+                <w14:ligatures w14:val="none"/>
+              </w:rPr>
+              <w:t>개의</w:t>
+            </w:r>
+            <w:r>
+              <w:rPr>
+                <w:rFonts w:ascii="Consolas" w:eastAsia="굴림체" w:hAnsi="Consolas" w:cs="굴림체"/>
+                <w:color w:val="010101"/>
+                <w:kern w:val="0"/>
+                <w:sz w:val="18"/>
+                <w:szCs w:val="18"/>
+                <w14:ligatures w14:val="none"/>
+              </w:rPr>
+              <w:t xml:space="preserve"> </w:t>
+            </w:r>
+            <w:r>
+              <w:rPr>
+                <w:rFonts w:ascii="Consolas" w:eastAsia="굴림체" w:hAnsi="Consolas" w:cs="굴림체"/>
+                <w:color w:val="010101"/>
+                <w:kern w:val="0"/>
+                <w:sz w:val="18"/>
+                <w:szCs w:val="18"/>
+                <w14:ligatures w14:val="none"/>
+              </w:rPr>
+              <w:t>정렬된</w:t>
+            </w:r>
+            <w:r>
+              <w:rPr>
+                <w:rFonts w:ascii="Consolas" w:eastAsia="굴림체" w:hAnsi="Consolas" w:cs="굴림체"/>
+                <w:color w:val="010101"/>
+                <w:kern w:val="0"/>
+                <w:sz w:val="18"/>
+                <w:szCs w:val="18"/>
+                <w14:ligatures w14:val="none"/>
+              </w:rPr>
+              <w:t xml:space="preserve"> </w:t>
+            </w:r>
+            <w:r>
+              <w:rPr>
+                <w:rFonts w:ascii="Consolas" w:eastAsia="굴림체" w:hAnsi="Consolas" w:cs="굴림체"/>
+                <w:color w:val="010101"/>
+                <w:kern w:val="0"/>
+                <w:sz w:val="18"/>
+                <w:szCs w:val="18"/>
+                <w14:ligatures w14:val="none"/>
+              </w:rPr>
+              <w:t>배열을</w:t>
+            </w:r>
+            <w:r>
+              <w:rPr>
+                <w:rFonts w:ascii="Consolas" w:eastAsia="굴림체" w:hAnsi="Consolas" w:cs="굴림체"/>
+                <w:color w:val="010101"/>
+                <w:kern w:val="0"/>
+                <w:sz w:val="18"/>
+                <w:szCs w:val="18"/>
+                <w14:ligatures w14:val="none"/>
+              </w:rPr>
+              <w:t xml:space="preserve"> </w:t>
+            </w:r>
+            <w:r>
+              <w:rPr>
+                <w:rFonts w:ascii="Consolas" w:eastAsia="굴림체" w:hAnsi="Consolas" w:cs="굴림체"/>
+                <w:color w:val="010101"/>
+                <w:kern w:val="0"/>
+                <w:sz w:val="18"/>
+                <w:szCs w:val="18"/>
+                <w14:ligatures w14:val="none"/>
+              </w:rPr>
+              <w:t>병합하는</w:t>
+            </w:r>
+            <w:r>
+              <w:rPr>
+                <w:rFonts w:ascii="Consolas" w:eastAsia="굴림체" w:hAnsi="Consolas" w:cs="굴림체"/>
+                <w:color w:val="010101"/>
+                <w:kern w:val="0"/>
+                <w:sz w:val="18"/>
+                <w:szCs w:val="18"/>
+                <w14:ligatures w14:val="none"/>
+              </w:rPr>
+              <w:t xml:space="preserve"> </w:t>
+            </w:r>
+            <w:r>
+              <w:rPr>
+                <w:rFonts w:ascii="Consolas" w:eastAsia="굴림체" w:hAnsi="Consolas" w:cs="굴림체"/>
+                <w:color w:val="010101"/>
+                <w:kern w:val="0"/>
+                <w:sz w:val="18"/>
+                <w:szCs w:val="18"/>
+                <w14:ligatures w14:val="none"/>
+              </w:rPr>
+              <w:t>함수</w:t>
+            </w:r>
+            <w:r>
+              <w:rPr>
+                <w:rFonts w:ascii="Consolas" w:eastAsia="굴림체" w:hAnsi="Consolas" w:cs="굴림체"/>
+                <w:color w:val="010101"/>
+                <w:kern w:val="0"/>
+                <w:sz w:val="18"/>
+                <w:szCs w:val="18"/>
+                <w14:ligatures w14:val="none"/>
+              </w:rPr>
+              <w:t>"""</w:t>
+            </w:r>
           </w:p>
           <w:p>
             <w:pPr>
@@ -16396,7 +17328,7 @@
                 <w:szCs w:val="18"/>
                 <w14:ligatures w14:val="none"/>
               </w:rPr>
-              <w:t>if __name__ == "__main__":</w:t>
+              <w:t>    result = []</w:t>
             </w:r>
           </w:p>
           <w:p>
@@ -16442,7 +17374,55 @@
                 <w:szCs w:val="18"/>
                 <w14:ligatures w14:val="none"/>
               </w:rPr>
-              <w:t>    main()</w:t>
+              <w:t xml:space="preserve">    </w:t>
+            </w:r>
+            <w:proofErr w:type="spellStart"/>
+            <w:r>
+              <w:rPr>
+                <w:rFonts w:ascii="Consolas" w:eastAsia="굴림체" w:hAnsi="Consolas" w:cs="굴림체"/>
+                <w:color w:val="010101"/>
+                <w:kern w:val="0"/>
+                <w:sz w:val="18"/>
+                <w:szCs w:val="18"/>
+                <w14:ligatures w14:val="none"/>
+              </w:rPr>
+              <w:t>l_ptr</w:t>
+            </w:r>
+            <w:proofErr w:type="spellEnd"/>
+            <w:r>
+              <w:rPr>
+                <w:rFonts w:ascii="Consolas" w:eastAsia="굴림체" w:hAnsi="Consolas" w:cs="굴림체"/>
+                <w:color w:val="010101"/>
+                <w:kern w:val="0"/>
+                <w:sz w:val="18"/>
+                <w:szCs w:val="18"/>
+                <w14:ligatures w14:val="none"/>
+              </w:rPr>
+              <w:t xml:space="preserve"> = </w:t>
+            </w:r>
+            <w:proofErr w:type="spellStart"/>
+            <w:r>
+              <w:rPr>
+                <w:rFonts w:ascii="Consolas" w:eastAsia="굴림체" w:hAnsi="Consolas" w:cs="굴림체"/>
+                <w:color w:val="010101"/>
+                <w:kern w:val="0"/>
+                <w:sz w:val="18"/>
+                <w:szCs w:val="18"/>
+                <w14:ligatures w14:val="none"/>
+              </w:rPr>
+              <w:t>r_ptr</w:t>
+            </w:r>
+            <w:proofErr w:type="spellEnd"/>
+            <w:r>
+              <w:rPr>
+                <w:rFonts w:ascii="Consolas" w:eastAsia="굴림체" w:hAnsi="Consolas" w:cs="굴림체"/>
+                <w:color w:val="010101"/>
+                <w:kern w:val="0"/>
+                <w:sz w:val="18"/>
+                <w:szCs w:val="18"/>
+                <w14:ligatures w14:val="none"/>
+              </w:rPr>
+              <w:t xml:space="preserve"> = 0</w:t>
             </w:r>
           </w:p>
           <w:p>
@@ -16514,6 +17494,182 @@
                 <w14:ligatures w14:val="none"/>
               </w:rPr>
             </w:pPr>
+            <w:r>
+              <w:rPr>
+                <w:rFonts w:ascii="Consolas" w:eastAsia="굴림체" w:hAnsi="Consolas" w:cs="굴림체"/>
+                <w:color w:val="010101"/>
+                <w:kern w:val="0"/>
+                <w:sz w:val="18"/>
+                <w:szCs w:val="18"/>
+                <w14:ligatures w14:val="none"/>
+              </w:rPr>
+              <w:t xml:space="preserve">    # </w:t>
+            </w:r>
+            <w:r>
+              <w:rPr>
+                <w:rFonts w:ascii="Consolas" w:eastAsia="굴림체" w:hAnsi="Consolas" w:cs="굴림체"/>
+                <w:color w:val="010101"/>
+                <w:kern w:val="0"/>
+                <w:sz w:val="18"/>
+                <w:szCs w:val="18"/>
+                <w14:ligatures w14:val="none"/>
+              </w:rPr>
+              <w:t>두</w:t>
+            </w:r>
+            <w:r>
+              <w:rPr>
+                <w:rFonts w:ascii="Consolas" w:eastAsia="굴림체" w:hAnsi="Consolas" w:cs="굴림체"/>
+                <w:color w:val="010101"/>
+                <w:kern w:val="0"/>
+                <w:sz w:val="18"/>
+                <w:szCs w:val="18"/>
+                <w14:ligatures w14:val="none"/>
+              </w:rPr>
+              <w:t xml:space="preserve"> </w:t>
+            </w:r>
+            <w:r>
+              <w:rPr>
+                <w:rFonts w:ascii="Consolas" w:eastAsia="굴림체" w:hAnsi="Consolas" w:cs="굴림체"/>
+                <w:color w:val="010101"/>
+                <w:kern w:val="0"/>
+                <w:sz w:val="18"/>
+                <w:szCs w:val="18"/>
+                <w14:ligatures w14:val="none"/>
+              </w:rPr>
+              <w:t>배열에서</w:t>
+            </w:r>
+            <w:r>
+              <w:rPr>
+                <w:rFonts w:ascii="Consolas" w:eastAsia="굴림체" w:hAnsi="Consolas" w:cs="굴림체"/>
+                <w:color w:val="010101"/>
+                <w:kern w:val="0"/>
+                <w:sz w:val="18"/>
+                <w:szCs w:val="18"/>
+                <w14:ligatures w14:val="none"/>
+              </w:rPr>
+              <w:t xml:space="preserve"> </w:t>
+            </w:r>
+            <w:r>
+              <w:rPr>
+                <w:rFonts w:ascii="Consolas" w:eastAsia="굴림체" w:hAnsi="Consolas" w:cs="굴림체"/>
+                <w:color w:val="010101"/>
+                <w:kern w:val="0"/>
+                <w:sz w:val="18"/>
+                <w:szCs w:val="18"/>
+                <w14:ligatures w14:val="none"/>
+              </w:rPr>
+              <w:t>작은</w:t>
+            </w:r>
+            <w:r>
+              <w:rPr>
+                <w:rFonts w:ascii="Consolas" w:eastAsia="굴림체" w:hAnsi="Consolas" w:cs="굴림체"/>
+                <w:color w:val="010101"/>
+                <w:kern w:val="0"/>
+                <w:sz w:val="18"/>
+                <w:szCs w:val="18"/>
+                <w14:ligatures w14:val="none"/>
+              </w:rPr>
+              <w:t xml:space="preserve"> </w:t>
+            </w:r>
+            <w:r>
+              <w:rPr>
+                <w:rFonts w:ascii="Consolas" w:eastAsia="굴림체" w:hAnsi="Consolas" w:cs="굴림체"/>
+                <w:color w:val="010101"/>
+                <w:kern w:val="0"/>
+                <w:sz w:val="18"/>
+                <w:szCs w:val="18"/>
+                <w14:ligatures w14:val="none"/>
+              </w:rPr>
+              <w:t>값을</w:t>
+            </w:r>
+            <w:r>
+              <w:rPr>
+                <w:rFonts w:ascii="Consolas" w:eastAsia="굴림체" w:hAnsi="Consolas" w:cs="굴림체"/>
+                <w:color w:val="010101"/>
+                <w:kern w:val="0"/>
+                <w:sz w:val="18"/>
+                <w:szCs w:val="18"/>
+                <w14:ligatures w14:val="none"/>
+              </w:rPr>
+              <w:t xml:space="preserve"> </w:t>
+            </w:r>
+            <w:r>
+              <w:rPr>
+                <w:rFonts w:ascii="Consolas" w:eastAsia="굴림체" w:hAnsi="Consolas" w:cs="굴림체"/>
+                <w:color w:val="010101"/>
+                <w:kern w:val="0"/>
+                <w:sz w:val="18"/>
+                <w:szCs w:val="18"/>
+                <w14:ligatures w14:val="none"/>
+              </w:rPr>
+              <w:t>하나씩</w:t>
+            </w:r>
+            <w:r>
+              <w:rPr>
+                <w:rFonts w:ascii="Consolas" w:eastAsia="굴림체" w:hAnsi="Consolas" w:cs="굴림체"/>
+                <w:color w:val="010101"/>
+                <w:kern w:val="0"/>
+                <w:sz w:val="18"/>
+                <w:szCs w:val="18"/>
+                <w14:ligatures w14:val="none"/>
+              </w:rPr>
+              <w:t xml:space="preserve"> </w:t>
+            </w:r>
+            <w:r>
+              <w:rPr>
+                <w:rFonts w:ascii="Consolas" w:eastAsia="굴림체" w:hAnsi="Consolas" w:cs="굴림체"/>
+                <w:color w:val="010101"/>
+                <w:kern w:val="0"/>
+                <w:sz w:val="18"/>
+                <w:szCs w:val="18"/>
+                <w14:ligatures w14:val="none"/>
+              </w:rPr>
+              <w:t>꺼내</w:t>
+            </w:r>
+            <w:r>
+              <w:rPr>
+                <w:rFonts w:ascii="Consolas" w:eastAsia="굴림체" w:hAnsi="Consolas" w:cs="굴림체"/>
+                <w:color w:val="010101"/>
+                <w:kern w:val="0"/>
+                <w:sz w:val="18"/>
+                <w:szCs w:val="18"/>
+                <w14:ligatures w14:val="none"/>
+              </w:rPr>
+              <w:t xml:space="preserve"> result</w:t>
+            </w:r>
+            <w:r>
+              <w:rPr>
+                <w:rFonts w:ascii="Consolas" w:eastAsia="굴림체" w:hAnsi="Consolas" w:cs="굴림체"/>
+                <w:color w:val="010101"/>
+                <w:kern w:val="0"/>
+                <w:sz w:val="18"/>
+                <w:szCs w:val="18"/>
+                <w14:ligatures w14:val="none"/>
+              </w:rPr>
+              <w:t>에</w:t>
+            </w:r>
+            <w:r>
+              <w:rPr>
+                <w:rFonts w:ascii="Consolas" w:eastAsia="굴림체" w:hAnsi="Consolas" w:cs="굴림체"/>
+                <w:color w:val="010101"/>
+                <w:kern w:val="0"/>
+                <w:sz w:val="18"/>
+                <w:szCs w:val="18"/>
+                <w14:ligatures w14:val="none"/>
+              </w:rPr>
+              <w:t xml:space="preserve"> </w:t>
+            </w:r>
+            <w:r>
+              <w:rPr>
+                <w:rFonts w:ascii="Consolas" w:eastAsia="굴림체" w:hAnsi="Consolas" w:cs="굴림체"/>
+                <w:color w:val="010101"/>
+                <w:kern w:val="0"/>
+                <w:sz w:val="18"/>
+                <w:szCs w:val="18"/>
+                <w14:ligatures w14:val="none"/>
+              </w:rPr>
+              <w:t>채움</w:t>
+            </w:r>
           </w:p>
           <w:p>
             <w:pPr>
@@ -16549,12 +17705,1139 @@
                 <w14:ligatures w14:val="none"/>
               </w:rPr>
             </w:pPr>
+            <w:r>
+              <w:rPr>
+                <w:rFonts w:ascii="Consolas" w:eastAsia="굴림체" w:hAnsi="Consolas" w:cs="굴림체"/>
+                <w:color w:val="010101"/>
+                <w:kern w:val="0"/>
+                <w:sz w:val="18"/>
+                <w:szCs w:val="18"/>
+                <w14:ligatures w14:val="none"/>
+              </w:rPr>
+              <w:t xml:space="preserve">    while </w:t>
+            </w:r>
+            <w:proofErr w:type="spellStart"/>
+            <w:r>
+              <w:rPr>
+                <w:rFonts w:ascii="Consolas" w:eastAsia="굴림체" w:hAnsi="Consolas" w:cs="굴림체"/>
+                <w:color w:val="010101"/>
+                <w:kern w:val="0"/>
+                <w:sz w:val="18"/>
+                <w:szCs w:val="18"/>
+                <w14:ligatures w14:val="none"/>
+              </w:rPr>
+              <w:t>l_ptr</w:t>
+            </w:r>
+            <w:proofErr w:type="spellEnd"/>
+            <w:r>
+              <w:rPr>
+                <w:rFonts w:ascii="Consolas" w:eastAsia="굴림체" w:hAnsi="Consolas" w:cs="굴림체"/>
+                <w:color w:val="010101"/>
+                <w:kern w:val="0"/>
+                <w:sz w:val="18"/>
+                <w:szCs w:val="18"/>
+                <w14:ligatures w14:val="none"/>
+              </w:rPr>
+              <w:t xml:space="preserve"> &lt; </w:t>
+            </w:r>
+            <w:proofErr w:type="spellStart"/>
+            <w:r>
+              <w:rPr>
+                <w:rFonts w:ascii="Consolas" w:eastAsia="굴림체" w:hAnsi="Consolas" w:cs="굴림체"/>
+                <w:color w:val="010101"/>
+                <w:kern w:val="0"/>
+                <w:sz w:val="18"/>
+                <w:szCs w:val="18"/>
+                <w14:ligatures w14:val="none"/>
+              </w:rPr>
+              <w:t>len</w:t>
+            </w:r>
+            <w:proofErr w:type="spellEnd"/>
+            <w:r>
+              <w:rPr>
+                <w:rFonts w:ascii="Consolas" w:eastAsia="굴림체" w:hAnsi="Consolas" w:cs="굴림체"/>
+                <w:color w:val="010101"/>
+                <w:kern w:val="0"/>
+                <w:sz w:val="18"/>
+                <w:szCs w:val="18"/>
+                <w14:ligatures w14:val="none"/>
+              </w:rPr>
+              <w:t xml:space="preserve">(left) and </w:t>
+            </w:r>
+            <w:proofErr w:type="spellStart"/>
+            <w:r>
+              <w:rPr>
+                <w:rFonts w:ascii="Consolas" w:eastAsia="굴림체" w:hAnsi="Consolas" w:cs="굴림체"/>
+                <w:color w:val="010101"/>
+                <w:kern w:val="0"/>
+                <w:sz w:val="18"/>
+                <w:szCs w:val="18"/>
+                <w14:ligatures w14:val="none"/>
+              </w:rPr>
+              <w:t>r_ptr</w:t>
+            </w:r>
+            <w:proofErr w:type="spellEnd"/>
+            <w:r>
+              <w:rPr>
+                <w:rFonts w:ascii="Consolas" w:eastAsia="굴림체" w:hAnsi="Consolas" w:cs="굴림체"/>
+                <w:color w:val="010101"/>
+                <w:kern w:val="0"/>
+                <w:sz w:val="18"/>
+                <w:szCs w:val="18"/>
+                <w14:ligatures w14:val="none"/>
+              </w:rPr>
+              <w:t xml:space="preserve"> &lt; </w:t>
+            </w:r>
+            <w:proofErr w:type="spellStart"/>
+            <w:r>
+              <w:rPr>
+                <w:rFonts w:ascii="Consolas" w:eastAsia="굴림체" w:hAnsi="Consolas" w:cs="굴림체"/>
+                <w:color w:val="010101"/>
+                <w:kern w:val="0"/>
+                <w:sz w:val="18"/>
+                <w:szCs w:val="18"/>
+                <w14:ligatures w14:val="none"/>
+              </w:rPr>
+              <w:t>len</w:t>
+            </w:r>
+            <w:proofErr w:type="spellEnd"/>
+            <w:r>
+              <w:rPr>
+                <w:rFonts w:ascii="Consolas" w:eastAsia="굴림체" w:hAnsi="Consolas" w:cs="굴림체"/>
+                <w:color w:val="010101"/>
+                <w:kern w:val="0"/>
+                <w:sz w:val="18"/>
+                <w:szCs w:val="18"/>
+                <w14:ligatures w14:val="none"/>
+              </w:rPr>
+              <w:t>(right):</w:t>
+            </w:r>
+          </w:p>
+          <w:p>
+            <w:pPr>
+              <w:widowControl/>
+              <w:shd w:val="clear" w:color="auto" w:fill="FFFFFF"/>
+              <w:tabs>
+                <w:tab w:val="left" w:pos="916"/>
+                <w:tab w:val="left" w:pos="1832"/>
+                <w:tab w:val="left" w:pos="2748"/>
+                <w:tab w:val="left" w:pos="3664"/>
+                <w:tab w:val="left" w:pos="4580"/>
+                <w:tab w:val="left" w:pos="5496"/>
+                <w:tab w:val="left" w:pos="6412"/>
+                <w:tab w:val="left" w:pos="7328"/>
+                <w:tab w:val="left" w:pos="8244"/>
+                <w:tab w:val="left" w:pos="9160"/>
+                <w:tab w:val="left" w:pos="10076"/>
+                <w:tab w:val="left" w:pos="10992"/>
+                <w:tab w:val="left" w:pos="11908"/>
+                <w:tab w:val="left" w:pos="12824"/>
+                <w:tab w:val="left" w:pos="13740"/>
+                <w:tab w:val="left" w:pos="14656"/>
+              </w:tabs>
+              <w:wordWrap/>
+              <w:autoSpaceDE/>
+              <w:autoSpaceDN/>
+              <w:rPr>
+                <w:rFonts w:ascii="Consolas" w:eastAsia="굴림체" w:hAnsi="Consolas" w:cs="굴림체"/>
+                <w:color w:val="010101"/>
+                <w:kern w:val="0"/>
+                <w:sz w:val="18"/>
+                <w:szCs w:val="18"/>
+                <w14:ligatures w14:val="none"/>
+              </w:rPr>
+            </w:pPr>
+            <w:r>
+              <w:rPr>
+                <w:rFonts w:ascii="Consolas" w:eastAsia="굴림체" w:hAnsi="Consolas" w:cs="굴림체"/>
+                <w:color w:val="010101"/>
+                <w:kern w:val="0"/>
+                <w:sz w:val="18"/>
+                <w:szCs w:val="18"/>
+                <w14:ligatures w14:val="none"/>
+              </w:rPr>
+              <w:t>        if left[</w:t>
+            </w:r>
+            <w:proofErr w:type="spellStart"/>
+            <w:r>
+              <w:rPr>
+                <w:rFonts w:ascii="Consolas" w:eastAsia="굴림체" w:hAnsi="Consolas" w:cs="굴림체"/>
+                <w:color w:val="010101"/>
+                <w:kern w:val="0"/>
+                <w:sz w:val="18"/>
+                <w:szCs w:val="18"/>
+                <w14:ligatures w14:val="none"/>
+              </w:rPr>
+              <w:t>l_ptr</w:t>
+            </w:r>
+            <w:proofErr w:type="spellEnd"/>
+            <w:r>
+              <w:rPr>
+                <w:rFonts w:ascii="Consolas" w:eastAsia="굴림체" w:hAnsi="Consolas" w:cs="굴림체"/>
+                <w:color w:val="010101"/>
+                <w:kern w:val="0"/>
+                <w:sz w:val="18"/>
+                <w:szCs w:val="18"/>
+                <w14:ligatures w14:val="none"/>
+              </w:rPr>
+              <w:t>] &lt;= right[</w:t>
+            </w:r>
+            <w:proofErr w:type="spellStart"/>
+            <w:r>
+              <w:rPr>
+                <w:rFonts w:ascii="Consolas" w:eastAsia="굴림체" w:hAnsi="Consolas" w:cs="굴림체"/>
+                <w:color w:val="010101"/>
+                <w:kern w:val="0"/>
+                <w:sz w:val="18"/>
+                <w:szCs w:val="18"/>
+                <w14:ligatures w14:val="none"/>
+              </w:rPr>
+              <w:t>r_ptr</w:t>
+            </w:r>
+            <w:proofErr w:type="spellEnd"/>
+            <w:r>
+              <w:rPr>
+                <w:rFonts w:ascii="Consolas" w:eastAsia="굴림체" w:hAnsi="Consolas" w:cs="굴림체"/>
+                <w:color w:val="010101"/>
+                <w:kern w:val="0"/>
+                <w:sz w:val="18"/>
+                <w:szCs w:val="18"/>
+                <w14:ligatures w14:val="none"/>
+              </w:rPr>
+              <w:t>]:</w:t>
+            </w:r>
+          </w:p>
+          <w:p>
+            <w:pPr>
+              <w:widowControl/>
+              <w:shd w:val="clear" w:color="auto" w:fill="FFFFFF"/>
+              <w:tabs>
+                <w:tab w:val="left" w:pos="916"/>
+                <w:tab w:val="left" w:pos="1832"/>
+                <w:tab w:val="left" w:pos="2748"/>
+                <w:tab w:val="left" w:pos="3664"/>
+                <w:tab w:val="left" w:pos="4580"/>
+                <w:tab w:val="left" w:pos="5496"/>
+                <w:tab w:val="left" w:pos="6412"/>
+                <w:tab w:val="left" w:pos="7328"/>
+                <w:tab w:val="left" w:pos="8244"/>
+                <w:tab w:val="left" w:pos="9160"/>
+                <w:tab w:val="left" w:pos="10076"/>
+                <w:tab w:val="left" w:pos="10992"/>
+                <w:tab w:val="left" w:pos="11908"/>
+                <w:tab w:val="left" w:pos="12824"/>
+                <w:tab w:val="left" w:pos="13740"/>
+                <w:tab w:val="left" w:pos="14656"/>
+              </w:tabs>
+              <w:wordWrap/>
+              <w:autoSpaceDE/>
+              <w:autoSpaceDN/>
+              <w:rPr>
+                <w:rFonts w:ascii="Consolas" w:eastAsia="굴림체" w:hAnsi="Consolas" w:cs="굴림체"/>
+                <w:color w:val="010101"/>
+                <w:kern w:val="0"/>
+                <w:sz w:val="18"/>
+                <w:szCs w:val="18"/>
+                <w14:ligatures w14:val="none"/>
+              </w:rPr>
+            </w:pPr>
+            <w:r>
+              <w:rPr>
+                <w:rFonts w:ascii="Consolas" w:eastAsia="굴림체" w:hAnsi="Consolas" w:cs="굴림체"/>
+                <w:color w:val="010101"/>
+                <w:kern w:val="0"/>
+                <w:sz w:val="18"/>
+                <w:szCs w:val="18"/>
+                <w14:ligatures w14:val="none"/>
+              </w:rPr>
+              <w:t xml:space="preserve">            </w:t>
+            </w:r>
+            <w:proofErr w:type="spellStart"/>
+            <w:proofErr w:type="gramStart"/>
+            <w:r>
+              <w:rPr>
+                <w:rFonts w:ascii="Consolas" w:eastAsia="굴림체" w:hAnsi="Consolas" w:cs="굴림체"/>
+                <w:color w:val="010101"/>
+                <w:kern w:val="0"/>
+                <w:sz w:val="18"/>
+                <w:szCs w:val="18"/>
+                <w14:ligatures w14:val="none"/>
+              </w:rPr>
+              <w:t>result.append</w:t>
+            </w:r>
+            <w:proofErr w:type="spellEnd"/>
+            <w:proofErr w:type="gramEnd"/>
+            <w:r>
+              <w:rPr>
+                <w:rFonts w:ascii="Consolas" w:eastAsia="굴림체" w:hAnsi="Consolas" w:cs="굴림체"/>
+                <w:color w:val="010101"/>
+                <w:kern w:val="0"/>
+                <w:sz w:val="18"/>
+                <w:szCs w:val="18"/>
+                <w14:ligatures w14:val="none"/>
+              </w:rPr>
+              <w:t>(left[</w:t>
+            </w:r>
+            <w:proofErr w:type="spellStart"/>
+            <w:r>
+              <w:rPr>
+                <w:rFonts w:ascii="Consolas" w:eastAsia="굴림체" w:hAnsi="Consolas" w:cs="굴림체"/>
+                <w:color w:val="010101"/>
+                <w:kern w:val="0"/>
+                <w:sz w:val="18"/>
+                <w:szCs w:val="18"/>
+                <w14:ligatures w14:val="none"/>
+              </w:rPr>
+              <w:t>l_ptr</w:t>
+            </w:r>
+            <w:proofErr w:type="spellEnd"/>
+            <w:r>
+              <w:rPr>
+                <w:rFonts w:ascii="Consolas" w:eastAsia="굴림체" w:hAnsi="Consolas" w:cs="굴림체"/>
+                <w:color w:val="010101"/>
+                <w:kern w:val="0"/>
+                <w:sz w:val="18"/>
+                <w:szCs w:val="18"/>
+                <w14:ligatures w14:val="none"/>
+              </w:rPr>
+              <w:t>])</w:t>
+            </w:r>
+          </w:p>
+          <w:p>
+            <w:pPr>
+              <w:widowControl/>
+              <w:shd w:val="clear" w:color="auto" w:fill="FFFFFF"/>
+              <w:tabs>
+                <w:tab w:val="left" w:pos="916"/>
+                <w:tab w:val="left" w:pos="1832"/>
+                <w:tab w:val="left" w:pos="2748"/>
+                <w:tab w:val="left" w:pos="3664"/>
+                <w:tab w:val="left" w:pos="4580"/>
+                <w:tab w:val="left" w:pos="5496"/>
+                <w:tab w:val="left" w:pos="6412"/>
+                <w:tab w:val="left" w:pos="7328"/>
+                <w:tab w:val="left" w:pos="8244"/>
+                <w:tab w:val="left" w:pos="9160"/>
+                <w:tab w:val="left" w:pos="10076"/>
+                <w:tab w:val="left" w:pos="10992"/>
+                <w:tab w:val="left" w:pos="11908"/>
+                <w:tab w:val="left" w:pos="12824"/>
+                <w:tab w:val="left" w:pos="13740"/>
+                <w:tab w:val="left" w:pos="14656"/>
+              </w:tabs>
+              <w:wordWrap/>
+              <w:autoSpaceDE/>
+              <w:autoSpaceDN/>
+              <w:rPr>
+                <w:rFonts w:ascii="Consolas" w:eastAsia="굴림체" w:hAnsi="Consolas" w:cs="굴림체"/>
+                <w:color w:val="010101"/>
+                <w:kern w:val="0"/>
+                <w:sz w:val="18"/>
+                <w:szCs w:val="18"/>
+                <w14:ligatures w14:val="none"/>
+              </w:rPr>
+            </w:pPr>
+            <w:r>
+              <w:rPr>
+                <w:rFonts w:ascii="Consolas" w:eastAsia="굴림체" w:hAnsi="Consolas" w:cs="굴림체"/>
+                <w:color w:val="010101"/>
+                <w:kern w:val="0"/>
+                <w:sz w:val="18"/>
+                <w:szCs w:val="18"/>
+                <w14:ligatures w14:val="none"/>
+              </w:rPr>
+              <w:t xml:space="preserve">            </w:t>
+            </w:r>
+            <w:proofErr w:type="spellStart"/>
+            <w:r>
+              <w:rPr>
+                <w:rFonts w:ascii="Consolas" w:eastAsia="굴림체" w:hAnsi="Consolas" w:cs="굴림체"/>
+                <w:color w:val="010101"/>
+                <w:kern w:val="0"/>
+                <w:sz w:val="18"/>
+                <w:szCs w:val="18"/>
+                <w14:ligatures w14:val="none"/>
+              </w:rPr>
+              <w:t>l_ptr</w:t>
+            </w:r>
+            <w:proofErr w:type="spellEnd"/>
+            <w:r>
+              <w:rPr>
+                <w:rFonts w:ascii="Consolas" w:eastAsia="굴림체" w:hAnsi="Consolas" w:cs="굴림체"/>
+                <w:color w:val="010101"/>
+                <w:kern w:val="0"/>
+                <w:sz w:val="18"/>
+                <w:szCs w:val="18"/>
+                <w14:ligatures w14:val="none"/>
+              </w:rPr>
+              <w:t xml:space="preserve"> += 1</w:t>
+            </w:r>
+          </w:p>
+          <w:p>
+            <w:pPr>
+              <w:widowControl/>
+              <w:shd w:val="clear" w:color="auto" w:fill="FFFFFF"/>
+              <w:tabs>
+                <w:tab w:val="left" w:pos="916"/>
+                <w:tab w:val="left" w:pos="1832"/>
+                <w:tab w:val="left" w:pos="2748"/>
+                <w:tab w:val="left" w:pos="3664"/>
+                <w:tab w:val="left" w:pos="4580"/>
+                <w:tab w:val="left" w:pos="5496"/>
+                <w:tab w:val="left" w:pos="6412"/>
+                <w:tab w:val="left" w:pos="7328"/>
+                <w:tab w:val="left" w:pos="8244"/>
+                <w:tab w:val="left" w:pos="9160"/>
+                <w:tab w:val="left" w:pos="10076"/>
+                <w:tab w:val="left" w:pos="10992"/>
+                <w:tab w:val="left" w:pos="11908"/>
+                <w:tab w:val="left" w:pos="12824"/>
+                <w:tab w:val="left" w:pos="13740"/>
+                <w:tab w:val="left" w:pos="14656"/>
+              </w:tabs>
+              <w:wordWrap/>
+              <w:autoSpaceDE/>
+              <w:autoSpaceDN/>
+              <w:rPr>
+                <w:rFonts w:ascii="Consolas" w:eastAsia="굴림체" w:hAnsi="Consolas" w:cs="굴림체"/>
+                <w:color w:val="010101"/>
+                <w:kern w:val="0"/>
+                <w:sz w:val="18"/>
+                <w:szCs w:val="18"/>
+                <w14:ligatures w14:val="none"/>
+              </w:rPr>
+            </w:pPr>
+            <w:r>
+              <w:rPr>
+                <w:rFonts w:ascii="Consolas" w:eastAsia="굴림체" w:hAnsi="Consolas" w:cs="굴림체"/>
+                <w:color w:val="010101"/>
+                <w:kern w:val="0"/>
+                <w:sz w:val="18"/>
+                <w:szCs w:val="18"/>
+                <w14:ligatures w14:val="none"/>
+              </w:rPr>
+              <w:t>        else:</w:t>
+            </w:r>
+          </w:p>
+          <w:p>
+            <w:pPr>
+              <w:widowControl/>
+              <w:shd w:val="clear" w:color="auto" w:fill="FFFFFF"/>
+              <w:tabs>
+                <w:tab w:val="left" w:pos="916"/>
+                <w:tab w:val="left" w:pos="1832"/>
+                <w:tab w:val="left" w:pos="2748"/>
+                <w:tab w:val="left" w:pos="3664"/>
+                <w:tab w:val="left" w:pos="4580"/>
+                <w:tab w:val="left" w:pos="5496"/>
+                <w:tab w:val="left" w:pos="6412"/>
+                <w:tab w:val="left" w:pos="7328"/>
+                <w:tab w:val="left" w:pos="8244"/>
+                <w:tab w:val="left" w:pos="9160"/>
+                <w:tab w:val="left" w:pos="10076"/>
+                <w:tab w:val="left" w:pos="10992"/>
+                <w:tab w:val="left" w:pos="11908"/>
+                <w:tab w:val="left" w:pos="12824"/>
+                <w:tab w:val="left" w:pos="13740"/>
+                <w:tab w:val="left" w:pos="14656"/>
+              </w:tabs>
+              <w:wordWrap/>
+              <w:autoSpaceDE/>
+              <w:autoSpaceDN/>
+              <w:rPr>
+                <w:rFonts w:ascii="Consolas" w:eastAsia="굴림체" w:hAnsi="Consolas" w:cs="굴림체"/>
+                <w:color w:val="010101"/>
+                <w:kern w:val="0"/>
+                <w:sz w:val="18"/>
+                <w:szCs w:val="18"/>
+                <w14:ligatures w14:val="none"/>
+              </w:rPr>
+            </w:pPr>
+            <w:r>
+              <w:rPr>
+                <w:rFonts w:ascii="Consolas" w:eastAsia="굴림체" w:hAnsi="Consolas" w:cs="굴림체"/>
+                <w:color w:val="010101"/>
+                <w:kern w:val="0"/>
+                <w:sz w:val="18"/>
+                <w:szCs w:val="18"/>
+                <w14:ligatures w14:val="none"/>
+              </w:rPr>
+              <w:t xml:space="preserve">            </w:t>
+            </w:r>
+            <w:proofErr w:type="spellStart"/>
+            <w:proofErr w:type="gramStart"/>
+            <w:r>
+              <w:rPr>
+                <w:rFonts w:ascii="Consolas" w:eastAsia="굴림체" w:hAnsi="Consolas" w:cs="굴림체"/>
+                <w:color w:val="010101"/>
+                <w:kern w:val="0"/>
+                <w:sz w:val="18"/>
+                <w:szCs w:val="18"/>
+                <w14:ligatures w14:val="none"/>
+              </w:rPr>
+              <w:t>result.append</w:t>
+            </w:r>
+            <w:proofErr w:type="spellEnd"/>
+            <w:proofErr w:type="gramEnd"/>
+            <w:r>
+              <w:rPr>
+                <w:rFonts w:ascii="Consolas" w:eastAsia="굴림체" w:hAnsi="Consolas" w:cs="굴림체"/>
+                <w:color w:val="010101"/>
+                <w:kern w:val="0"/>
+                <w:sz w:val="18"/>
+                <w:szCs w:val="18"/>
+                <w14:ligatures w14:val="none"/>
+              </w:rPr>
+              <w:t>(right[</w:t>
+            </w:r>
+            <w:proofErr w:type="spellStart"/>
+            <w:r>
+              <w:rPr>
+                <w:rFonts w:ascii="Consolas" w:eastAsia="굴림체" w:hAnsi="Consolas" w:cs="굴림체"/>
+                <w:color w:val="010101"/>
+                <w:kern w:val="0"/>
+                <w:sz w:val="18"/>
+                <w:szCs w:val="18"/>
+                <w14:ligatures w14:val="none"/>
+              </w:rPr>
+              <w:t>r_ptr</w:t>
+            </w:r>
+            <w:proofErr w:type="spellEnd"/>
+            <w:r>
+              <w:rPr>
+                <w:rFonts w:ascii="Consolas" w:eastAsia="굴림체" w:hAnsi="Consolas" w:cs="굴림체"/>
+                <w:color w:val="010101"/>
+                <w:kern w:val="0"/>
+                <w:sz w:val="18"/>
+                <w:szCs w:val="18"/>
+                <w14:ligatures w14:val="none"/>
+              </w:rPr>
+              <w:t>])</w:t>
+            </w:r>
+          </w:p>
+          <w:p>
+            <w:pPr>
+              <w:widowControl/>
+              <w:shd w:val="clear" w:color="auto" w:fill="FFFFFF"/>
+              <w:tabs>
+                <w:tab w:val="left" w:pos="916"/>
+                <w:tab w:val="left" w:pos="1832"/>
+                <w:tab w:val="left" w:pos="2748"/>
+                <w:tab w:val="left" w:pos="3664"/>
+                <w:tab w:val="left" w:pos="4580"/>
+                <w:tab w:val="left" w:pos="5496"/>
+                <w:tab w:val="left" w:pos="6412"/>
+                <w:tab w:val="left" w:pos="7328"/>
+                <w:tab w:val="left" w:pos="8244"/>
+                <w:tab w:val="left" w:pos="9160"/>
+                <w:tab w:val="left" w:pos="10076"/>
+                <w:tab w:val="left" w:pos="10992"/>
+                <w:tab w:val="left" w:pos="11908"/>
+                <w:tab w:val="left" w:pos="12824"/>
+                <w:tab w:val="left" w:pos="13740"/>
+                <w:tab w:val="left" w:pos="14656"/>
+              </w:tabs>
+              <w:wordWrap/>
+              <w:autoSpaceDE/>
+              <w:autoSpaceDN/>
+              <w:rPr>
+                <w:rFonts w:ascii="Consolas" w:eastAsia="굴림체" w:hAnsi="Consolas" w:cs="굴림체"/>
+                <w:color w:val="010101"/>
+                <w:kern w:val="0"/>
+                <w:sz w:val="18"/>
+                <w:szCs w:val="18"/>
+                <w14:ligatures w14:val="none"/>
+              </w:rPr>
+            </w:pPr>
+            <w:r>
+              <w:rPr>
+                <w:rFonts w:ascii="Consolas" w:eastAsia="굴림체" w:hAnsi="Consolas" w:cs="굴림체"/>
+                <w:color w:val="010101"/>
+                <w:kern w:val="0"/>
+                <w:sz w:val="18"/>
+                <w:szCs w:val="18"/>
+                <w14:ligatures w14:val="none"/>
+              </w:rPr>
+              <w:t xml:space="preserve">            </w:t>
+            </w:r>
+            <w:proofErr w:type="spellStart"/>
+            <w:r>
+              <w:rPr>
+                <w:rFonts w:ascii="Consolas" w:eastAsia="굴림체" w:hAnsi="Consolas" w:cs="굴림체"/>
+                <w:color w:val="010101"/>
+                <w:kern w:val="0"/>
+                <w:sz w:val="18"/>
+                <w:szCs w:val="18"/>
+                <w14:ligatures w14:val="none"/>
+              </w:rPr>
+              <w:t>r_ptr</w:t>
+            </w:r>
+            <w:proofErr w:type="spellEnd"/>
+            <w:r>
+              <w:rPr>
+                <w:rFonts w:ascii="Consolas" w:eastAsia="굴림체" w:hAnsi="Consolas" w:cs="굴림체"/>
+                <w:color w:val="010101"/>
+                <w:kern w:val="0"/>
+                <w:sz w:val="18"/>
+                <w:szCs w:val="18"/>
+                <w14:ligatures w14:val="none"/>
+              </w:rPr>
+              <w:t xml:space="preserve"> += 1</w:t>
+            </w:r>
+          </w:p>
+          <w:p>
+            <w:pPr>
+              <w:widowControl/>
+              <w:shd w:val="clear" w:color="auto" w:fill="FFFFFF"/>
+              <w:tabs>
+                <w:tab w:val="left" w:pos="916"/>
+                <w:tab w:val="left" w:pos="1832"/>
+                <w:tab w:val="left" w:pos="2748"/>
+                <w:tab w:val="left" w:pos="3664"/>
+                <w:tab w:val="left" w:pos="4580"/>
+                <w:tab w:val="left" w:pos="5496"/>
+                <w:tab w:val="left" w:pos="6412"/>
+                <w:tab w:val="left" w:pos="7328"/>
+                <w:tab w:val="left" w:pos="8244"/>
+                <w:tab w:val="left" w:pos="9160"/>
+                <w:tab w:val="left" w:pos="10076"/>
+                <w:tab w:val="left" w:pos="10992"/>
+                <w:tab w:val="left" w:pos="11908"/>
+                <w:tab w:val="left" w:pos="12824"/>
+                <w:tab w:val="left" w:pos="13740"/>
+                <w:tab w:val="left" w:pos="14656"/>
+              </w:tabs>
+              <w:wordWrap/>
+              <w:autoSpaceDE/>
+              <w:autoSpaceDN/>
+              <w:rPr>
+                <w:rFonts w:ascii="Consolas" w:eastAsia="굴림체" w:hAnsi="Consolas" w:cs="굴림체"/>
+                <w:color w:val="010101"/>
+                <w:kern w:val="0"/>
+                <w:sz w:val="18"/>
+                <w:szCs w:val="18"/>
+                <w14:ligatures w14:val="none"/>
+              </w:rPr>
+            </w:pPr>
+          </w:p>
+          <w:p>
+            <w:pPr>
+              <w:widowControl/>
+              <w:shd w:val="clear" w:color="auto" w:fill="FFFFFF"/>
+              <w:tabs>
+                <w:tab w:val="left" w:pos="916"/>
+                <w:tab w:val="left" w:pos="1832"/>
+                <w:tab w:val="left" w:pos="2748"/>
+                <w:tab w:val="left" w:pos="3664"/>
+                <w:tab w:val="left" w:pos="4580"/>
+                <w:tab w:val="left" w:pos="5496"/>
+                <w:tab w:val="left" w:pos="6412"/>
+                <w:tab w:val="left" w:pos="7328"/>
+                <w:tab w:val="left" w:pos="8244"/>
+                <w:tab w:val="left" w:pos="9160"/>
+                <w:tab w:val="left" w:pos="10076"/>
+                <w:tab w:val="left" w:pos="10992"/>
+                <w:tab w:val="left" w:pos="11908"/>
+                <w:tab w:val="left" w:pos="12824"/>
+                <w:tab w:val="left" w:pos="13740"/>
+                <w:tab w:val="left" w:pos="14656"/>
+              </w:tabs>
+              <w:wordWrap/>
+              <w:autoSpaceDE/>
+              <w:autoSpaceDN/>
+              <w:rPr>
+                <w:rFonts w:ascii="Consolas" w:eastAsia="굴림체" w:hAnsi="Consolas" w:cs="굴림체"/>
+                <w:color w:val="010101"/>
+                <w:kern w:val="0"/>
+                <w:sz w:val="18"/>
+                <w:szCs w:val="18"/>
+                <w14:ligatures w14:val="none"/>
+              </w:rPr>
+            </w:pPr>
+            <w:r>
+              <w:rPr>
+                <w:rFonts w:ascii="Consolas" w:eastAsia="굴림체" w:hAnsi="Consolas" w:cs="굴림체"/>
+                <w:color w:val="010101"/>
+                <w:kern w:val="0"/>
+                <w:sz w:val="18"/>
+                <w:szCs w:val="18"/>
+                <w14:ligatures w14:val="none"/>
+              </w:rPr>
+              <w:t xml:space="preserve">    # </w:t>
+            </w:r>
+            <w:r>
+              <w:rPr>
+                <w:rFonts w:ascii="Consolas" w:eastAsia="굴림체" w:hAnsi="Consolas" w:cs="굴림체"/>
+                <w:color w:val="010101"/>
+                <w:kern w:val="0"/>
+                <w:sz w:val="18"/>
+                <w:szCs w:val="18"/>
+                <w14:ligatures w14:val="none"/>
+              </w:rPr>
+              <w:t>남아</w:t>
+            </w:r>
+            <w:r>
+              <w:rPr>
+                <w:rFonts w:ascii="Consolas" w:eastAsia="굴림체" w:hAnsi="Consolas" w:cs="굴림체"/>
+                <w:color w:val="010101"/>
+                <w:kern w:val="0"/>
+                <w:sz w:val="18"/>
+                <w:szCs w:val="18"/>
+                <w14:ligatures w14:val="none"/>
+              </w:rPr>
+              <w:t xml:space="preserve"> </w:t>
+            </w:r>
+            <w:r>
+              <w:rPr>
+                <w:rFonts w:ascii="Consolas" w:eastAsia="굴림체" w:hAnsi="Consolas" w:cs="굴림체"/>
+                <w:color w:val="010101"/>
+                <w:kern w:val="0"/>
+                <w:sz w:val="18"/>
+                <w:szCs w:val="18"/>
+                <w14:ligatures w14:val="none"/>
+              </w:rPr>
+              <w:t>있는</w:t>
+            </w:r>
+            <w:r>
+              <w:rPr>
+                <w:rFonts w:ascii="Consolas" w:eastAsia="굴림체" w:hAnsi="Consolas" w:cs="굴림체"/>
+                <w:color w:val="010101"/>
+                <w:kern w:val="0"/>
+                <w:sz w:val="18"/>
+                <w:szCs w:val="18"/>
+                <w14:ligatures w14:val="none"/>
+              </w:rPr>
+              <w:t xml:space="preserve"> </w:t>
+            </w:r>
+            <w:r>
+              <w:rPr>
+                <w:rFonts w:ascii="Consolas" w:eastAsia="굴림체" w:hAnsi="Consolas" w:cs="굴림체"/>
+                <w:color w:val="010101"/>
+                <w:kern w:val="0"/>
+                <w:sz w:val="18"/>
+                <w:szCs w:val="18"/>
+                <w14:ligatures w14:val="none"/>
+              </w:rPr>
+              <w:t>원소들</w:t>
+            </w:r>
+            <w:r>
+              <w:rPr>
+                <w:rFonts w:ascii="Consolas" w:eastAsia="굴림체" w:hAnsi="Consolas" w:cs="굴림체"/>
+                <w:color w:val="010101"/>
+                <w:kern w:val="0"/>
+                <w:sz w:val="18"/>
+                <w:szCs w:val="18"/>
+                <w14:ligatures w14:val="none"/>
+              </w:rPr>
+              <w:t xml:space="preserve"> </w:t>
+            </w:r>
+            <w:r>
+              <w:rPr>
+                <w:rFonts w:ascii="Consolas" w:eastAsia="굴림체" w:hAnsi="Consolas" w:cs="굴림체"/>
+                <w:color w:val="010101"/>
+                <w:kern w:val="0"/>
+                <w:sz w:val="18"/>
+                <w:szCs w:val="18"/>
+                <w14:ligatures w14:val="none"/>
+              </w:rPr>
+              <w:t>붙여주기</w:t>
+            </w:r>
+          </w:p>
+          <w:p>
+            <w:pPr>
+              <w:widowControl/>
+              <w:shd w:val="clear" w:color="auto" w:fill="FFFFFF"/>
+              <w:tabs>
+                <w:tab w:val="left" w:pos="916"/>
+                <w:tab w:val="left" w:pos="1832"/>
+                <w:tab w:val="left" w:pos="2748"/>
+                <w:tab w:val="left" w:pos="3664"/>
+                <w:tab w:val="left" w:pos="4580"/>
+                <w:tab w:val="left" w:pos="5496"/>
+                <w:tab w:val="left" w:pos="6412"/>
+                <w:tab w:val="left" w:pos="7328"/>
+                <w:tab w:val="left" w:pos="8244"/>
+                <w:tab w:val="left" w:pos="9160"/>
+                <w:tab w:val="left" w:pos="10076"/>
+                <w:tab w:val="left" w:pos="10992"/>
+                <w:tab w:val="left" w:pos="11908"/>
+                <w:tab w:val="left" w:pos="12824"/>
+                <w:tab w:val="left" w:pos="13740"/>
+                <w:tab w:val="left" w:pos="14656"/>
+              </w:tabs>
+              <w:wordWrap/>
+              <w:autoSpaceDE/>
+              <w:autoSpaceDN/>
+              <w:rPr>
+                <w:rFonts w:ascii="Consolas" w:eastAsia="굴림체" w:hAnsi="Consolas" w:cs="굴림체"/>
+                <w:color w:val="010101"/>
+                <w:kern w:val="0"/>
+                <w:sz w:val="18"/>
+                <w:szCs w:val="18"/>
+                <w14:ligatures w14:val="none"/>
+              </w:rPr>
+            </w:pPr>
+            <w:r>
+              <w:rPr>
+                <w:rFonts w:ascii="Consolas" w:eastAsia="굴림체" w:hAnsi="Consolas" w:cs="굴림체"/>
+                <w:color w:val="010101"/>
+                <w:kern w:val="0"/>
+                <w:sz w:val="18"/>
+                <w:szCs w:val="18"/>
+                <w14:ligatures w14:val="none"/>
+              </w:rPr>
+              <w:t xml:space="preserve">    </w:t>
+            </w:r>
+            <w:proofErr w:type="spellStart"/>
+            <w:proofErr w:type="gramStart"/>
+            <w:r>
+              <w:rPr>
+                <w:rFonts w:ascii="Consolas" w:eastAsia="굴림체" w:hAnsi="Consolas" w:cs="굴림체"/>
+                <w:color w:val="010101"/>
+                <w:kern w:val="0"/>
+                <w:sz w:val="18"/>
+                <w:szCs w:val="18"/>
+                <w14:ligatures w14:val="none"/>
+              </w:rPr>
+              <w:t>result.extend</w:t>
+            </w:r>
+            <w:proofErr w:type="spellEnd"/>
+            <w:proofErr w:type="gramEnd"/>
+            <w:r>
+              <w:rPr>
+                <w:rFonts w:ascii="Consolas" w:eastAsia="굴림체" w:hAnsi="Consolas" w:cs="굴림체"/>
+                <w:color w:val="010101"/>
+                <w:kern w:val="0"/>
+                <w:sz w:val="18"/>
+                <w:szCs w:val="18"/>
+                <w14:ligatures w14:val="none"/>
+              </w:rPr>
+              <w:t>(left[</w:t>
+            </w:r>
+            <w:proofErr w:type="spellStart"/>
+            <w:r>
+              <w:rPr>
+                <w:rFonts w:ascii="Consolas" w:eastAsia="굴림체" w:hAnsi="Consolas" w:cs="굴림체"/>
+                <w:color w:val="010101"/>
+                <w:kern w:val="0"/>
+                <w:sz w:val="18"/>
+                <w:szCs w:val="18"/>
+                <w14:ligatures w14:val="none"/>
+              </w:rPr>
+              <w:t>l_ptr</w:t>
+            </w:r>
+            <w:proofErr w:type="spellEnd"/>
+            <w:r>
+              <w:rPr>
+                <w:rFonts w:ascii="Consolas" w:eastAsia="굴림체" w:hAnsi="Consolas" w:cs="굴림체"/>
+                <w:color w:val="010101"/>
+                <w:kern w:val="0"/>
+                <w:sz w:val="18"/>
+                <w:szCs w:val="18"/>
+                <w14:ligatures w14:val="none"/>
+              </w:rPr>
+              <w:t>:])</w:t>
+            </w:r>
+          </w:p>
+          <w:p>
+            <w:pPr>
+              <w:widowControl/>
+              <w:shd w:val="clear" w:color="auto" w:fill="FFFFFF"/>
+              <w:tabs>
+                <w:tab w:val="left" w:pos="916"/>
+                <w:tab w:val="left" w:pos="1832"/>
+                <w:tab w:val="left" w:pos="2748"/>
+                <w:tab w:val="left" w:pos="3664"/>
+                <w:tab w:val="left" w:pos="4580"/>
+                <w:tab w:val="left" w:pos="5496"/>
+                <w:tab w:val="left" w:pos="6412"/>
+                <w:tab w:val="left" w:pos="7328"/>
+                <w:tab w:val="left" w:pos="8244"/>
+                <w:tab w:val="left" w:pos="9160"/>
+                <w:tab w:val="left" w:pos="10076"/>
+                <w:tab w:val="left" w:pos="10992"/>
+                <w:tab w:val="left" w:pos="11908"/>
+                <w:tab w:val="left" w:pos="12824"/>
+                <w:tab w:val="left" w:pos="13740"/>
+                <w:tab w:val="left" w:pos="14656"/>
+              </w:tabs>
+              <w:wordWrap/>
+              <w:autoSpaceDE/>
+              <w:autoSpaceDN/>
+              <w:rPr>
+                <w:rFonts w:ascii="Consolas" w:eastAsia="굴림체" w:hAnsi="Consolas" w:cs="굴림체"/>
+                <w:color w:val="010101"/>
+                <w:kern w:val="0"/>
+                <w:sz w:val="18"/>
+                <w:szCs w:val="18"/>
+                <w14:ligatures w14:val="none"/>
+              </w:rPr>
+            </w:pPr>
+            <w:r>
+              <w:rPr>
+                <w:rFonts w:ascii="Consolas" w:eastAsia="굴림체" w:hAnsi="Consolas" w:cs="굴림체"/>
+                <w:color w:val="010101"/>
+                <w:kern w:val="0"/>
+                <w:sz w:val="18"/>
+                <w:szCs w:val="18"/>
+                <w14:ligatures w14:val="none"/>
+              </w:rPr>
+              <w:t xml:space="preserve">    </w:t>
+            </w:r>
+            <w:proofErr w:type="spellStart"/>
+            <w:proofErr w:type="gramStart"/>
+            <w:r>
+              <w:rPr>
+                <w:rFonts w:ascii="Consolas" w:eastAsia="굴림체" w:hAnsi="Consolas" w:cs="굴림체"/>
+                <w:color w:val="010101"/>
+                <w:kern w:val="0"/>
+                <w:sz w:val="18"/>
+                <w:szCs w:val="18"/>
+                <w14:ligatures w14:val="none"/>
+              </w:rPr>
+              <w:t>result.extend</w:t>
+            </w:r>
+            <w:proofErr w:type="spellEnd"/>
+            <w:proofErr w:type="gramEnd"/>
+            <w:r>
+              <w:rPr>
+                <w:rFonts w:ascii="Consolas" w:eastAsia="굴림체" w:hAnsi="Consolas" w:cs="굴림체"/>
+                <w:color w:val="010101"/>
+                <w:kern w:val="0"/>
+                <w:sz w:val="18"/>
+                <w:szCs w:val="18"/>
+                <w14:ligatures w14:val="none"/>
+              </w:rPr>
+              <w:t>(right[</w:t>
+            </w:r>
+            <w:proofErr w:type="spellStart"/>
+            <w:r>
+              <w:rPr>
+                <w:rFonts w:ascii="Consolas" w:eastAsia="굴림체" w:hAnsi="Consolas" w:cs="굴림체"/>
+                <w:color w:val="010101"/>
+                <w:kern w:val="0"/>
+                <w:sz w:val="18"/>
+                <w:szCs w:val="18"/>
+                <w14:ligatures w14:val="none"/>
+              </w:rPr>
+              <w:t>r_ptr</w:t>
+            </w:r>
+            <w:proofErr w:type="spellEnd"/>
+            <w:r>
+              <w:rPr>
+                <w:rFonts w:ascii="Consolas" w:eastAsia="굴림체" w:hAnsi="Consolas" w:cs="굴림체"/>
+                <w:color w:val="010101"/>
+                <w:kern w:val="0"/>
+                <w:sz w:val="18"/>
+                <w:szCs w:val="18"/>
+                <w14:ligatures w14:val="none"/>
+              </w:rPr>
+              <w:t>:])</w:t>
+            </w:r>
+          </w:p>
+          <w:p>
+            <w:pPr>
+              <w:widowControl/>
+              <w:shd w:val="clear" w:color="auto" w:fill="FFFFFF"/>
+              <w:tabs>
+                <w:tab w:val="left" w:pos="916"/>
+                <w:tab w:val="left" w:pos="1832"/>
+                <w:tab w:val="left" w:pos="2748"/>
+                <w:tab w:val="left" w:pos="3664"/>
+                <w:tab w:val="left" w:pos="4580"/>
+                <w:tab w:val="left" w:pos="5496"/>
+                <w:tab w:val="left" w:pos="6412"/>
+                <w:tab w:val="left" w:pos="7328"/>
+                <w:tab w:val="left" w:pos="8244"/>
+                <w:tab w:val="left" w:pos="9160"/>
+                <w:tab w:val="left" w:pos="10076"/>
+                <w:tab w:val="left" w:pos="10992"/>
+                <w:tab w:val="left" w:pos="11908"/>
+                <w:tab w:val="left" w:pos="12824"/>
+                <w:tab w:val="left" w:pos="13740"/>
+                <w:tab w:val="left" w:pos="14656"/>
+              </w:tabs>
+              <w:wordWrap/>
+              <w:autoSpaceDE/>
+              <w:autoSpaceDN/>
+              <w:rPr>
+                <w:rFonts w:ascii="Consolas" w:eastAsia="굴림체" w:hAnsi="Consolas" w:cs="굴림체"/>
+                <w:color w:val="010101"/>
+                <w:kern w:val="0"/>
+                <w:sz w:val="18"/>
+                <w:szCs w:val="18"/>
+                <w14:ligatures w14:val="none"/>
+              </w:rPr>
+            </w:pPr>
+            <w:r>
+              <w:rPr>
+                <w:rFonts w:ascii="Consolas" w:eastAsia="굴림체" w:hAnsi="Consolas" w:cs="굴림체"/>
+                <w:color w:val="010101"/>
+                <w:kern w:val="0"/>
+                <w:sz w:val="18"/>
+                <w:szCs w:val="18"/>
+                <w14:ligatures w14:val="none"/>
+              </w:rPr>
+              <w:t>    return result</w:t>
+            </w:r>
+          </w:p>
+          <w:p>
+            <w:pPr>
+              <w:widowControl/>
+              <w:shd w:val="clear" w:color="auto" w:fill="FFFFFF"/>
+              <w:tabs>
+                <w:tab w:val="left" w:pos="916"/>
+                <w:tab w:val="left" w:pos="1832"/>
+                <w:tab w:val="left" w:pos="2748"/>
+                <w:tab w:val="left" w:pos="3664"/>
+                <w:tab w:val="left" w:pos="4580"/>
+                <w:tab w:val="left" w:pos="5496"/>
+                <w:tab w:val="left" w:pos="6412"/>
+                <w:tab w:val="left" w:pos="7328"/>
+                <w:tab w:val="left" w:pos="8244"/>
+                <w:tab w:val="left" w:pos="9160"/>
+                <w:tab w:val="left" w:pos="10076"/>
+                <w:tab w:val="left" w:pos="10992"/>
+                <w:tab w:val="left" w:pos="11908"/>
+                <w:tab w:val="left" w:pos="12824"/>
+                <w:tab w:val="left" w:pos="13740"/>
+                <w:tab w:val="left" w:pos="14656"/>
+              </w:tabs>
+              <w:wordWrap/>
+              <w:autoSpaceDE/>
+              <w:autoSpaceDN/>
+              <w:rPr>
+                <w:rFonts w:ascii="Consolas" w:eastAsia="굴림체" w:hAnsi="Consolas" w:cs="굴림체"/>
+                <w:color w:val="010101"/>
+                <w:kern w:val="0"/>
+                <w:sz w:val="18"/>
+                <w:szCs w:val="18"/>
+                <w14:ligatures w14:val="none"/>
+              </w:rPr>
+            </w:pPr>
+          </w:p>
+          <w:p>
+            <w:pPr>
+              <w:widowControl/>
+              <w:shd w:val="clear" w:color="auto" w:fill="FFFFFF"/>
+              <w:tabs>
+                <w:tab w:val="left" w:pos="916"/>
+                <w:tab w:val="left" w:pos="1832"/>
+                <w:tab w:val="left" w:pos="2748"/>
+                <w:tab w:val="left" w:pos="3664"/>
+                <w:tab w:val="left" w:pos="4580"/>
+                <w:tab w:val="left" w:pos="5496"/>
+                <w:tab w:val="left" w:pos="6412"/>
+                <w:tab w:val="left" w:pos="7328"/>
+                <w:tab w:val="left" w:pos="8244"/>
+                <w:tab w:val="left" w:pos="9160"/>
+                <w:tab w:val="left" w:pos="10076"/>
+                <w:tab w:val="left" w:pos="10992"/>
+                <w:tab w:val="left" w:pos="11908"/>
+                <w:tab w:val="left" w:pos="12824"/>
+                <w:tab w:val="left" w:pos="13740"/>
+                <w:tab w:val="left" w:pos="14656"/>
+              </w:tabs>
+              <w:wordWrap/>
+              <w:autoSpaceDE/>
+              <w:autoSpaceDN/>
+              <w:rPr>
+                <w:rFonts w:ascii="Consolas" w:eastAsia="굴림체" w:hAnsi="Consolas" w:cs="굴림체"/>
+                <w:color w:val="010101"/>
+                <w:kern w:val="0"/>
+                <w:sz w:val="18"/>
+                <w:szCs w:val="18"/>
+                <w14:ligatures w14:val="none"/>
+              </w:rPr>
+            </w:pPr>
+            <w:r>
+              <w:rPr>
+                <w:rFonts w:ascii="Consolas" w:eastAsia="굴림체" w:hAnsi="Consolas" w:cs="굴림체"/>
+                <w:color w:val="010101"/>
+                <w:kern w:val="0"/>
+                <w:sz w:val="18"/>
+                <w:szCs w:val="18"/>
+                <w14:ligatures w14:val="none"/>
+              </w:rPr>
+              <w:t>if __name__ == "__main__":</w:t>
+            </w:r>
+          </w:p>
+          <w:p>
+            <w:pPr>
+              <w:widowControl/>
+              <w:shd w:val="clear" w:color="auto" w:fill="FFFFFF"/>
+              <w:tabs>
+                <w:tab w:val="left" w:pos="916"/>
+                <w:tab w:val="left" w:pos="1832"/>
+                <w:tab w:val="left" w:pos="2748"/>
+                <w:tab w:val="left" w:pos="3664"/>
+                <w:tab w:val="left" w:pos="4580"/>
+                <w:tab w:val="left" w:pos="5496"/>
+                <w:tab w:val="left" w:pos="6412"/>
+                <w:tab w:val="left" w:pos="7328"/>
+                <w:tab w:val="left" w:pos="8244"/>
+                <w:tab w:val="left" w:pos="9160"/>
+                <w:tab w:val="left" w:pos="10076"/>
+                <w:tab w:val="left" w:pos="10992"/>
+                <w:tab w:val="left" w:pos="11908"/>
+                <w:tab w:val="left" w:pos="12824"/>
+                <w:tab w:val="left" w:pos="13740"/>
+                <w:tab w:val="left" w:pos="14656"/>
+              </w:tabs>
+              <w:wordWrap/>
+              <w:autoSpaceDE/>
+              <w:autoSpaceDN/>
+              <w:rPr>
+                <w:rFonts w:ascii="Consolas" w:eastAsia="굴림체" w:hAnsi="Consolas" w:cs="굴림체" w:hint="eastAsia"/>
+                <w:color w:val="010101"/>
+                <w:kern w:val="0"/>
+                <w:sz w:val="18"/>
+                <w:szCs w:val="18"/>
+                <w14:ligatures w14:val="none"/>
+              </w:rPr>
+            </w:pPr>
+            <w:r>
+              <w:rPr>
+                <w:rFonts w:ascii="Consolas" w:eastAsia="굴림체" w:hAnsi="Consolas" w:cs="굴림체"/>
+                <w:color w:val="010101"/>
+                <w:kern w:val="0"/>
+                <w:sz w:val="18"/>
+                <w:szCs w:val="18"/>
+                <w14:ligatures w14:val="none"/>
+              </w:rPr>
+              <w:t xml:space="preserve">    </w:t>
+            </w:r>
+            <w:proofErr w:type="gramStart"/>
+            <w:r>
+              <w:rPr>
+                <w:rFonts w:ascii="Consolas" w:eastAsia="굴림체" w:hAnsi="Consolas" w:cs="굴림체"/>
+                <w:color w:val="010101"/>
+                <w:kern w:val="0"/>
+                <w:sz w:val="18"/>
+                <w:szCs w:val="18"/>
+                <w14:ligatures w14:val="none"/>
+              </w:rPr>
+              <w:t>main(</w:t>
+            </w:r>
+            <w:proofErr w:type="gramEnd"/>
+            <w:r>
+              <w:rPr>
+                <w:rFonts w:ascii="Consolas" w:eastAsia="굴림체" w:hAnsi="Consolas" w:cs="굴림체"/>
+                <w:color w:val="010101"/>
+                <w:kern w:val="0"/>
+                <w:sz w:val="18"/>
+                <w:szCs w:val="18"/>
+                <w14:ligatures w14:val="none"/>
+              </w:rPr>
+              <w:t>)</w:t>
+            </w:r>
           </w:p>
         </w:tc>
       </w:tr>
     </w:tbl>
     <w:p>
       <w:pPr>
+        <w:spacing w:after="0"/>
         <w:rPr>
           <w:sz w:val="20"/>
           <w:szCs w:val="20"/>
@@ -16566,8 +18849,175 @@
           <w:sz w:val="20"/>
           <w:szCs w:val="20"/>
         </w:rPr>
-        <w:t xml:space="preserve">설명: </w:t>
-      </w:r>
+        <w:t>설명</w:t>
+      </w:r>
+      <w:r>
+        <w:rPr>
+          <w:rFonts w:hint="eastAsia"/>
+          <w:sz w:val="20"/>
+          <w:szCs w:val="20"/>
+        </w:rPr>
+        <w:t xml:space="preserve"> </w:t>
+      </w:r>
+      <w:r>
+        <w:rPr>
+          <w:sz w:val="20"/>
+          <w:szCs w:val="20"/>
+        </w:rPr>
+        <w:t>–</w:t>
+      </w:r>
+      <w:r>
+        <w:rPr>
+          <w:rFonts w:hint="eastAsia"/>
+          <w:sz w:val="20"/>
+          <w:szCs w:val="20"/>
+        </w:rPr>
+        <w:t xml:space="preserve"> 합병 정렬 시작</w:t>
+      </w:r>
+    </w:p>
+    <w:p>
+      <w:pPr>
+        <w:spacing w:after="0"/>
+        <w:rPr>
+          <w:sz w:val="20"/>
+          <w:szCs w:val="20"/>
+        </w:rPr>
+      </w:pPr>
+      <w:r>
+        <w:rPr>
+          <w:rFonts w:hint="eastAsia"/>
+          <w:sz w:val="20"/>
+          <w:szCs w:val="20"/>
+        </w:rPr>
+        <w:t>1. 정렬할 리스트의 크기를 1로 시작한다.</w:t>
+      </w:r>
+    </w:p>
+    <w:p>
+      <w:pPr>
+        <w:rPr>
+          <w:sz w:val="20"/>
+          <w:szCs w:val="20"/>
+        </w:rPr>
+      </w:pPr>
+      <w:r>
+        <w:rPr>
+          <w:rFonts w:hint="eastAsia"/>
+          <w:sz w:val="20"/>
+          <w:szCs w:val="20"/>
+        </w:rPr>
+        <w:t>2. 크기는 매 단계마다 2배씩 늘어나며, 리스트를 size 길이의 그룹으로 나눈 뒤 인접한 두 그룹을 병합한다.</w:t>
+      </w:r>
+    </w:p>
+    <w:p>
+      <w:pPr>
+        <w:spacing w:after="0"/>
+        <w:rPr>
+          <w:sz w:val="20"/>
+          <w:szCs w:val="20"/>
+        </w:rPr>
+      </w:pPr>
+      <w:r>
+        <w:rPr>
+          <w:rFonts w:hint="eastAsia"/>
+          <w:sz w:val="20"/>
+          <w:szCs w:val="20"/>
+        </w:rPr>
+        <w:t xml:space="preserve">설명 </w:t>
+      </w:r>
+      <w:r>
+        <w:rPr>
+          <w:sz w:val="20"/>
+          <w:szCs w:val="20"/>
+        </w:rPr>
+        <w:t>–</w:t>
+      </w:r>
+      <w:r>
+        <w:rPr>
+          <w:rFonts w:hint="eastAsia"/>
+          <w:sz w:val="20"/>
+          <w:szCs w:val="20"/>
+        </w:rPr>
+        <w:t xml:space="preserve"> 병합 과정</w:t>
+      </w:r>
+    </w:p>
+    <w:p>
+      <w:pPr>
+        <w:spacing w:after="0"/>
+        <w:rPr>
+          <w:sz w:val="20"/>
+          <w:szCs w:val="20"/>
+        </w:rPr>
+      </w:pPr>
+      <w:r>
+        <w:rPr>
+          <w:rFonts w:hint="eastAsia"/>
+          <w:sz w:val="20"/>
+          <w:szCs w:val="20"/>
+        </w:rPr>
+        <w:t xml:space="preserve">1. 두 개의 정렬된 부분 배열을 </w:t>
+      </w:r>
+      <w:proofErr w:type="spellStart"/>
+      <w:r>
+        <w:rPr>
+          <w:rFonts w:hint="eastAsia"/>
+          <w:sz w:val="20"/>
+          <w:szCs w:val="20"/>
+        </w:rPr>
+        <w:t>입력받아</w:t>
+      </w:r>
+      <w:proofErr w:type="spellEnd"/>
+      <w:r>
+        <w:rPr>
+          <w:rFonts w:hint="eastAsia"/>
+          <w:sz w:val="20"/>
+          <w:szCs w:val="20"/>
+        </w:rPr>
+        <w:t xml:space="preserve"> 하나의 정렬된 배열로 합친다.</w:t>
+      </w:r>
+    </w:p>
+    <w:p>
+      <w:pPr>
+        <w:spacing w:after="0"/>
+        <w:rPr>
+          <w:sz w:val="20"/>
+          <w:szCs w:val="20"/>
+        </w:rPr>
+      </w:pPr>
+      <w:r>
+        <w:rPr>
+          <w:rFonts w:hint="eastAsia"/>
+          <w:sz w:val="20"/>
+          <w:szCs w:val="20"/>
+        </w:rPr>
+        <w:t>2. 각 배열의 포인터를 사용해 작은 값을 하나씩 꺼내 결과에 추가한다.</w:t>
+      </w:r>
+    </w:p>
+    <w:p>
+      <w:pPr>
+        <w:spacing w:after="0"/>
+        <w:rPr>
+          <w:sz w:val="20"/>
+          <w:szCs w:val="20"/>
+        </w:rPr>
+      </w:pPr>
+      <w:r>
+        <w:rPr>
+          <w:rFonts w:hint="eastAsia"/>
+          <w:sz w:val="20"/>
+          <w:szCs w:val="20"/>
+        </w:rPr>
+        <w:t>3. 둘 중 하나의 배열이 먼저 소진되면, 남은 원소들을 그대로 붙인다.</w:t>
+      </w:r>
+    </w:p>
+    <w:p>
+      <w:pPr>
+        <w:spacing w:after="0"/>
+        <w:rPr>
+          <w:rFonts w:hint="eastAsia"/>
+          <w:sz w:val="20"/>
+          <w:szCs w:val="20"/>
+        </w:rPr>
+      </w:pPr>
     </w:p>
     <w:p>
       <w:pPr>
@@ -16608,14 +19058,12 @@
             <w:r>
               <w:rPr>
                 <w:noProof/>
-                <w:sz w:val="20"/>
-                <w:szCs w:val="20"/>
               </w:rPr>
               <w:drawing>
-                <wp:inline distT="0" distB="0" distL="0" distR="0" wp14:anchorId="7132A269" wp14:editId="29E5166D">
-                  <wp:extent cx="3825572" cy="2209992"/>
-                  <wp:effectExtent l="0" t="0" r="3810" b="0"/>
-                  <wp:docPr id="1901904516" name="그림 1" descr="텍스트, 스크린샷, 폰트, 흑백이(가) 표시된 사진&#10;&#10;AI 생성 콘텐츠는 정확하지 않을 수 있습니다."/>
+                <wp:inline distT="0" distB="0" distL="0" distR="0" wp14:anchorId="429D1616" wp14:editId="1F652DE0">
+                  <wp:extent cx="5731510" cy="1304925"/>
+                  <wp:effectExtent l="0" t="0" r="2540" b="9525"/>
+                  <wp:docPr id="180899791" name="그림 1"/>
                   <wp:cNvGraphicFramePr>
                     <a:graphicFrameLocks xmlns:a="http://schemas.openxmlformats.org/drawingml/2006/main" noChangeAspect="1"/>
                   </wp:cNvGraphicFramePr>
@@ -16623,7 +19071,7 @@
                     <a:graphicData uri="http://schemas.openxmlformats.org/drawingml/2006/picture">
                       <pic:pic xmlns:pic="http://schemas.openxmlformats.org/drawingml/2006/picture">
                         <pic:nvPicPr>
-                          <pic:cNvPr id="1901904516" name="그림 1" descr="텍스트, 스크린샷, 폰트, 흑백이(가) 표시된 사진&#10;&#10;AI 생성 콘텐츠는 정확하지 않을 수 있습니다."/>
+                          <pic:cNvPr id="180899791" name=""/>
                           <pic:cNvPicPr/>
                         </pic:nvPicPr>
                         <pic:blipFill>
@@ -16635,7 +19083,7 @@
                         <pic:spPr>
                           <a:xfrm>
                             <a:off x="0" y="0"/>
-                            <a:ext cx="3825572" cy="2209992"/>
+                            <a:ext cx="5731510" cy="1304925"/>
                           </a:xfrm>
                           <a:prstGeom prst="rect">
                             <a:avLst/>
